--- a/04_Linux working/common_stuff/04.1_Systemd.docx
+++ b/04_Linux working/common_stuff/04.1_Systemd.docx
@@ -330,8 +330,6 @@
             <w:r>
               <w:t>Scripts d’initialisation</w:t>
             </w:r>
-            <w:bookmarkStart w:id="0" w:name="_GoBack"/>
-            <w:bookmarkEnd w:id="0"/>
           </w:p>
         </w:tc>
       </w:tr>
@@ -1878,9 +1876,108 @@
             <w:pPr>
               <w:jc w:val="center"/>
             </w:pPr>
+          </w:p>
+          <w:p>
+            <w:pPr>
+              <w:jc w:val="center"/>
+            </w:pPr>
+            <w:r>
+              <w:t xml:space="preserve">Groupe d’unités </w:t>
+            </w:r>
+            <w:r>
+              <w:t xml:space="preserve">(scopes et services) </w:t>
+            </w:r>
+            <w:r>
+              <w:t xml:space="preserve">organisées </w:t>
+            </w:r>
+            <w:r>
+              <w:t>hiérarchiquement</w:t>
+            </w:r>
+          </w:p>
+          <w:p>
+            <w:pPr>
+              <w:jc w:val="center"/>
+            </w:pPr>
             <w:r>
               <w:t>Associé à un cgroup : contrôle des ressources par services.</w:t>
             </w:r>
+          </w:p>
+          <w:p>
+            <w:pPr>
+              <w:jc w:val="center"/>
+            </w:pPr>
+            <w:r>
+              <w:t>On assigne des scopes et services à des slices.</w:t>
+            </w:r>
+            <w:bookmarkStart w:id="0" w:name="_GoBack"/>
+            <w:bookmarkEnd w:id="0"/>
+          </w:p>
+          <w:p>
+            <w:pPr>
+              <w:jc w:val="center"/>
+            </w:pPr>
+            <w:r>
+              <w:lastRenderedPageBreak/>
+              <w:t>4 slices crées par défaut :</w:t>
+            </w:r>
+          </w:p>
+          <w:p>
+            <w:pPr>
+              <w:pStyle w:val="Paragraphedeliste"/>
+              <w:numPr>
+                <w:ilvl w:val="0"/>
+                <w:numId w:val="7"/>
+              </w:numPr>
+              <w:jc w:val="both"/>
+            </w:pPr>
+            <w:r>
+              <w:t>-.slice : slice root</w:t>
+            </w:r>
+          </w:p>
+          <w:p>
+            <w:pPr>
+              <w:pStyle w:val="Paragraphedeliste"/>
+              <w:numPr>
+                <w:ilvl w:val="0"/>
+                <w:numId w:val="7"/>
+              </w:numPr>
+              <w:jc w:val="both"/>
+            </w:pPr>
+            <w:r>
+              <w:t>System.slice : pour les services system</w:t>
+            </w:r>
+          </w:p>
+          <w:p>
+            <w:pPr>
+              <w:pStyle w:val="Paragraphedeliste"/>
+              <w:numPr>
+                <w:ilvl w:val="0"/>
+                <w:numId w:val="7"/>
+              </w:numPr>
+              <w:jc w:val="both"/>
+            </w:pPr>
+            <w:r>
+              <w:t>User.slice : pour toutes les sessions user</w:t>
+            </w:r>
+          </w:p>
+          <w:p>
+            <w:pPr>
+              <w:pStyle w:val="Paragraphedeliste"/>
+              <w:numPr>
+                <w:ilvl w:val="0"/>
+                <w:numId w:val="7"/>
+              </w:numPr>
+              <w:jc w:val="both"/>
+            </w:pPr>
+            <w:r>
+              <w:t>Machine.slice : pour les VMs et les containers</w:t>
+            </w:r>
+          </w:p>
+          <w:p>
+            <w:pPr>
+              <w:pStyle w:val="Paragraphedeliste"/>
+              <w:jc w:val="center"/>
+            </w:pPr>
           </w:p>
         </w:tc>
       </w:tr>
@@ -1906,6 +2003,7 @@
                 <w:sz w:val="20"/>
                 <w:szCs w:val="20"/>
               </w:rPr>
+              <w:lastRenderedPageBreak/>
               <w:t>.scope</w:t>
             </w:r>
           </w:p>
@@ -1920,10 +2018,13 @@
               <w:jc w:val="center"/>
             </w:pPr>
             <w:r>
-              <w:t>Utilisé pour gérer des sets de processus système</w:t>
-            </w:r>
-            <w:r>
-              <w:t xml:space="preserve"> typiquement session utilisateurs</w:t>
+              <w:t>Utilisé pour gérer des sets de processus</w:t>
+            </w:r>
+            <w:r>
+              <w:t xml:space="preserve"> : </w:t>
+            </w:r>
+            <w:r>
+              <w:t>encapsule un parent et tous ses fils</w:t>
             </w:r>
           </w:p>
         </w:tc>
@@ -2680,7 +2781,6 @@
               <w:jc w:val="center"/>
             </w:pPr>
             <w:r>
-              <w:lastRenderedPageBreak/>
               <w:t>[</w:t>
             </w:r>
             <w:r>
@@ -8216,16 +8316,16 @@
     </w:lvl>
   </w:abstractNum>
   <w:abstractNum w:abstractNumId="4">
-    <w:nsid w:val="51A020D7"/>
+    <w:nsid w:val="33241855"/>
     <w:multiLevelType w:val="hybridMultilevel"/>
-    <w:tmpl w:val="384641AE"/>
+    <w:tmpl w:val="39EC6EAA"/>
     <w:lvl w:ilvl="0" w:tplc="040C0001">
       <w:start w:val="1"/>
       <w:numFmt w:val="bullet"/>
       <w:lvlText w:val=""/>
       <w:lvlJc w:val="left"/>
       <w:pPr>
-        <w:ind w:left="2160" w:hanging="360"/>
+        <w:ind w:left="720" w:hanging="360"/>
       </w:pPr>
       <w:rPr>
         <w:rFonts w:ascii="Symbol" w:hAnsi="Symbol" w:hint="default"/>
@@ -8237,7 +8337,7 @@
       <w:lvlText w:val="o"/>
       <w:lvlJc w:val="left"/>
       <w:pPr>
-        <w:ind w:left="2880" w:hanging="360"/>
+        <w:ind w:left="1440" w:hanging="360"/>
       </w:pPr>
       <w:rPr>
         <w:rFonts w:ascii="Courier New" w:hAnsi="Courier New" w:cs="Courier New" w:hint="default"/>
@@ -8249,7 +8349,7 @@
       <w:lvlText w:val=""/>
       <w:lvlJc w:val="left"/>
       <w:pPr>
-        <w:ind w:left="3600" w:hanging="360"/>
+        <w:ind w:left="2160" w:hanging="360"/>
       </w:pPr>
       <w:rPr>
         <w:rFonts w:ascii="Wingdings" w:hAnsi="Wingdings" w:hint="default"/>
@@ -8261,7 +8361,7 @@
       <w:lvlText w:val=""/>
       <w:lvlJc w:val="left"/>
       <w:pPr>
-        <w:ind w:left="4320" w:hanging="360"/>
+        <w:ind w:left="2880" w:hanging="360"/>
       </w:pPr>
       <w:rPr>
         <w:rFonts w:ascii="Symbol" w:hAnsi="Symbol" w:hint="default"/>
@@ -8273,7 +8373,7 @@
       <w:lvlText w:val="o"/>
       <w:lvlJc w:val="left"/>
       <w:pPr>
-        <w:ind w:left="5040" w:hanging="360"/>
+        <w:ind w:left="3600" w:hanging="360"/>
       </w:pPr>
       <w:rPr>
         <w:rFonts w:ascii="Courier New" w:hAnsi="Courier New" w:cs="Courier New" w:hint="default"/>
@@ -8285,7 +8385,7 @@
       <w:lvlText w:val=""/>
       <w:lvlJc w:val="left"/>
       <w:pPr>
-        <w:ind w:left="5760" w:hanging="360"/>
+        <w:ind w:left="4320" w:hanging="360"/>
       </w:pPr>
       <w:rPr>
         <w:rFonts w:ascii="Wingdings" w:hAnsi="Wingdings" w:hint="default"/>
@@ -8297,7 +8397,7 @@
       <w:lvlText w:val=""/>
       <w:lvlJc w:val="left"/>
       <w:pPr>
-        <w:ind w:left="6480" w:hanging="360"/>
+        <w:ind w:left="5040" w:hanging="360"/>
       </w:pPr>
       <w:rPr>
         <w:rFonts w:ascii="Symbol" w:hAnsi="Symbol" w:hint="default"/>
@@ -8309,7 +8409,7 @@
       <w:lvlText w:val="o"/>
       <w:lvlJc w:val="left"/>
       <w:pPr>
-        <w:ind w:left="7200" w:hanging="360"/>
+        <w:ind w:left="5760" w:hanging="360"/>
       </w:pPr>
       <w:rPr>
         <w:rFonts w:ascii="Courier New" w:hAnsi="Courier New" w:cs="Courier New" w:hint="default"/>
@@ -8321,7 +8421,7 @@
       <w:lvlText w:val=""/>
       <w:lvlJc w:val="left"/>
       <w:pPr>
-        <w:ind w:left="7920" w:hanging="360"/>
+        <w:ind w:left="6480" w:hanging="360"/>
       </w:pPr>
       <w:rPr>
         <w:rFonts w:ascii="Wingdings" w:hAnsi="Wingdings" w:hint="default"/>
@@ -8329,6 +8429,119 @@
     </w:lvl>
   </w:abstractNum>
   <w:abstractNum w:abstractNumId="5">
+    <w:nsid w:val="51A020D7"/>
+    <w:multiLevelType w:val="hybridMultilevel"/>
+    <w:tmpl w:val="384641AE"/>
+    <w:lvl w:ilvl="0" w:tplc="040C0001">
+      <w:start w:val="1"/>
+      <w:numFmt w:val="bullet"/>
+      <w:lvlText w:val=""/>
+      <w:lvlJc w:val="left"/>
+      <w:pPr>
+        <w:ind w:left="2160" w:hanging="360"/>
+      </w:pPr>
+      <w:rPr>
+        <w:rFonts w:ascii="Symbol" w:hAnsi="Symbol" w:hint="default"/>
+      </w:rPr>
+    </w:lvl>
+    <w:lvl w:ilvl="1" w:tplc="040C0003" w:tentative="1">
+      <w:start w:val="1"/>
+      <w:numFmt w:val="bullet"/>
+      <w:lvlText w:val="o"/>
+      <w:lvlJc w:val="left"/>
+      <w:pPr>
+        <w:ind w:left="2880" w:hanging="360"/>
+      </w:pPr>
+      <w:rPr>
+        <w:rFonts w:ascii="Courier New" w:hAnsi="Courier New" w:cs="Courier New" w:hint="default"/>
+      </w:rPr>
+    </w:lvl>
+    <w:lvl w:ilvl="2" w:tplc="040C0005" w:tentative="1">
+      <w:start w:val="1"/>
+      <w:numFmt w:val="bullet"/>
+      <w:lvlText w:val=""/>
+      <w:lvlJc w:val="left"/>
+      <w:pPr>
+        <w:ind w:left="3600" w:hanging="360"/>
+      </w:pPr>
+      <w:rPr>
+        <w:rFonts w:ascii="Wingdings" w:hAnsi="Wingdings" w:hint="default"/>
+      </w:rPr>
+    </w:lvl>
+    <w:lvl w:ilvl="3" w:tplc="040C0001" w:tentative="1">
+      <w:start w:val="1"/>
+      <w:numFmt w:val="bullet"/>
+      <w:lvlText w:val=""/>
+      <w:lvlJc w:val="left"/>
+      <w:pPr>
+        <w:ind w:left="4320" w:hanging="360"/>
+      </w:pPr>
+      <w:rPr>
+        <w:rFonts w:ascii="Symbol" w:hAnsi="Symbol" w:hint="default"/>
+      </w:rPr>
+    </w:lvl>
+    <w:lvl w:ilvl="4" w:tplc="040C0003" w:tentative="1">
+      <w:start w:val="1"/>
+      <w:numFmt w:val="bullet"/>
+      <w:lvlText w:val="o"/>
+      <w:lvlJc w:val="left"/>
+      <w:pPr>
+        <w:ind w:left="5040" w:hanging="360"/>
+      </w:pPr>
+      <w:rPr>
+        <w:rFonts w:ascii="Courier New" w:hAnsi="Courier New" w:cs="Courier New" w:hint="default"/>
+      </w:rPr>
+    </w:lvl>
+    <w:lvl w:ilvl="5" w:tplc="040C0005" w:tentative="1">
+      <w:start w:val="1"/>
+      <w:numFmt w:val="bullet"/>
+      <w:lvlText w:val=""/>
+      <w:lvlJc w:val="left"/>
+      <w:pPr>
+        <w:ind w:left="5760" w:hanging="360"/>
+      </w:pPr>
+      <w:rPr>
+        <w:rFonts w:ascii="Wingdings" w:hAnsi="Wingdings" w:hint="default"/>
+      </w:rPr>
+    </w:lvl>
+    <w:lvl w:ilvl="6" w:tplc="040C0001" w:tentative="1">
+      <w:start w:val="1"/>
+      <w:numFmt w:val="bullet"/>
+      <w:lvlText w:val=""/>
+      <w:lvlJc w:val="left"/>
+      <w:pPr>
+        <w:ind w:left="6480" w:hanging="360"/>
+      </w:pPr>
+      <w:rPr>
+        <w:rFonts w:ascii="Symbol" w:hAnsi="Symbol" w:hint="default"/>
+      </w:rPr>
+    </w:lvl>
+    <w:lvl w:ilvl="7" w:tplc="040C0003" w:tentative="1">
+      <w:start w:val="1"/>
+      <w:numFmt w:val="bullet"/>
+      <w:lvlText w:val="o"/>
+      <w:lvlJc w:val="left"/>
+      <w:pPr>
+        <w:ind w:left="7200" w:hanging="360"/>
+      </w:pPr>
+      <w:rPr>
+        <w:rFonts w:ascii="Courier New" w:hAnsi="Courier New" w:cs="Courier New" w:hint="default"/>
+      </w:rPr>
+    </w:lvl>
+    <w:lvl w:ilvl="8" w:tplc="040C0005" w:tentative="1">
+      <w:start w:val="1"/>
+      <w:numFmt w:val="bullet"/>
+      <w:lvlText w:val=""/>
+      <w:lvlJc w:val="left"/>
+      <w:pPr>
+        <w:ind w:left="7920" w:hanging="360"/>
+      </w:pPr>
+      <w:rPr>
+        <w:rFonts w:ascii="Wingdings" w:hAnsi="Wingdings" w:hint="default"/>
+      </w:rPr>
+    </w:lvl>
+  </w:abstractNum>
+  <w:abstractNum w:abstractNumId="6">
     <w:nsid w:val="7AAC660F"/>
     <w:multiLevelType w:val="hybridMultilevel"/>
     <w:tmpl w:val="25F2157A"/>
@@ -8451,12 +8664,15 @@
     <w:abstractNumId w:val="3"/>
   </w:num>
   <w:num w:numId="4">
-    <w:abstractNumId w:val="5"/>
+    <w:abstractNumId w:val="6"/>
   </w:num>
   <w:num w:numId="5">
     <w:abstractNumId w:val="2"/>
   </w:num>
   <w:num w:numId="6">
+    <w:abstractNumId w:val="5"/>
+  </w:num>
+  <w:num w:numId="7">
     <w:abstractNumId w:val="4"/>
   </w:num>
 </w:numbering>

--- a/04_Linux working/common_stuff/04.1_Systemd.docx
+++ b/04_Linux working/common_stuff/04.1_Systemd.docx
@@ -136,7 +136,15 @@
               <w:jc w:val="center"/>
             </w:pPr>
             <w:r>
-              <w:t>/etc/</w:t>
+              <w:t>/</w:t>
+            </w:r>
+            <w:proofErr w:type="spellStart"/>
+            <w:r>
+              <w:t>etc</w:t>
+            </w:r>
+            <w:proofErr w:type="spellEnd"/>
+            <w:r>
+              <w:t>/</w:t>
             </w:r>
           </w:p>
         </w:tc>
@@ -189,9 +197,11 @@
             <w:pPr>
               <w:jc w:val="center"/>
             </w:pPr>
+            <w:proofErr w:type="spellStart"/>
             <w:r>
               <w:t>inittab</w:t>
             </w:r>
+            <w:proofErr w:type="spellEnd"/>
           </w:p>
         </w:tc>
         <w:tc>
@@ -213,7 +223,15 @@
               <w:t>init</w:t>
             </w:r>
             <w:r>
-              <w:t xml:space="preserve"> (runlevel)</w:t>
+              <w:t xml:space="preserve"> (</w:t>
+            </w:r>
+            <w:proofErr w:type="spellStart"/>
+            <w:r>
+              <w:t>runlevel</w:t>
+            </w:r>
+            <w:proofErr w:type="spellEnd"/>
+            <w:r>
+              <w:t>)</w:t>
             </w:r>
           </w:p>
         </w:tc>
@@ -243,8 +261,13 @@
             <w:pPr>
               <w:jc w:val="center"/>
             </w:pPr>
-            <w:r>
-              <w:t>Init.d/</w:t>
+            <w:proofErr w:type="spellStart"/>
+            <w:r>
+              <w:t>Init.d</w:t>
+            </w:r>
+            <w:proofErr w:type="spellEnd"/>
+            <w:r>
+              <w:t>/</w:t>
             </w:r>
           </w:p>
         </w:tc>
@@ -266,7 +289,23 @@
               <w:jc w:val="center"/>
             </w:pPr>
             <w:r>
-              <w:t>Systemd fait la conversion en services systemd via systemd-sysv-generator.</w:t>
+              <w:t>Systemd fait la conversion en services systemd via systemd-</w:t>
+            </w:r>
+            <w:proofErr w:type="spellStart"/>
+            <w:r>
+              <w:t>sysv</w:t>
+            </w:r>
+            <w:proofErr w:type="spellEnd"/>
+            <w:r>
+              <w:t>-</w:t>
+            </w:r>
+            <w:proofErr w:type="spellStart"/>
+            <w:r>
+              <w:t>generator</w:t>
+            </w:r>
+            <w:proofErr w:type="spellEnd"/>
+            <w:r>
+              <w:t>.</w:t>
             </w:r>
           </w:p>
         </w:tc>
@@ -296,12 +335,14 @@
             <w:pPr>
               <w:jc w:val="center"/>
             </w:pPr>
+            <w:proofErr w:type="spellStart"/>
             <w:r>
               <w:t>Rc</w:t>
             </w:r>
             <w:r>
               <w:t>.d</w:t>
             </w:r>
+            <w:proofErr w:type="spellEnd"/>
             <w:r>
               <w:t>/</w:t>
             </w:r>
@@ -317,7 +358,15 @@
               <w:jc w:val="center"/>
             </w:pPr>
             <w:r>
-              <w:t>Détails de tous les run-levels d’Init</w:t>
+              <w:t xml:space="preserve">Détails de tous les </w:t>
+            </w:r>
+            <w:proofErr w:type="spellStart"/>
+            <w:r>
+              <w:t>run-levels</w:t>
+            </w:r>
+            <w:proofErr w:type="spellEnd"/>
+            <w:r>
+              <w:t xml:space="preserve"> d’Init</w:t>
             </w:r>
             <w:r>
               <w:t xml:space="preserve"> : </w:t>
@@ -371,9 +420,11 @@
             <w:pPr>
               <w:jc w:val="center"/>
             </w:pPr>
+            <w:proofErr w:type="spellStart"/>
             <w:r>
               <w:t>Journald.conf</w:t>
             </w:r>
+            <w:proofErr w:type="spellEnd"/>
           </w:p>
         </w:tc>
         <w:tc>
@@ -388,9 +439,11 @@
             <w:r>
               <w:t xml:space="preserve">Configuration des logs de </w:t>
             </w:r>
+            <w:proofErr w:type="spellStart"/>
             <w:r>
               <w:t>journald</w:t>
             </w:r>
+            <w:proofErr w:type="spellEnd"/>
           </w:p>
         </w:tc>
       </w:tr>
@@ -429,9 +482,11 @@
             <w:pPr>
               <w:jc w:val="center"/>
             </w:pPr>
+            <w:proofErr w:type="spellStart"/>
             <w:r>
               <w:t>Timesyncd.conf</w:t>
             </w:r>
+            <w:proofErr w:type="spellEnd"/>
           </w:p>
         </w:tc>
         <w:tc>
@@ -444,8 +499,13 @@
               <w:jc w:val="center"/>
             </w:pPr>
             <w:r>
-              <w:t>Configuration de timesyncd</w:t>
-            </w:r>
+              <w:t xml:space="preserve">Configuration de </w:t>
+            </w:r>
+            <w:proofErr w:type="spellStart"/>
+            <w:r>
+              <w:t>timesyncd</w:t>
+            </w:r>
+            <w:proofErr w:type="spellEnd"/>
           </w:p>
         </w:tc>
       </w:tr>
@@ -592,7 +652,15 @@
               <w:jc w:val="center"/>
             </w:pPr>
             <w:r>
-              <w:t>/usr/lib/systemd/system/</w:t>
+              <w:t>/</w:t>
+            </w:r>
+            <w:proofErr w:type="spellStart"/>
+            <w:r>
+              <w:t>usr</w:t>
+            </w:r>
+            <w:proofErr w:type="spellEnd"/>
+            <w:r>
+              <w:t>/lib/systemd/system/</w:t>
             </w:r>
           </w:p>
         </w:tc>
@@ -624,7 +692,15 @@
               <w:jc w:val="center"/>
             </w:pPr>
             <w:r>
-              <w:t>/run/systemd/system/</w:t>
+              <w:t>/</w:t>
+            </w:r>
+            <w:proofErr w:type="spellStart"/>
+            <w:r>
+              <w:t>run</w:t>
+            </w:r>
+            <w:proofErr w:type="spellEnd"/>
+            <w:r>
+              <w:t>/systemd/system/</w:t>
             </w:r>
           </w:p>
         </w:tc>
@@ -719,7 +795,23 @@
               <w:jc w:val="both"/>
             </w:pPr>
             <w:r>
-              <w:t>Editer un fichier.service dans /etc/systemd/system/</w:t>
+              <w:t xml:space="preserve">Editer un </w:t>
+            </w:r>
+            <w:proofErr w:type="spellStart"/>
+            <w:r>
+              <w:t>fichier.service</w:t>
+            </w:r>
+            <w:proofErr w:type="spellEnd"/>
+            <w:r>
+              <w:t xml:space="preserve"> dans /</w:t>
+            </w:r>
+            <w:proofErr w:type="spellStart"/>
+            <w:r>
+              <w:t>etc</w:t>
+            </w:r>
+            <w:proofErr w:type="spellEnd"/>
+            <w:r>
+              <w:t>/systemd/system/</w:t>
             </w:r>
           </w:p>
           <w:p>
@@ -785,7 +877,15 @@
         <w:t>Successeur</w:t>
       </w:r>
       <w:r>
-        <w:t xml:space="preserve"> d’Init et upstart, de PID 1 (Init est un lien symbolique vers systemd sous Debian 9)</w:t>
+        <w:t xml:space="preserve"> d’Init et </w:t>
+      </w:r>
+      <w:proofErr w:type="spellStart"/>
+      <w:r>
+        <w:t>upstart</w:t>
+      </w:r>
+      <w:proofErr w:type="spellEnd"/>
+      <w:r>
+        <w:t>, de PID 1 (Init est un lien symbolique vers systemd sous Debian 9)</w:t>
       </w:r>
     </w:p>
     <w:p>
@@ -806,7 +906,15 @@
         <w:t>(boot…), de montage, d’états du système</w:t>
       </w:r>
       <w:r>
-        <w:t xml:space="preserve"> (runlevel)</w:t>
+        <w:t xml:space="preserve"> (</w:t>
+      </w:r>
+      <w:proofErr w:type="spellStart"/>
+      <w:r>
+        <w:t>runlevel</w:t>
+      </w:r>
+      <w:proofErr w:type="spellEnd"/>
+      <w:r>
+        <w:t>)</w:t>
       </w:r>
       <w:r>
         <w:t>…</w:t>
@@ -832,17 +940,27 @@
           <w:numId w:val="1"/>
         </w:numPr>
       </w:pPr>
+      <w:proofErr w:type="spellStart"/>
       <w:r>
         <w:t>J</w:t>
       </w:r>
       <w:r>
         <w:t>ournald</w:t>
       </w:r>
+      <w:proofErr w:type="spellEnd"/>
       <w:r>
         <w:t> </w:t>
       </w:r>
       <w:r>
-        <w:t xml:space="preserve">(journalctl) </w:t>
+        <w:t>(</w:t>
+      </w:r>
+      <w:proofErr w:type="spellStart"/>
+      <w:r>
+        <w:t>journalctl</w:t>
+      </w:r>
+      <w:proofErr w:type="spellEnd"/>
+      <w:r>
+        <w:t xml:space="preserve">) </w:t>
       </w:r>
       <w:r>
         <w:t>: coll</w:t>
@@ -850,8 +968,13 @@
       <w:r>
         <w:t xml:space="preserve">ecte et gère les logs du kernel + </w:t>
       </w:r>
-      <w:r>
-        <w:t>userland.</w:t>
+      <w:proofErr w:type="spellStart"/>
+      <w:r>
+        <w:t>userland</w:t>
+      </w:r>
+      <w:proofErr w:type="spellEnd"/>
+      <w:r>
+        <w:t>.</w:t>
       </w:r>
     </w:p>
     <w:p>
@@ -883,8 +1006,21 @@
           <w:numId w:val="1"/>
         </w:numPr>
       </w:pPr>
-      <w:r>
-        <w:t>Timesyncd (timedatectl) : Client NTP fourni par systemd</w:t>
+      <w:proofErr w:type="spellStart"/>
+      <w:r>
+        <w:t>Timesyncd</w:t>
+      </w:r>
+      <w:proofErr w:type="spellEnd"/>
+      <w:r>
+        <w:t xml:space="preserve"> (</w:t>
+      </w:r>
+      <w:proofErr w:type="spellStart"/>
+      <w:r>
+        <w:t>timedatectl</w:t>
+      </w:r>
+      <w:proofErr w:type="spellEnd"/>
+      <w:r>
+        <w:t>) : Client NTP fourni par systemd</w:t>
       </w:r>
     </w:p>
     <w:p>
@@ -896,7 +1032,15 @@
         </w:numPr>
       </w:pPr>
       <w:r>
-        <w:t>Systemd-cgls : diagnostique système</w:t>
+        <w:t>Systemd-</w:t>
+      </w:r>
+      <w:proofErr w:type="spellStart"/>
+      <w:r>
+        <w:t>cgls</w:t>
+      </w:r>
+      <w:proofErr w:type="spellEnd"/>
+      <w:r>
+        <w:t> : diagnostique système</w:t>
       </w:r>
     </w:p>
     <w:p>
@@ -951,6 +1095,7 @@
         </w:rPr>
         <w:t>.</w:t>
       </w:r>
+      <w:proofErr w:type="spellStart"/>
       <w:r>
         <w:rPr>
           <w:b/>
@@ -959,12 +1104,18 @@
         </w:rPr>
         <w:t>Targets</w:t>
       </w:r>
-      <w:r>
-        <w:t> : anciennement run-level</w:t>
+      <w:proofErr w:type="spellEnd"/>
+      <w:r>
+        <w:t xml:space="preserve"> : anciennement </w:t>
+      </w:r>
+      <w:proofErr w:type="spellStart"/>
+      <w:r>
+        <w:t>run-level</w:t>
       </w:r>
       <w:r>
         <w:t>s</w:t>
       </w:r>
+      <w:proofErr w:type="spellEnd"/>
       <w:r>
         <w:t xml:space="preserve">, </w:t>
       </w:r>
@@ -972,7 +1123,31 @@
         <w:t>ce sont des groupes d’unités pour un état précis du système</w:t>
       </w:r>
       <w:r>
-        <w:t xml:space="preserve"> (sans echec, sans echec avec réseau etc)</w:t>
+        <w:t xml:space="preserve"> (sans </w:t>
+      </w:r>
+      <w:proofErr w:type="spellStart"/>
+      <w:r>
+        <w:t>echec</w:t>
+      </w:r>
+      <w:proofErr w:type="spellEnd"/>
+      <w:r>
+        <w:t xml:space="preserve">, sans </w:t>
+      </w:r>
+      <w:proofErr w:type="spellStart"/>
+      <w:r>
+        <w:t>echec</w:t>
+      </w:r>
+      <w:proofErr w:type="spellEnd"/>
+      <w:r>
+        <w:t xml:space="preserve"> avec réseau </w:t>
+      </w:r>
+      <w:proofErr w:type="spellStart"/>
+      <w:r>
+        <w:t>etc</w:t>
+      </w:r>
+      <w:proofErr w:type="spellEnd"/>
+      <w:r>
+        <w:t>)</w:t>
       </w:r>
       <w:r>
         <w:t xml:space="preserve">. </w:t>
@@ -984,8 +1159,13 @@
         <w:t xml:space="preserve"> Une cible peut dépendre d’</w:t>
       </w:r>
       <w:r>
-        <w:t>une autre cible (dossiers .wants</w:t>
-      </w:r>
+        <w:t>une autre cible (dossiers .</w:t>
+      </w:r>
+      <w:proofErr w:type="spellStart"/>
+      <w:r>
+        <w:t>wants</w:t>
+      </w:r>
+      <w:proofErr w:type="spellEnd"/>
       <w:r>
         <w:t>/</w:t>
       </w:r>
@@ -1016,7 +1196,15 @@
         <w:t>Peut-être</w:t>
       </w:r>
       <w:r>
-        <w:t xml:space="preserve"> une socket, </w:t>
+        <w:t xml:space="preserve"> </w:t>
+      </w:r>
+      <w:proofErr w:type="gramStart"/>
+      <w:r>
+        <w:t>une</w:t>
+      </w:r>
+      <w:proofErr w:type="gramEnd"/>
+      <w:r>
+        <w:t xml:space="preserve"> socket, </w:t>
       </w:r>
       <w:r>
         <w:t>un service, un point de montage</w:t>
@@ -1034,7 +1222,15 @@
         <w:t xml:space="preserve"> Un service peut être démarré via une socket, une modification de fichier, activité sur un bus etc…</w:t>
       </w:r>
       <w:r>
-        <w:t>Permet aussi de restarter un service sans couper la socket.</w:t>
+        <w:t xml:space="preserve">Permet aussi de restarter un service sans couper </w:t>
+      </w:r>
+      <w:proofErr w:type="gramStart"/>
+      <w:r>
+        <w:t>la</w:t>
+      </w:r>
+      <w:proofErr w:type="gramEnd"/>
+      <w:r>
+        <w:t xml:space="preserve"> socket.</w:t>
       </w:r>
     </w:p>
     <w:p>
@@ -1051,10 +1247,28 @@
           <w:sz w:val="24"/>
           <w:szCs w:val="24"/>
         </w:rPr>
-        <w:t>.snapshot</w:t>
-      </w:r>
-      <w:r>
-        <w:t> : sauvegarde/réstauration de l’état du système</w:t>
+        <w:t>.</w:t>
+      </w:r>
+      <w:proofErr w:type="spellStart"/>
+      <w:r>
+        <w:rPr>
+          <w:b/>
+          <w:sz w:val="24"/>
+          <w:szCs w:val="24"/>
+        </w:rPr>
+        <w:t>snapshot</w:t>
+      </w:r>
+      <w:proofErr w:type="spellEnd"/>
+      <w:r>
+        <w:t> : sauvegarde/</w:t>
+      </w:r>
+      <w:proofErr w:type="spellStart"/>
+      <w:r>
+        <w:t>réstauration</w:t>
+      </w:r>
+      <w:proofErr w:type="spellEnd"/>
+      <w:r>
+        <w:t xml:space="preserve"> de l’état du système</w:t>
       </w:r>
     </w:p>
     <w:p>
@@ -1065,8 +1279,21 @@
           <w:numId w:val="1"/>
         </w:numPr>
       </w:pPr>
-      <w:r>
-        <w:t>Nom.service, nom.socket. Chaque service dans un cgroup</w:t>
+      <w:proofErr w:type="spellStart"/>
+      <w:r>
+        <w:t>Nom.service</w:t>
+      </w:r>
+      <w:proofErr w:type="spellEnd"/>
+      <w:r>
+        <w:t xml:space="preserve">, </w:t>
+      </w:r>
+      <w:proofErr w:type="spellStart"/>
+      <w:r>
+        <w:t>nom.socket</w:t>
+      </w:r>
+      <w:proofErr w:type="spellEnd"/>
+      <w:r>
+        <w:t>. Chaque service dans un cgroup</w:t>
       </w:r>
     </w:p>
     <w:p>
@@ -1077,14 +1304,35 @@
           <w:numId w:val="1"/>
         </w:numPr>
       </w:pPr>
-      <w:r>
-        <w:t>Journalctl va stocker ses logs au format binaire</w:t>
+      <w:proofErr w:type="spellStart"/>
+      <w:r>
+        <w:t>Journalctl</w:t>
+      </w:r>
+      <w:proofErr w:type="spellEnd"/>
+      <w:r>
+        <w:t xml:space="preserve"> va stocker ses logs au format binaire</w:t>
       </w:r>
       <w:r>
         <w:t xml:space="preserve"> (permet de les exporter en syslog, en JSON…)</w:t>
       </w:r>
       <w:r>
-        <w:t>. Se combine très bien avec rsyslog ou syslog-ng.</w:t>
+        <w:t xml:space="preserve">. Se combine très bien avec </w:t>
+      </w:r>
+      <w:proofErr w:type="spellStart"/>
+      <w:r>
+        <w:t>rsyslog</w:t>
+      </w:r>
+      <w:proofErr w:type="spellEnd"/>
+      <w:r>
+        <w:t xml:space="preserve"> ou syslog-</w:t>
+      </w:r>
+      <w:proofErr w:type="spellStart"/>
+      <w:r>
+        <w:t>ng</w:t>
+      </w:r>
+      <w:proofErr w:type="spellEnd"/>
+      <w:r>
+        <w:t>.</w:t>
       </w:r>
     </w:p>
     <w:p>
@@ -1096,8 +1344,13 @@
         </w:numPr>
       </w:pPr>
       <w:r>
-        <w:t>Avantages :</w:t>
-      </w:r>
+        <w:t>Avantage</w:t>
+      </w:r>
+      <w:r>
+        <w:t> :</w:t>
+      </w:r>
+      <w:bookmarkStart w:id="0" w:name="_GoBack"/>
+      <w:bookmarkEnd w:id="0"/>
     </w:p>
     <w:p>
       <w:pPr>
@@ -1129,8 +1382,21 @@
         <w:t xml:space="preserve">beaucoup de </w:t>
       </w:r>
       <w:r>
-        <w:t>méta datas avec journalctl</w:t>
-      </w:r>
+        <w:t xml:space="preserve">méta </w:t>
+      </w:r>
+      <w:proofErr w:type="gramStart"/>
+      <w:r>
+        <w:t>datas</w:t>
+      </w:r>
+      <w:proofErr w:type="gramEnd"/>
+      <w:r>
+        <w:t xml:space="preserve"> avec </w:t>
+      </w:r>
+      <w:proofErr w:type="spellStart"/>
+      <w:r>
+        <w:t>journalctl</w:t>
+      </w:r>
+      <w:proofErr w:type="spellEnd"/>
     </w:p>
     <w:p>
       <w:pPr>
@@ -1141,7 +1407,23 @@
         </w:numPr>
       </w:pPr>
       <w:r>
-        <w:t>Plus besoin de gérer des scripts pour la gestion du service, systemd s’occupe de tout (start, stop, gestion des logs, status…)</w:t>
+        <w:t>Plus besoin de gérer des scripts pour la gestion du service, systemd s’occupe de tout (</w:t>
+      </w:r>
+      <w:proofErr w:type="spellStart"/>
+      <w:r>
+        <w:t>start</w:t>
+      </w:r>
+      <w:proofErr w:type="spellEnd"/>
+      <w:r>
+        <w:t xml:space="preserve">, stop, gestion des logs, </w:t>
+      </w:r>
+      <w:proofErr w:type="spellStart"/>
+      <w:r>
+        <w:t>status</w:t>
+      </w:r>
+      <w:proofErr w:type="spellEnd"/>
+      <w:r>
+        <w:t>…)</w:t>
       </w:r>
     </w:p>
     <w:p>
@@ -1174,7 +1456,15 @@
         <w:t xml:space="preserve"> ou on l’upgrade</w:t>
       </w:r>
       <w:r>
-        <w:t>, la socket continue de fonctionner : on ne perd pas de messages.</w:t>
+        <w:t xml:space="preserve">, </w:t>
+      </w:r>
+      <w:proofErr w:type="gramStart"/>
+      <w:r>
+        <w:t>la</w:t>
+      </w:r>
+      <w:proofErr w:type="gramEnd"/>
+      <w:r>
+        <w:t xml:space="preserve"> socket continue de fonctionner : on ne perd pas de messages.</w:t>
       </w:r>
     </w:p>
     <w:p>
@@ -1186,7 +1476,23 @@
         </w:numPr>
       </w:pPr>
       <w:r>
-        <w:t>Peut remplacer Fstab et Cron (vu que systemd s’occupe des points de montage et de timers)</w:t>
+        <w:t xml:space="preserve">Peut remplacer </w:t>
+      </w:r>
+      <w:proofErr w:type="spellStart"/>
+      <w:r>
+        <w:t>Fstab</w:t>
+      </w:r>
+      <w:proofErr w:type="spellEnd"/>
+      <w:r>
+        <w:t xml:space="preserve"> et Cron (vu que systemd s’occupe des points de montage et de </w:t>
+      </w:r>
+      <w:proofErr w:type="spellStart"/>
+      <w:r>
+        <w:t>timers</w:t>
+      </w:r>
+      <w:proofErr w:type="spellEnd"/>
+      <w:r>
+        <w:t>)</w:t>
       </w:r>
     </w:p>
     <w:p>
@@ -1210,12 +1516,21 @@
           <w:u w:val="single"/>
         </w:rPr>
       </w:pPr>
+      <w:proofErr w:type="spellStart"/>
       <w:r>
         <w:rPr>
           <w:b/>
           <w:u w:val="single"/>
         </w:rPr>
-        <w:t>Override de certaines directives d’un fichier unit :</w:t>
+        <w:t>Override</w:t>
+      </w:r>
+      <w:proofErr w:type="spellEnd"/>
+      <w:r>
+        <w:rPr>
+          <w:b/>
+          <w:u w:val="single"/>
+        </w:rPr>
+        <w:t xml:space="preserve"> de certaines directives d’un fichier unit :</w:t>
       </w:r>
     </w:p>
     <w:p>
@@ -1227,7 +1542,15 @@
         </w:numPr>
       </w:pPr>
       <w:r>
-        <w:t>Systemctl edit &lt;unité&gt;</w:t>
+        <w:t xml:space="preserve">Systemctl </w:t>
+      </w:r>
+      <w:proofErr w:type="spellStart"/>
+      <w:r>
+        <w:t>edit</w:t>
+      </w:r>
+      <w:proofErr w:type="spellEnd"/>
+      <w:r>
+        <w:t xml:space="preserve"> &lt;unité&gt;</w:t>
       </w:r>
     </w:p>
     <w:p>
@@ -1245,7 +1568,23 @@
         <w:t>dossier</w:t>
       </w:r>
       <w:r>
-        <w:t xml:space="preserve"> programme.service.d juste à côté du fichier unit, puis X.conf dans ce dossier</w:t>
+        <w:t xml:space="preserve"> </w:t>
+      </w:r>
+      <w:proofErr w:type="spellStart"/>
+      <w:r>
+        <w:t>programme.service.d</w:t>
+      </w:r>
+      <w:proofErr w:type="spellEnd"/>
+      <w:r>
+        <w:t xml:space="preserve"> juste à côté du fichier unit, puis </w:t>
+      </w:r>
+      <w:proofErr w:type="spellStart"/>
+      <w:r>
+        <w:t>X.conf</w:t>
+      </w:r>
+      <w:proofErr w:type="spellEnd"/>
+      <w:r>
+        <w:t xml:space="preserve"> dans ce dossier</w:t>
       </w:r>
     </w:p>
     <w:p>
@@ -1544,49 +1883,67 @@
                 <w:sz w:val="20"/>
                 <w:szCs w:val="20"/>
               </w:rPr>
-              <w:t>.mount</w:t>
-            </w:r>
-          </w:p>
-        </w:tc>
-        <w:tc>
-          <w:tcPr>
-            <w:tcW w:w="7337" w:type="dxa"/>
-            <w:vAlign w:val="center"/>
-          </w:tcPr>
-          <w:p>
-            <w:pPr>
-              <w:jc w:val="center"/>
-            </w:pPr>
-            <w:r>
-              <w:t>Ce point de montage doit être géré par systemd</w:t>
-            </w:r>
-          </w:p>
-        </w:tc>
-      </w:tr>
-      <w:tr>
-        <w:trPr>
-          <w:trHeight w:val="567"/>
-        </w:trPr>
-        <w:tc>
-          <w:tcPr>
-            <w:tcW w:w="1951" w:type="dxa"/>
-            <w:vAlign w:val="center"/>
-          </w:tcPr>
-          <w:p>
-            <w:pPr>
-              <w:jc w:val="center"/>
+              <w:t>.</w:t>
+            </w:r>
+            <w:proofErr w:type="spellStart"/>
+            <w:r>
               <w:rPr>
                 <w:sz w:val="20"/>
                 <w:szCs w:val="20"/>
               </w:rPr>
-            </w:pPr>
-            <w:r>
+              <w:t>mount</w:t>
+            </w:r>
+            <w:proofErr w:type="spellEnd"/>
+          </w:p>
+        </w:tc>
+        <w:tc>
+          <w:tcPr>
+            <w:tcW w:w="7337" w:type="dxa"/>
+            <w:vAlign w:val="center"/>
+          </w:tcPr>
+          <w:p>
+            <w:pPr>
+              <w:jc w:val="center"/>
+            </w:pPr>
+            <w:r>
+              <w:t>Ce point de montage doit être géré par systemd</w:t>
+            </w:r>
+          </w:p>
+        </w:tc>
+      </w:tr>
+      <w:tr>
+        <w:trPr>
+          <w:trHeight w:val="567"/>
+        </w:trPr>
+        <w:tc>
+          <w:tcPr>
+            <w:tcW w:w="1951" w:type="dxa"/>
+            <w:vAlign w:val="center"/>
+          </w:tcPr>
+          <w:p>
+            <w:pPr>
+              <w:jc w:val="center"/>
               <w:rPr>
                 <w:sz w:val="20"/>
                 <w:szCs w:val="20"/>
               </w:rPr>
-              <w:t>.automount</w:t>
-            </w:r>
+            </w:pPr>
+            <w:r>
+              <w:rPr>
+                <w:sz w:val="20"/>
+                <w:szCs w:val="20"/>
+              </w:rPr>
+              <w:t>.</w:t>
+            </w:r>
+            <w:proofErr w:type="spellStart"/>
+            <w:r>
+              <w:rPr>
+                <w:sz w:val="20"/>
+                <w:szCs w:val="20"/>
+              </w:rPr>
+              <w:t>automount</w:t>
+            </w:r>
+            <w:proofErr w:type="spellEnd"/>
           </w:p>
         </w:tc>
         <w:tc>
@@ -1598,17 +1955,27 @@
             <w:pPr>
               <w:jc w:val="center"/>
             </w:pPr>
-            <w:r>
-              <w:t>Déinit un point de montage automatiquement monté</w:t>
-            </w:r>
-          </w:p>
-          <w:p>
-            <w:pPr>
-              <w:jc w:val="center"/>
-            </w:pPr>
-            <w:r>
-              <w:t>Doit être associé à un .mount</w:t>
-            </w:r>
+            <w:proofErr w:type="spellStart"/>
+            <w:r>
+              <w:t>Déinit</w:t>
+            </w:r>
+            <w:proofErr w:type="spellEnd"/>
+            <w:r>
+              <w:t xml:space="preserve"> un point de montage automatiquement monté</w:t>
+            </w:r>
+          </w:p>
+          <w:p>
+            <w:pPr>
+              <w:jc w:val="center"/>
+            </w:pPr>
+            <w:r>
+              <w:t>Doit être associé à un .</w:t>
+            </w:r>
+            <w:proofErr w:type="spellStart"/>
+            <w:r>
+              <w:t>mount</w:t>
+            </w:r>
+            <w:proofErr w:type="spellEnd"/>
           </w:p>
         </w:tc>
       </w:tr>
@@ -1672,106 +2039,104 @@
                 <w:sz w:val="20"/>
                 <w:szCs w:val="20"/>
               </w:rPr>
-              <w:t>.target</w:t>
-            </w:r>
-          </w:p>
-        </w:tc>
-        <w:tc>
-          <w:tcPr>
-            <w:tcW w:w="7337" w:type="dxa"/>
-            <w:vAlign w:val="center"/>
-          </w:tcPr>
-          <w:p>
-            <w:pPr>
-              <w:jc w:val="center"/>
-            </w:pPr>
-            <w:r>
-              <w:t>Points de synchronisation lors du boot ou d’un changement d’état du serveur (run-level).</w:t>
-            </w:r>
-          </w:p>
-          <w:p>
-            <w:pPr>
-              <w:jc w:val="center"/>
-            </w:pPr>
-            <w:r>
-              <w:t>Les autres unités spécifient leur relation à une target</w:t>
-            </w:r>
-          </w:p>
-          <w:p>
-            <w:pPr>
-              <w:jc w:val="center"/>
-            </w:pPr>
-            <w:r>
-              <w:t>Groupement de plusieurs unités</w:t>
-            </w:r>
-          </w:p>
-        </w:tc>
-      </w:tr>
-      <w:tr>
-        <w:trPr>
-          <w:trHeight w:val="567"/>
-        </w:trPr>
-        <w:tc>
-          <w:tcPr>
-            <w:tcW w:w="1951" w:type="dxa"/>
-            <w:vAlign w:val="center"/>
-          </w:tcPr>
-          <w:p>
-            <w:pPr>
-              <w:jc w:val="center"/>
+              <w:t>.</w:t>
+            </w:r>
+            <w:proofErr w:type="spellStart"/>
+            <w:r>
               <w:rPr>
                 <w:sz w:val="20"/>
                 <w:szCs w:val="20"/>
               </w:rPr>
-            </w:pPr>
-            <w:r>
+              <w:t>target</w:t>
+            </w:r>
+            <w:proofErr w:type="spellEnd"/>
+          </w:p>
+        </w:tc>
+        <w:tc>
+          <w:tcPr>
+            <w:tcW w:w="7337" w:type="dxa"/>
+            <w:vAlign w:val="center"/>
+          </w:tcPr>
+          <w:p>
+            <w:pPr>
+              <w:jc w:val="center"/>
+            </w:pPr>
+            <w:r>
+              <w:t>Points de synchronisation lors du boot ou d’un changement d’état du serveur (</w:t>
+            </w:r>
+            <w:proofErr w:type="spellStart"/>
+            <w:r>
+              <w:t>run-level</w:t>
+            </w:r>
+            <w:proofErr w:type="spellEnd"/>
+            <w:r>
+              <w:t>).</w:t>
+            </w:r>
+          </w:p>
+          <w:p>
+            <w:pPr>
+              <w:jc w:val="center"/>
+            </w:pPr>
+            <w:r>
+              <w:t xml:space="preserve">Les autres unités spécifient leur relation à </w:t>
+            </w:r>
+            <w:proofErr w:type="gramStart"/>
+            <w:r>
+              <w:t>une</w:t>
+            </w:r>
+            <w:proofErr w:type="gramEnd"/>
+            <w:r>
+              <w:t xml:space="preserve"> </w:t>
+            </w:r>
+            <w:proofErr w:type="spellStart"/>
+            <w:r>
+              <w:t>target</w:t>
+            </w:r>
+            <w:proofErr w:type="spellEnd"/>
+          </w:p>
+          <w:p>
+            <w:pPr>
+              <w:jc w:val="center"/>
+            </w:pPr>
+            <w:r>
+              <w:t>Groupement de plusieurs unités</w:t>
+            </w:r>
+          </w:p>
+        </w:tc>
+      </w:tr>
+      <w:tr>
+        <w:trPr>
+          <w:trHeight w:val="567"/>
+        </w:trPr>
+        <w:tc>
+          <w:tcPr>
+            <w:tcW w:w="1951" w:type="dxa"/>
+            <w:vAlign w:val="center"/>
+          </w:tcPr>
+          <w:p>
+            <w:pPr>
+              <w:jc w:val="center"/>
               <w:rPr>
                 <w:sz w:val="20"/>
                 <w:szCs w:val="20"/>
               </w:rPr>
-              <w:t>.path</w:t>
-            </w:r>
-          </w:p>
-        </w:tc>
-        <w:tc>
-          <w:tcPr>
-            <w:tcW w:w="7337" w:type="dxa"/>
-            <w:vAlign w:val="center"/>
-          </w:tcPr>
-          <w:p>
-            <w:pPr>
-              <w:jc w:val="center"/>
-            </w:pPr>
-            <w:r>
-              <w:t>Systemd l’utilise pour l’activation d’un service par un chemin</w:t>
-            </w:r>
-          </w:p>
-        </w:tc>
-      </w:tr>
-      <w:tr>
-        <w:trPr>
-          <w:trHeight w:val="567"/>
-        </w:trPr>
-        <w:tc>
-          <w:tcPr>
-            <w:tcW w:w="1951" w:type="dxa"/>
-            <w:vAlign w:val="center"/>
-          </w:tcPr>
-          <w:p>
-            <w:pPr>
-              <w:jc w:val="center"/>
+            </w:pPr>
+            <w:r>
               <w:rPr>
                 <w:sz w:val="20"/>
                 <w:szCs w:val="20"/>
               </w:rPr>
-            </w:pPr>
+              <w:t>.</w:t>
+            </w:r>
+            <w:proofErr w:type="spellStart"/>
             <w:r>
               <w:rPr>
                 <w:sz w:val="20"/>
                 <w:szCs w:val="20"/>
               </w:rPr>
-              <w:t>.timer</w:t>
-            </w:r>
+              <w:t>path</w:t>
+            </w:r>
+            <w:proofErr w:type="spellEnd"/>
           </w:p>
         </w:tc>
         <w:tc>
@@ -1784,15 +2149,7 @@
               <w:jc w:val="center"/>
             </w:pPr>
             <w:r>
-              <w:t>Similaire à cron :</w:t>
-            </w:r>
-          </w:p>
-          <w:p>
-            <w:pPr>
-              <w:jc w:val="center"/>
-            </w:pPr>
-            <w:r>
-              <w:t>Un service peut être démarré quand le timer est atteint</w:t>
+              <w:t>Systemd l’utilise pour l’activation d’un service par un chemin</w:t>
             </w:r>
           </w:p>
         </w:tc>
@@ -1819,8 +2176,83 @@
                 <w:sz w:val="20"/>
                 <w:szCs w:val="20"/>
               </w:rPr>
-              <w:t>.snapshot</w:t>
-            </w:r>
+              <w:t>.</w:t>
+            </w:r>
+            <w:proofErr w:type="spellStart"/>
+            <w:r>
+              <w:rPr>
+                <w:sz w:val="20"/>
+                <w:szCs w:val="20"/>
+              </w:rPr>
+              <w:t>timer</w:t>
+            </w:r>
+            <w:proofErr w:type="spellEnd"/>
+          </w:p>
+        </w:tc>
+        <w:tc>
+          <w:tcPr>
+            <w:tcW w:w="7337" w:type="dxa"/>
+            <w:vAlign w:val="center"/>
+          </w:tcPr>
+          <w:p>
+            <w:pPr>
+              <w:jc w:val="center"/>
+            </w:pPr>
+            <w:r>
+              <w:t>Similaire à cron :</w:t>
+            </w:r>
+          </w:p>
+          <w:p>
+            <w:pPr>
+              <w:jc w:val="center"/>
+            </w:pPr>
+            <w:r>
+              <w:t xml:space="preserve">Un service peut être démarré quand le </w:t>
+            </w:r>
+            <w:proofErr w:type="spellStart"/>
+            <w:r>
+              <w:t>timer</w:t>
+            </w:r>
+            <w:proofErr w:type="spellEnd"/>
+            <w:r>
+              <w:t xml:space="preserve"> est atteint</w:t>
+            </w:r>
+          </w:p>
+        </w:tc>
+      </w:tr>
+      <w:tr>
+        <w:trPr>
+          <w:trHeight w:val="567"/>
+        </w:trPr>
+        <w:tc>
+          <w:tcPr>
+            <w:tcW w:w="1951" w:type="dxa"/>
+            <w:vAlign w:val="center"/>
+          </w:tcPr>
+          <w:p>
+            <w:pPr>
+              <w:jc w:val="center"/>
+              <w:rPr>
+                <w:sz w:val="20"/>
+                <w:szCs w:val="20"/>
+              </w:rPr>
+            </w:pPr>
+            <w:r>
+              <w:rPr>
+                <w:sz w:val="20"/>
+                <w:szCs w:val="20"/>
+              </w:rPr>
+              <w:t>.</w:t>
+            </w:r>
+            <w:proofErr w:type="spellStart"/>
+            <w:r>
+              <w:rPr>
+                <w:sz w:val="20"/>
+                <w:szCs w:val="20"/>
+              </w:rPr>
+              <w:t>snapshot</w:t>
+            </w:r>
+            <w:proofErr w:type="spellEnd"/>
           </w:p>
         </w:tc>
         <w:tc>
@@ -1909,8 +2341,6 @@
             <w:r>
               <w:t>On assigne des scopes et services à des slices.</w:t>
             </w:r>
-            <w:bookmarkStart w:id="0" w:name="_GoBack"/>
-            <w:bookmarkEnd w:id="0"/>
           </w:p>
           <w:p>
             <w:pPr>
@@ -1918,7 +2348,15 @@
             </w:pPr>
             <w:r>
               <w:lastRenderedPageBreak/>
-              <w:t>4 slices crées par défaut :</w:t>
+              <w:t xml:space="preserve">4 slices </w:t>
+            </w:r>
+            <w:proofErr w:type="gramStart"/>
+            <w:r>
+              <w:t>crées</w:t>
+            </w:r>
+            <w:proofErr w:type="gramEnd"/>
+            <w:r>
+              <w:t xml:space="preserve"> par défaut :</w:t>
             </w:r>
           </w:p>
           <w:p>
@@ -1931,8 +2369,13 @@
               <w:jc w:val="both"/>
             </w:pPr>
             <w:r>
-              <w:t>-.slice : slice root</w:t>
-            </w:r>
+              <w:t xml:space="preserve">-.slice : slice </w:t>
+            </w:r>
+            <w:proofErr w:type="spellStart"/>
+            <w:r>
+              <w:t>root</w:t>
+            </w:r>
+            <w:proofErr w:type="spellEnd"/>
           </w:p>
           <w:p>
             <w:pPr>
@@ -1943,8 +2386,13 @@
               </w:numPr>
               <w:jc w:val="both"/>
             </w:pPr>
-            <w:r>
-              <w:t>System.slice : pour les services system</w:t>
+            <w:proofErr w:type="spellStart"/>
+            <w:r>
+              <w:t>System.slice</w:t>
+            </w:r>
+            <w:proofErr w:type="spellEnd"/>
+            <w:r>
+              <w:t> : pour les services system</w:t>
             </w:r>
           </w:p>
           <w:p>
@@ -1956,8 +2404,13 @@
               </w:numPr>
               <w:jc w:val="both"/>
             </w:pPr>
-            <w:r>
-              <w:t>User.slice : pour toutes les sessions user</w:t>
+            <w:proofErr w:type="spellStart"/>
+            <w:r>
+              <w:t>User.slice</w:t>
+            </w:r>
+            <w:proofErr w:type="spellEnd"/>
+            <w:r>
+              <w:t> : pour toutes les sessions user</w:t>
             </w:r>
           </w:p>
           <w:p>
@@ -1969,8 +2422,21 @@
               </w:numPr>
               <w:jc w:val="both"/>
             </w:pPr>
-            <w:r>
-              <w:t>Machine.slice : pour les VMs et les containers</w:t>
+            <w:proofErr w:type="spellStart"/>
+            <w:r>
+              <w:t>Machine.slice</w:t>
+            </w:r>
+            <w:proofErr w:type="spellEnd"/>
+            <w:r>
+              <w:t xml:space="preserve"> : pour les </w:t>
+            </w:r>
+            <w:proofErr w:type="spellStart"/>
+            <w:r>
+              <w:t>VMs</w:t>
+            </w:r>
+            <w:proofErr w:type="spellEnd"/>
+            <w:r>
+              <w:t xml:space="preserve"> et les containers</w:t>
             </w:r>
           </w:p>
           <w:p>
@@ -2255,9 +2721,11 @@
             <w:pPr>
               <w:jc w:val="center"/>
             </w:pPr>
+            <w:proofErr w:type="spellStart"/>
             <w:r>
               <w:t>Métadatas</w:t>
             </w:r>
+            <w:proofErr w:type="spellEnd"/>
           </w:p>
           <w:p>
             <w:pPr>
@@ -2363,8 +2831,13 @@
             <w:pPr>
               <w:jc w:val="center"/>
             </w:pPr>
-            <w:r>
-              <w:t>URLs de docs</w:t>
+            <w:proofErr w:type="spellStart"/>
+            <w:r>
+              <w:t>URLs</w:t>
+            </w:r>
+            <w:proofErr w:type="spellEnd"/>
+            <w:r>
+              <w:t xml:space="preserve"> de docs</w:t>
             </w:r>
           </w:p>
         </w:tc>
@@ -2394,8 +2867,13 @@
             <w:pPr>
               <w:jc w:val="center"/>
             </w:pPr>
-            <w:r>
-              <w:t>Requires=</w:t>
+            <w:proofErr w:type="spellStart"/>
+            <w:r>
+              <w:t>Requires</w:t>
+            </w:r>
+            <w:proofErr w:type="spellEnd"/>
+            <w:r>
+              <w:t>=</w:t>
             </w:r>
           </w:p>
         </w:tc>
@@ -2460,8 +2938,13 @@
             <w:pPr>
               <w:jc w:val="center"/>
             </w:pPr>
-            <w:r>
-              <w:t>Wants=</w:t>
+            <w:proofErr w:type="spellStart"/>
+            <w:r>
+              <w:t>Wants</w:t>
+            </w:r>
+            <w:proofErr w:type="spellEnd"/>
+            <w:r>
+              <w:t>=</w:t>
             </w:r>
           </w:p>
         </w:tc>
@@ -2480,7 +2963,15 @@
               <w:jc w:val="center"/>
             </w:pPr>
             <w:r>
-              <w:t>Similaire à Requires mais en moins strict</w:t>
+              <w:t xml:space="preserve">Similaire à </w:t>
+            </w:r>
+            <w:proofErr w:type="spellStart"/>
+            <w:r>
+              <w:t>Requires</w:t>
+            </w:r>
+            <w:proofErr w:type="spellEnd"/>
+            <w:r>
+              <w:t xml:space="preserve"> mais en moins strict</w:t>
             </w:r>
             <w:r>
               <w:t> : si les dépendances ne sont pas satisfaites, l’unité continuera de fonctionner quand même</w:t>
@@ -2518,8 +3009,13 @@
             <w:pPr>
               <w:jc w:val="center"/>
             </w:pPr>
-            <w:r>
-              <w:t>Bindsto=</w:t>
+            <w:proofErr w:type="spellStart"/>
+            <w:r>
+              <w:t>Bindsto</w:t>
+            </w:r>
+            <w:proofErr w:type="spellEnd"/>
+            <w:r>
+              <w:t>=</w:t>
             </w:r>
           </w:p>
         </w:tc>
@@ -2533,7 +3029,15 @@
               <w:jc w:val="center"/>
             </w:pPr>
             <w:r>
-              <w:t>Similaire à Requires, mais cette unité se terminera si les unités associés se termineront.</w:t>
+              <w:t xml:space="preserve">Similaire à </w:t>
+            </w:r>
+            <w:proofErr w:type="spellStart"/>
+            <w:r>
+              <w:t>Requires</w:t>
+            </w:r>
+            <w:proofErr w:type="spellEnd"/>
+            <w:r>
+              <w:t>, mais cette unité se terminera si les unités associés se termineront.</w:t>
             </w:r>
           </w:p>
         </w:tc>
@@ -2563,8 +3067,13 @@
             <w:pPr>
               <w:jc w:val="center"/>
             </w:pPr>
-            <w:r>
-              <w:t>Before=</w:t>
+            <w:proofErr w:type="spellStart"/>
+            <w:r>
+              <w:t>Before</w:t>
+            </w:r>
+            <w:proofErr w:type="spellEnd"/>
+            <w:r>
+              <w:t>=</w:t>
             </w:r>
           </w:p>
         </w:tc>
@@ -2608,8 +3117,13 @@
             <w:pPr>
               <w:jc w:val="center"/>
             </w:pPr>
-            <w:r>
-              <w:t>After=</w:t>
+            <w:proofErr w:type="spellStart"/>
+            <w:r>
+              <w:t>After</w:t>
+            </w:r>
+            <w:proofErr w:type="spellEnd"/>
+            <w:r>
+              <w:t>=</w:t>
             </w:r>
           </w:p>
         </w:tc>
@@ -2653,8 +3167,13 @@
             <w:pPr>
               <w:jc w:val="center"/>
             </w:pPr>
-            <w:r>
-              <w:t>Conflicts=</w:t>
+            <w:proofErr w:type="spellStart"/>
+            <w:r>
+              <w:t>Conflicts</w:t>
+            </w:r>
+            <w:proofErr w:type="spellEnd"/>
+            <w:r>
+              <w:t>=</w:t>
             </w:r>
           </w:p>
         </w:tc>
@@ -2743,8 +3262,13 @@
             <w:pPr>
               <w:jc w:val="center"/>
             </w:pPr>
-            <w:r>
-              <w:t>Assert=</w:t>
+            <w:proofErr w:type="spellStart"/>
+            <w:r>
+              <w:t>Assert</w:t>
+            </w:r>
+            <w:proofErr w:type="spellEnd"/>
+            <w:r>
+              <w:t>=</w:t>
             </w:r>
           </w:p>
         </w:tc>
@@ -2831,16 +3355,37 @@
               <w:t>Optionnelle</w:t>
             </w:r>
             <w:r>
-              <w:t> : Définit le comportement de l’unité si elle est enabled ou disabled (lors du boot donc)</w:t>
-            </w:r>
-          </w:p>
-          <w:p>
-            <w:pPr>
-              <w:jc w:val="center"/>
-            </w:pPr>
-            <w:r>
-              <w:t>Les directives listées listent quoi faire si l’unité est enabled</w:t>
-            </w:r>
+              <w:t xml:space="preserve"> : Définit le comportement de l’unité si elle est </w:t>
+            </w:r>
+            <w:proofErr w:type="spellStart"/>
+            <w:r>
+              <w:t>enabled</w:t>
+            </w:r>
+            <w:proofErr w:type="spellEnd"/>
+            <w:r>
+              <w:t xml:space="preserve"> ou </w:t>
+            </w:r>
+            <w:proofErr w:type="spellStart"/>
+            <w:r>
+              <w:t>disabled</w:t>
+            </w:r>
+            <w:proofErr w:type="spellEnd"/>
+            <w:r>
+              <w:t xml:space="preserve"> (lors du boot donc)</w:t>
+            </w:r>
+          </w:p>
+          <w:p>
+            <w:pPr>
+              <w:jc w:val="center"/>
+            </w:pPr>
+            <w:r>
+              <w:t xml:space="preserve">Les directives listées listent quoi faire si l’unité est </w:t>
+            </w:r>
+            <w:proofErr w:type="spellStart"/>
+            <w:r>
+              <w:t>enabled</w:t>
+            </w:r>
+            <w:proofErr w:type="spellEnd"/>
           </w:p>
           <w:p/>
         </w:tc>
@@ -2870,8 +3415,13 @@
             <w:pPr>
               <w:jc w:val="center"/>
             </w:pPr>
-            <w:r>
-              <w:t>WantedBy=</w:t>
+            <w:proofErr w:type="spellStart"/>
+            <w:r>
+              <w:t>WantedBy</w:t>
+            </w:r>
+            <w:proofErr w:type="spellEnd"/>
+            <w:r>
+              <w:t>=</w:t>
             </w:r>
           </w:p>
         </w:tc>
@@ -2890,7 +3440,15 @@
               <w:jc w:val="center"/>
             </w:pPr>
             <w:r>
-              <w:t>Spécifie une relation de dépendance, comme Wants= de Unit.</w:t>
+              <w:t xml:space="preserve">Spécifie une relation de dépendance, comme </w:t>
+            </w:r>
+            <w:proofErr w:type="spellStart"/>
+            <w:r>
+              <w:t>Wants</w:t>
+            </w:r>
+            <w:proofErr w:type="spellEnd"/>
+            <w:r>
+              <w:t>= de Unit.</w:t>
             </w:r>
           </w:p>
           <w:p>
@@ -2908,8 +3466,29 @@
             <w:pPr>
               <w:jc w:val="center"/>
             </w:pPr>
-            <w:r>
-              <w:t>Creation d’un dossier dans /etc/systemd/system/unité_auxiliaire.wants/</w:t>
+            <w:proofErr w:type="spellStart"/>
+            <w:r>
+              <w:t>Creation</w:t>
+            </w:r>
+            <w:proofErr w:type="spellEnd"/>
+            <w:r>
+              <w:t xml:space="preserve"> d’un dossier dans /</w:t>
+            </w:r>
+            <w:proofErr w:type="spellStart"/>
+            <w:r>
+              <w:t>etc</w:t>
+            </w:r>
+            <w:proofErr w:type="spellEnd"/>
+            <w:r>
+              <w:t>/systemd/system/</w:t>
+            </w:r>
+            <w:proofErr w:type="spellStart"/>
+            <w:r>
+              <w:t>unité_auxiliaire.wants</w:t>
+            </w:r>
+            <w:proofErr w:type="spellEnd"/>
+            <w:r>
+              <w:t>/</w:t>
             </w:r>
             <w:r>
               <w:t xml:space="preserve"> qui contient des liens symboliques vers l’unité courante.</w:t>
@@ -2950,8 +3529,13 @@
             <w:pPr>
               <w:jc w:val="center"/>
             </w:pPr>
-            <w:r>
-              <w:t>RequiredBy=</w:t>
+            <w:proofErr w:type="spellStart"/>
+            <w:r>
+              <w:t>RequiredBy</w:t>
+            </w:r>
+            <w:proofErr w:type="spellEnd"/>
+            <w:r>
+              <w:t>=</w:t>
             </w:r>
           </w:p>
         </w:tc>
@@ -2964,8 +3548,21 @@
             <w:pPr>
               <w:jc w:val="center"/>
             </w:pPr>
-            <w:r>
-              <w:t>Creation d’un directory .requires/</w:t>
+            <w:proofErr w:type="spellStart"/>
+            <w:r>
+              <w:t>Creation</w:t>
+            </w:r>
+            <w:proofErr w:type="spellEnd"/>
+            <w:r>
+              <w:t xml:space="preserve"> d’un directory .</w:t>
+            </w:r>
+            <w:proofErr w:type="spellStart"/>
+            <w:r>
+              <w:t>requires</w:t>
+            </w:r>
+            <w:proofErr w:type="spellEnd"/>
+            <w:r>
+              <w:t>/</w:t>
             </w:r>
           </w:p>
         </w:tc>
@@ -3040,8 +3637,13 @@
             <w:pPr>
               <w:jc w:val="center"/>
             </w:pPr>
-            <w:r>
-              <w:t>Also=</w:t>
+            <w:proofErr w:type="spellStart"/>
+            <w:r>
+              <w:t>Also</w:t>
+            </w:r>
+            <w:proofErr w:type="spellEnd"/>
+            <w:r>
+              <w:t>=</w:t>
             </w:r>
           </w:p>
         </w:tc>
@@ -3085,8 +3687,13 @@
             <w:pPr>
               <w:jc w:val="center"/>
             </w:pPr>
-            <w:r>
-              <w:t>DefaultInstance=</w:t>
+            <w:proofErr w:type="spellStart"/>
+            <w:r>
+              <w:t>DefaultInstance</w:t>
+            </w:r>
+            <w:proofErr w:type="spellEnd"/>
+            <w:r>
+              <w:t>=</w:t>
             </w:r>
           </w:p>
         </w:tc>
@@ -3100,8 +3707,13 @@
               <w:jc w:val="center"/>
             </w:pPr>
             <w:r>
-              <w:t>Nom par défaut pour les templates</w:t>
-            </w:r>
+              <w:t xml:space="preserve">Nom par défaut pour les </w:t>
+            </w:r>
+            <w:proofErr w:type="spellStart"/>
+            <w:r>
+              <w:t>templates</w:t>
+            </w:r>
+            <w:proofErr w:type="spellEnd"/>
           </w:p>
         </w:tc>
       </w:tr>
@@ -3308,9 +3920,11 @@
             <w:pPr>
               <w:jc w:val="center"/>
             </w:pPr>
+            <w:proofErr w:type="spellStart"/>
             <w:r>
               <w:t>forking</w:t>
             </w:r>
+            <w:proofErr w:type="spellEnd"/>
           </w:p>
         </w:tc>
         <w:tc>
@@ -3371,9 +3985,11 @@
             <w:pPr>
               <w:jc w:val="center"/>
             </w:pPr>
+            <w:proofErr w:type="spellStart"/>
             <w:r>
               <w:t>oneshot</w:t>
             </w:r>
+            <w:proofErr w:type="spellEnd"/>
           </w:p>
         </w:tc>
         <w:tc>
@@ -3434,9 +4050,11 @@
             <w:pPr>
               <w:jc w:val="center"/>
             </w:pPr>
+            <w:proofErr w:type="spellStart"/>
             <w:r>
               <w:t>dbus</w:t>
             </w:r>
+            <w:proofErr w:type="spellEnd"/>
           </w:p>
         </w:tc>
         <w:tc>
@@ -3491,9 +4109,11 @@
             <w:pPr>
               <w:jc w:val="center"/>
             </w:pPr>
+            <w:proofErr w:type="spellStart"/>
             <w:r>
               <w:t>notify</w:t>
             </w:r>
+            <w:proofErr w:type="spellEnd"/>
           </w:p>
         </w:tc>
         <w:tc>
@@ -3551,9 +4171,11 @@
             <w:pPr>
               <w:jc w:val="center"/>
             </w:pPr>
+            <w:proofErr w:type="spellStart"/>
             <w:r>
               <w:t>idle</w:t>
             </w:r>
+            <w:proofErr w:type="spellEnd"/>
           </w:p>
         </w:tc>
         <w:tc>
@@ -3593,8 +4215,13 @@
             <w:pPr>
               <w:jc w:val="center"/>
             </w:pPr>
-            <w:r>
-              <w:t>RemainAfterExit=</w:t>
+            <w:proofErr w:type="spellStart"/>
+            <w:r>
+              <w:t>RemainAfterExit</w:t>
+            </w:r>
+            <w:proofErr w:type="spellEnd"/>
+            <w:r>
+              <w:t>=</w:t>
             </w:r>
           </w:p>
         </w:tc>
@@ -3608,7 +4235,15 @@
               <w:jc w:val="center"/>
             </w:pPr>
             <w:r>
-              <w:t>Utiliser avec oneshot.</w:t>
+              <w:t xml:space="preserve">Utiliser avec </w:t>
+            </w:r>
+            <w:proofErr w:type="spellStart"/>
+            <w:r>
+              <w:t>oneshot</w:t>
+            </w:r>
+            <w:proofErr w:type="spellEnd"/>
+            <w:r>
+              <w:t>.</w:t>
             </w:r>
           </w:p>
           <w:p>
@@ -3646,8 +4281,13 @@
             <w:pPr>
               <w:jc w:val="center"/>
             </w:pPr>
-            <w:r>
-              <w:t>PIDFile=</w:t>
+            <w:proofErr w:type="spellStart"/>
+            <w:r>
+              <w:t>PIDFile</w:t>
+            </w:r>
+            <w:proofErr w:type="spellEnd"/>
+            <w:r>
+              <w:t>=</w:t>
             </w:r>
           </w:p>
         </w:tc>
@@ -3661,7 +4301,15 @@
               <w:jc w:val="center"/>
             </w:pPr>
             <w:r>
-              <w:t>Utiliser avec forking.</w:t>
+              <w:t xml:space="preserve">Utiliser avec </w:t>
+            </w:r>
+            <w:proofErr w:type="spellStart"/>
+            <w:r>
+              <w:t>forking</w:t>
+            </w:r>
+            <w:proofErr w:type="spellEnd"/>
+            <w:r>
+              <w:t>.</w:t>
             </w:r>
           </w:p>
           <w:p>
@@ -3699,8 +4347,13 @@
             <w:pPr>
               <w:jc w:val="center"/>
             </w:pPr>
-            <w:r>
-              <w:t>BusName=</w:t>
+            <w:proofErr w:type="spellStart"/>
+            <w:r>
+              <w:t>BusName</w:t>
+            </w:r>
+            <w:proofErr w:type="spellEnd"/>
+            <w:r>
+              <w:t>=</w:t>
             </w:r>
           </w:p>
         </w:tc>
@@ -3714,8 +4367,13 @@
               <w:jc w:val="center"/>
             </w:pPr>
             <w:r>
-              <w:t>A utiliser avec dbus</w:t>
-            </w:r>
+              <w:t xml:space="preserve">A utiliser avec </w:t>
+            </w:r>
+            <w:proofErr w:type="spellStart"/>
+            <w:r>
+              <w:t>dbus</w:t>
+            </w:r>
+            <w:proofErr w:type="spellEnd"/>
           </w:p>
         </w:tc>
       </w:tr>
@@ -3744,8 +4402,13 @@
             <w:pPr>
               <w:jc w:val="center"/>
             </w:pPr>
-            <w:r>
-              <w:t>NotifyAccess=</w:t>
+            <w:proofErr w:type="spellStart"/>
+            <w:r>
+              <w:t>NotifyAccess</w:t>
+            </w:r>
+            <w:proofErr w:type="spellEnd"/>
+            <w:r>
+              <w:t>=</w:t>
             </w:r>
           </w:p>
         </w:tc>
@@ -3770,8 +4433,13 @@
               <w:jc w:val="center"/>
             </w:pPr>
             <w:r>
-              <w:t>A utiliser avec notify</w:t>
-            </w:r>
+              <w:t xml:space="preserve">A utiliser avec </w:t>
+            </w:r>
+            <w:proofErr w:type="spellStart"/>
+            <w:r>
+              <w:t>notify</w:t>
+            </w:r>
+            <w:proofErr w:type="spellEnd"/>
           </w:p>
         </w:tc>
       </w:tr>
@@ -3826,8 +4494,13 @@
               <w:jc w:val="center"/>
             </w:pPr>
             <w:r>
-              <w:t>Ignore les messages status</w:t>
-            </w:r>
+              <w:t xml:space="preserve">Ignore les messages </w:t>
+            </w:r>
+            <w:proofErr w:type="spellStart"/>
+            <w:r>
+              <w:t>status</w:t>
+            </w:r>
+            <w:proofErr w:type="spellEnd"/>
           </w:p>
         </w:tc>
       </w:tr>
@@ -3968,8 +4641,13 @@
             <w:pPr>
               <w:jc w:val="center"/>
             </w:pPr>
-            <w:r>
-              <w:t>ExecStart=</w:t>
+            <w:proofErr w:type="spellStart"/>
+            <w:r>
+              <w:t>ExecStart</w:t>
+            </w:r>
+            <w:proofErr w:type="spellEnd"/>
+            <w:r>
+              <w:t>=</w:t>
             </w:r>
           </w:p>
         </w:tc>
@@ -3996,7 +4674,15 @@
               <w:jc w:val="center"/>
             </w:pPr>
             <w:r>
-              <w:t xml:space="preserve">Cmd + args : </w:t>
+              <w:t xml:space="preserve">Cmd + </w:t>
+            </w:r>
+            <w:proofErr w:type="spellStart"/>
+            <w:r>
+              <w:t>args</w:t>
+            </w:r>
+            <w:proofErr w:type="spellEnd"/>
+            <w:r>
+              <w:t xml:space="preserve"> : </w:t>
             </w:r>
           </w:p>
           <w:p>
@@ -4011,8 +4697,13 @@
               <w:t>service</w:t>
             </w:r>
             <w:r>
-              <w:t xml:space="preserve"> n’est pas failed</w:t>
-            </w:r>
+              <w:t xml:space="preserve"> n’est pas </w:t>
+            </w:r>
+            <w:proofErr w:type="spellStart"/>
+            <w:r>
+              <w:t>failed</w:t>
+            </w:r>
+            <w:proofErr w:type="spellEnd"/>
           </w:p>
         </w:tc>
       </w:tr>
@@ -4041,8 +4732,13 @@
             <w:pPr>
               <w:jc w:val="center"/>
             </w:pPr>
-            <w:r>
-              <w:t>ExecStartPre=</w:t>
+            <w:proofErr w:type="spellStart"/>
+            <w:r>
+              <w:t>ExecStartPre</w:t>
+            </w:r>
+            <w:proofErr w:type="spellEnd"/>
+            <w:r>
+              <w:t>=</w:t>
             </w:r>
           </w:p>
         </w:tc>
@@ -4086,8 +4782,13 @@
             <w:pPr>
               <w:jc w:val="center"/>
             </w:pPr>
-            <w:r>
-              <w:t>ExecStartPost=</w:t>
+            <w:proofErr w:type="spellStart"/>
+            <w:r>
+              <w:t>ExecStartPost</w:t>
+            </w:r>
+            <w:proofErr w:type="spellEnd"/>
+            <w:r>
+              <w:t>=</w:t>
             </w:r>
           </w:p>
         </w:tc>
@@ -4137,8 +4838,13 @@
             <w:pPr>
               <w:jc w:val="center"/>
             </w:pPr>
-            <w:r>
-              <w:t>ExecReload=</w:t>
+            <w:proofErr w:type="spellStart"/>
+            <w:r>
+              <w:t>ExecReload</w:t>
+            </w:r>
+            <w:proofErr w:type="spellEnd"/>
+            <w:r>
+              <w:t>=</w:t>
             </w:r>
           </w:p>
         </w:tc>
@@ -4152,7 +4858,15 @@
               <w:jc w:val="center"/>
             </w:pPr>
             <w:r>
-              <w:t>Commande nécessaire au reload de la configuration</w:t>
+              <w:t xml:space="preserve">Commande nécessaire au </w:t>
+            </w:r>
+            <w:proofErr w:type="spellStart"/>
+            <w:r>
+              <w:t>reload</w:t>
+            </w:r>
+            <w:proofErr w:type="spellEnd"/>
+            <w:r>
+              <w:t xml:space="preserve"> de la configuration</w:t>
             </w:r>
           </w:p>
         </w:tc>
@@ -4182,8 +4896,13 @@
             <w:pPr>
               <w:jc w:val="center"/>
             </w:pPr>
-            <w:r>
-              <w:t>ExecStop=</w:t>
+            <w:proofErr w:type="spellStart"/>
+            <w:r>
+              <w:t>ExecStop</w:t>
+            </w:r>
+            <w:proofErr w:type="spellEnd"/>
+            <w:r>
+              <w:t>=</w:t>
             </w:r>
           </w:p>
         </w:tc>
@@ -4205,7 +4924,15 @@
               <w:jc w:val="center"/>
             </w:pPr>
             <w:r>
-              <w:t>Si absent, processus va être kill quand le service est stoppé.</w:t>
+              <w:t xml:space="preserve">Si absent, processus va être </w:t>
+            </w:r>
+            <w:proofErr w:type="spellStart"/>
+            <w:r>
+              <w:t>kill</w:t>
+            </w:r>
+            <w:proofErr w:type="spellEnd"/>
+            <w:r>
+              <w:t xml:space="preserve"> quand le service est stoppé.</w:t>
             </w:r>
           </w:p>
         </w:tc>
@@ -4235,8 +4962,13 @@
             <w:pPr>
               <w:jc w:val="center"/>
             </w:pPr>
-            <w:r>
-              <w:t>ExecStopPost=</w:t>
+            <w:proofErr w:type="spellStart"/>
+            <w:r>
+              <w:t>ExecStopPost</w:t>
+            </w:r>
+            <w:proofErr w:type="spellEnd"/>
+            <w:r>
+              <w:t>=</w:t>
             </w:r>
           </w:p>
         </w:tc>
@@ -4277,8 +5009,13 @@
             <w:pPr>
               <w:jc w:val="center"/>
             </w:pPr>
-            <w:r>
-              <w:t>RestartSec=</w:t>
+            <w:proofErr w:type="spellStart"/>
+            <w:r>
+              <w:t>RestartSec</w:t>
+            </w:r>
+            <w:proofErr w:type="spellEnd"/>
+            <w:r>
+              <w:t>=</w:t>
             </w:r>
           </w:p>
         </w:tc>
@@ -4356,7 +5093,15 @@
               <w:jc w:val="center"/>
             </w:pPr>
             <w:r>
-              <w:t>Circonstances de restart quant à la manière dont le service à été stoppé.</w:t>
+              <w:t xml:space="preserve">Circonstances de restart quant à la manière dont le service </w:t>
+            </w:r>
+            <w:proofErr w:type="spellStart"/>
+            <w:r>
+              <w:t>à</w:t>
+            </w:r>
+            <w:proofErr w:type="spellEnd"/>
+            <w:r>
+              <w:t xml:space="preserve"> été stoppé.</w:t>
             </w:r>
           </w:p>
         </w:tc>
@@ -4397,9 +5142,11 @@
             <w:pPr>
               <w:jc w:val="center"/>
             </w:pPr>
+            <w:proofErr w:type="spellStart"/>
             <w:r>
               <w:t>always</w:t>
             </w:r>
+            <w:proofErr w:type="spellEnd"/>
           </w:p>
         </w:tc>
         <w:tc>
@@ -4454,8 +5201,13 @@
               <w:t>o</w:t>
             </w:r>
             <w:r>
-              <w:t>n-success</w:t>
-            </w:r>
+              <w:t>n-</w:t>
+            </w:r>
+            <w:proofErr w:type="spellStart"/>
+            <w:r>
+              <w:t>success</w:t>
+            </w:r>
+            <w:proofErr w:type="spellEnd"/>
           </w:p>
         </w:tc>
         <w:tc>
@@ -4510,8 +5262,13 @@
               <w:t>o</w:t>
             </w:r>
             <w:r>
-              <w:t>n-failure</w:t>
-            </w:r>
+              <w:t>n-</w:t>
+            </w:r>
+            <w:proofErr w:type="spellStart"/>
+            <w:r>
+              <w:t>failure</w:t>
+            </w:r>
+            <w:proofErr w:type="spellEnd"/>
           </w:p>
         </w:tc>
         <w:tc>
@@ -4566,8 +5323,13 @@
               <w:t>o</w:t>
             </w:r>
             <w:r>
-              <w:t>n-abnormal</w:t>
-            </w:r>
+              <w:t>n-</w:t>
+            </w:r>
+            <w:proofErr w:type="spellStart"/>
+            <w:r>
+              <w:t>abnormal</w:t>
+            </w:r>
+            <w:proofErr w:type="spellEnd"/>
           </w:p>
         </w:tc>
         <w:tc>
@@ -4622,8 +5384,13 @@
               <w:t>o</w:t>
             </w:r>
             <w:r>
-              <w:t>n-abort</w:t>
-            </w:r>
+              <w:t>n-</w:t>
+            </w:r>
+            <w:proofErr w:type="spellStart"/>
+            <w:r>
+              <w:t>abort</w:t>
+            </w:r>
+            <w:proofErr w:type="spellEnd"/>
           </w:p>
         </w:tc>
         <w:tc>
@@ -4678,8 +5445,13 @@
               <w:t>o</w:t>
             </w:r>
             <w:r>
-              <w:t>n-watchdog</w:t>
-            </w:r>
+              <w:t>n-</w:t>
+            </w:r>
+            <w:proofErr w:type="spellStart"/>
+            <w:r>
+              <w:t>watchdog</w:t>
+            </w:r>
+            <w:proofErr w:type="spellEnd"/>
           </w:p>
         </w:tc>
         <w:tc>
@@ -4719,8 +5491,13 @@
             <w:pPr>
               <w:jc w:val="center"/>
             </w:pPr>
-            <w:r>
-              <w:t>TimeoutSec=</w:t>
+            <w:proofErr w:type="spellStart"/>
+            <w:r>
+              <w:t>TimeoutSec</w:t>
+            </w:r>
+            <w:proofErr w:type="spellEnd"/>
+            <w:r>
+              <w:t>=</w:t>
             </w:r>
           </w:p>
         </w:tc>
@@ -4734,7 +5511,15 @@
               <w:jc w:val="center"/>
             </w:pPr>
             <w:r>
-              <w:t>Temps d’attente entre le moment ou le service est stoppé et le moment où il est déclaré failed.</w:t>
+              <w:t xml:space="preserve">Temps d’attente entre le moment ou le service est stoppé et le moment où il est déclaré </w:t>
+            </w:r>
+            <w:proofErr w:type="spellStart"/>
+            <w:r>
+              <w:t>failed</w:t>
+            </w:r>
+            <w:proofErr w:type="spellEnd"/>
+            <w:r>
+              <w:t>.</w:t>
             </w:r>
           </w:p>
         </w:tc>
@@ -4782,7 +5567,15 @@
               <w:jc w:val="center"/>
             </w:pPr>
             <w:r>
-              <w:t>Associé à une unité service qui sera démarré quand la socket reçoit des informations.</w:t>
+              <w:t xml:space="preserve">Associé à une unité service qui sera démarré quand </w:t>
+            </w:r>
+            <w:proofErr w:type="gramStart"/>
+            <w:r>
+              <w:t>la</w:t>
+            </w:r>
+            <w:proofErr w:type="gramEnd"/>
+            <w:r>
+              <w:t xml:space="preserve"> socket reçoit des informations.</w:t>
             </w:r>
           </w:p>
         </w:tc>
@@ -4812,8 +5605,13 @@
             <w:pPr>
               <w:jc w:val="center"/>
             </w:pPr>
-            <w:r>
-              <w:t>ListenStream=</w:t>
+            <w:proofErr w:type="spellStart"/>
+            <w:r>
+              <w:t>ListenStream</w:t>
+            </w:r>
+            <w:proofErr w:type="spellEnd"/>
+            <w:r>
+              <w:t>=</w:t>
             </w:r>
           </w:p>
         </w:tc>
@@ -4866,8 +5664,13 @@
             <w:pPr>
               <w:jc w:val="center"/>
             </w:pPr>
-            <w:r>
-              <w:t>ListenDatagram=</w:t>
+            <w:proofErr w:type="spellStart"/>
+            <w:r>
+              <w:t>ListenDatagram</w:t>
+            </w:r>
+            <w:proofErr w:type="spellEnd"/>
+            <w:r>
+              <w:t>=</w:t>
             </w:r>
           </w:p>
         </w:tc>
@@ -4920,8 +5723,13 @@
             <w:pPr>
               <w:jc w:val="center"/>
             </w:pPr>
-            <w:r>
-              <w:t>ListenSequentialPacket=</w:t>
+            <w:proofErr w:type="spellStart"/>
+            <w:r>
+              <w:t>ListenSequentialPacket</w:t>
+            </w:r>
+            <w:proofErr w:type="spellEnd"/>
+            <w:r>
+              <w:t>=</w:t>
             </w:r>
           </w:p>
         </w:tc>
@@ -4968,8 +5776,13 @@
             <w:pPr>
               <w:jc w:val="center"/>
             </w:pPr>
-            <w:r>
-              <w:t>ListenFIFO=</w:t>
+            <w:proofErr w:type="spellStart"/>
+            <w:r>
+              <w:t>ListenFIFO</w:t>
+            </w:r>
+            <w:proofErr w:type="spellEnd"/>
+            <w:r>
+              <w:t>=</w:t>
             </w:r>
           </w:p>
         </w:tc>
@@ -5010,8 +5823,13 @@
             <w:pPr>
               <w:jc w:val="center"/>
             </w:pPr>
-            <w:r>
-              <w:t>Accept=</w:t>
+            <w:proofErr w:type="spellStart"/>
+            <w:r>
+              <w:t>Accept</w:t>
+            </w:r>
+            <w:proofErr w:type="spellEnd"/>
+            <w:r>
+              <w:t>=</w:t>
             </w:r>
           </w:p>
         </w:tc>
@@ -5058,8 +5876,13 @@
             <w:pPr>
               <w:jc w:val="center"/>
             </w:pPr>
-            <w:r>
-              <w:t>SocketUser=</w:t>
+            <w:proofErr w:type="spellStart"/>
+            <w:r>
+              <w:t>SocketUser</w:t>
+            </w:r>
+            <w:proofErr w:type="spellEnd"/>
+            <w:r>
+              <w:t>=</w:t>
             </w:r>
           </w:p>
         </w:tc>
@@ -5073,15 +5896,28 @@
               <w:jc w:val="center"/>
             </w:pPr>
             <w:r>
-              <w:t>Propriétaire de la socket avec une socket Unix.</w:t>
-            </w:r>
-          </w:p>
-          <w:p>
-            <w:pPr>
-              <w:jc w:val="center"/>
-            </w:pPr>
-            <w:r>
-              <w:t>Root si non spécifié.</w:t>
+              <w:t xml:space="preserve">Propriétaire de la socket avec </w:t>
+            </w:r>
+            <w:proofErr w:type="gramStart"/>
+            <w:r>
+              <w:t>une</w:t>
+            </w:r>
+            <w:proofErr w:type="gramEnd"/>
+            <w:r>
+              <w:t xml:space="preserve"> socket Unix.</w:t>
+            </w:r>
+          </w:p>
+          <w:p>
+            <w:pPr>
+              <w:jc w:val="center"/>
+            </w:pPr>
+            <w:proofErr w:type="spellStart"/>
+            <w:r>
+              <w:t>Root</w:t>
+            </w:r>
+            <w:proofErr w:type="spellEnd"/>
+            <w:r>
+              <w:t xml:space="preserve"> si non spécifié.</w:t>
             </w:r>
           </w:p>
         </w:tc>
@@ -5111,8 +5947,13 @@
             <w:pPr>
               <w:jc w:val="center"/>
             </w:pPr>
-            <w:r>
-              <w:t>SocketGroup=</w:t>
+            <w:proofErr w:type="spellStart"/>
+            <w:r>
+              <w:t>SocketGroup</w:t>
+            </w:r>
+            <w:proofErr w:type="spellEnd"/>
+            <w:r>
+              <w:t>=</w:t>
             </w:r>
           </w:p>
         </w:tc>
@@ -5156,8 +5997,13 @@
             <w:pPr>
               <w:jc w:val="center"/>
             </w:pPr>
-            <w:r>
-              <w:t>SocketMode=</w:t>
+            <w:proofErr w:type="spellStart"/>
+            <w:r>
+              <w:t>SocketMode</w:t>
+            </w:r>
+            <w:proofErr w:type="spellEnd"/>
+            <w:r>
+              <w:t>=</w:t>
             </w:r>
           </w:p>
         </w:tc>
@@ -5171,7 +6017,15 @@
               <w:jc w:val="center"/>
             </w:pPr>
             <w:r>
-              <w:t xml:space="preserve">Permissions de la socket Unix ou </w:t>
+              <w:t xml:space="preserve">Permissions </w:t>
+            </w:r>
+            <w:proofErr w:type="gramStart"/>
+            <w:r>
+              <w:t>de la</w:t>
+            </w:r>
+            <w:proofErr w:type="gramEnd"/>
+            <w:r>
+              <w:t xml:space="preserve"> socket Unix ou </w:t>
             </w:r>
             <w:r>
               <w:t xml:space="preserve">pile </w:t>
@@ -5222,7 +6076,23 @@
               <w:jc w:val="center"/>
             </w:pPr>
             <w:r>
-              <w:t>Si service != du nom de la socket (nom.socket)</w:t>
+              <w:t xml:space="preserve">Si service != du nom </w:t>
+            </w:r>
+            <w:proofErr w:type="gramStart"/>
+            <w:r>
+              <w:t>de la</w:t>
+            </w:r>
+            <w:proofErr w:type="gramEnd"/>
+            <w:r>
+              <w:t xml:space="preserve"> socket (</w:t>
+            </w:r>
+            <w:proofErr w:type="spellStart"/>
+            <w:r>
+              <w:t>nom.socket</w:t>
+            </w:r>
+            <w:proofErr w:type="spellEnd"/>
+            <w:r>
+              <w:t>)</w:t>
             </w:r>
           </w:p>
         </w:tc>
@@ -5300,8 +6170,13 @@
             <w:pPr>
               <w:jc w:val="center"/>
             </w:pPr>
-            <w:r>
-              <w:t>What=</w:t>
+            <w:proofErr w:type="spellStart"/>
+            <w:r>
+              <w:t>What</w:t>
+            </w:r>
+            <w:proofErr w:type="spellEnd"/>
+            <w:r>
+              <w:t>=</w:t>
             </w:r>
           </w:p>
         </w:tc>
@@ -5345,8 +6220,13 @@
             <w:pPr>
               <w:jc w:val="center"/>
             </w:pPr>
-            <w:r>
-              <w:t>Where=</w:t>
+            <w:proofErr w:type="spellStart"/>
+            <w:r>
+              <w:t>Where</w:t>
+            </w:r>
+            <w:proofErr w:type="spellEnd"/>
+            <w:r>
+              <w:t>=</w:t>
             </w:r>
           </w:p>
         </w:tc>
@@ -5366,7 +6246,15 @@
               <w:t>où</w:t>
             </w:r>
             <w:r>
-              <w:t xml:space="preserve"> la ressource doit être montée.</w:t>
+              <w:t xml:space="preserve"> la ressource doit être </w:t>
+            </w:r>
+            <w:proofErr w:type="gramStart"/>
+            <w:r>
+              <w:t>montée</w:t>
+            </w:r>
+            <w:proofErr w:type="gramEnd"/>
+            <w:r>
+              <w:t>.</w:t>
             </w:r>
           </w:p>
         </w:tc>
@@ -5486,8 +6374,13 @@
             <w:pPr>
               <w:jc w:val="center"/>
             </w:pPr>
-            <w:r>
-              <w:t>SloppyOptions=</w:t>
+            <w:proofErr w:type="spellStart"/>
+            <w:r>
+              <w:t>SloppyOptions</w:t>
+            </w:r>
+            <w:proofErr w:type="spellEnd"/>
+            <w:r>
+              <w:t>=</w:t>
             </w:r>
           </w:p>
         </w:tc>
@@ -5534,8 +6427,13 @@
             <w:pPr>
               <w:jc w:val="center"/>
             </w:pPr>
-            <w:r>
-              <w:t>DirectoryMode=</w:t>
+            <w:proofErr w:type="spellStart"/>
+            <w:r>
+              <w:t>DirectoryMode</w:t>
+            </w:r>
+            <w:proofErr w:type="spellEnd"/>
+            <w:r>
+              <w:t>=</w:t>
             </w:r>
           </w:p>
         </w:tc>
@@ -5579,8 +6477,13 @@
             <w:pPr>
               <w:jc w:val="center"/>
             </w:pPr>
-            <w:r>
-              <w:t>TimeoutSec=</w:t>
+            <w:proofErr w:type="spellStart"/>
+            <w:r>
+              <w:t>TimeoutSec</w:t>
+            </w:r>
+            <w:proofErr w:type="spellEnd"/>
+            <w:r>
+              <w:t>=</w:t>
             </w:r>
           </w:p>
         </w:tc>
@@ -5594,8 +6497,13 @@
               <w:jc w:val="center"/>
             </w:pPr>
             <w:r>
-              <w:t>Temps d’attente avant que l’opération de montage soit failed</w:t>
-            </w:r>
+              <w:t xml:space="preserve">Temps d’attente avant que l’opération de montage soit </w:t>
+            </w:r>
+            <w:proofErr w:type="spellStart"/>
+            <w:r>
+              <w:t>failed</w:t>
+            </w:r>
+            <w:proofErr w:type="spellEnd"/>
           </w:p>
         </w:tc>
       </w:tr>
@@ -5614,7 +6522,15 @@
               <w:jc w:val="center"/>
             </w:pPr>
             <w:r>
-              <w:t>[Automount]</w:t>
+              <w:t>[</w:t>
+            </w:r>
+            <w:proofErr w:type="spellStart"/>
+            <w:r>
+              <w:t>Automount</w:t>
+            </w:r>
+            <w:proofErr w:type="spellEnd"/>
+            <w:r>
+              <w:t>]</w:t>
             </w:r>
           </w:p>
         </w:tc>
@@ -5642,16 +6558,45 @@
               <w:jc w:val="center"/>
             </w:pPr>
             <w:r>
-              <w:t>Associé avec un .mount, permet de monter automatiquement lors du boot.</w:t>
-            </w:r>
-          </w:p>
-          <w:p>
-            <w:pPr>
-              <w:jc w:val="center"/>
-            </w:pPr>
-            <w:r>
-              <w:t>Autre manière : edition /etc/fstab</w:t>
-            </w:r>
+              <w:t>Associé avec un .</w:t>
+            </w:r>
+            <w:proofErr w:type="spellStart"/>
+            <w:r>
+              <w:t>mount</w:t>
+            </w:r>
+            <w:proofErr w:type="spellEnd"/>
+            <w:r>
+              <w:t>, permet de monter automatiquement lors du boot.</w:t>
+            </w:r>
+          </w:p>
+          <w:p>
+            <w:pPr>
+              <w:jc w:val="center"/>
+            </w:pPr>
+            <w:r>
+              <w:t xml:space="preserve">Autre manière : </w:t>
+            </w:r>
+            <w:proofErr w:type="spellStart"/>
+            <w:r>
+              <w:t>edition</w:t>
+            </w:r>
+            <w:proofErr w:type="spellEnd"/>
+            <w:r>
+              <w:t xml:space="preserve"> /</w:t>
+            </w:r>
+            <w:proofErr w:type="spellStart"/>
+            <w:r>
+              <w:t>etc</w:t>
+            </w:r>
+            <w:proofErr w:type="spellEnd"/>
+            <w:r>
+              <w:t>/</w:t>
+            </w:r>
+            <w:proofErr w:type="spellStart"/>
+            <w:r>
+              <w:t>fstab</w:t>
+            </w:r>
+            <w:proofErr w:type="spellEnd"/>
           </w:p>
         </w:tc>
       </w:tr>
@@ -5680,8 +6625,13 @@
             <w:pPr>
               <w:jc w:val="center"/>
             </w:pPr>
-            <w:r>
-              <w:t>Where=</w:t>
+            <w:proofErr w:type="spellStart"/>
+            <w:r>
+              <w:t>Where</w:t>
+            </w:r>
+            <w:proofErr w:type="spellEnd"/>
+            <w:r>
+              <w:t>=</w:t>
             </w:r>
           </w:p>
         </w:tc>
@@ -5695,7 +6645,15 @@
               <w:jc w:val="center"/>
             </w:pPr>
             <w:r>
-              <w:t>Chemin absolu du point d’automontage sur le FS</w:t>
+              <w:t>Chemin absolu du point d’</w:t>
+            </w:r>
+            <w:proofErr w:type="spellStart"/>
+            <w:r>
+              <w:t>automontage</w:t>
+            </w:r>
+            <w:proofErr w:type="spellEnd"/>
+            <w:r>
+              <w:t xml:space="preserve"> sur le FS</w:t>
             </w:r>
           </w:p>
         </w:tc>
@@ -5725,8 +6683,13 @@
             <w:pPr>
               <w:jc w:val="center"/>
             </w:pPr>
-            <w:r>
-              <w:t>DirectoryMode=</w:t>
+            <w:proofErr w:type="spellStart"/>
+            <w:r>
+              <w:t>DirectoryMode</w:t>
+            </w:r>
+            <w:proofErr w:type="spellEnd"/>
+            <w:r>
+              <w:t>=</w:t>
             </w:r>
           </w:p>
         </w:tc>
@@ -5788,7 +6751,15 @@
               <w:jc w:val="center"/>
             </w:pPr>
             <w:r>
-              <w:t>Création d’une zone de swap via fstab ou bien via une unité</w:t>
+              <w:t xml:space="preserve">Création d’une zone de swap via </w:t>
+            </w:r>
+            <w:proofErr w:type="spellStart"/>
+            <w:r>
+              <w:t>fstab</w:t>
+            </w:r>
+            <w:proofErr w:type="spellEnd"/>
+            <w:r>
+              <w:t xml:space="preserve"> ou bien via une unité</w:t>
             </w:r>
           </w:p>
         </w:tc>
@@ -5818,8 +6789,13 @@
             <w:pPr>
               <w:jc w:val="center"/>
             </w:pPr>
-            <w:r>
-              <w:t>What=</w:t>
+            <w:proofErr w:type="spellStart"/>
+            <w:r>
+              <w:t>What</w:t>
+            </w:r>
+            <w:proofErr w:type="spellEnd"/>
+            <w:r>
+              <w:t>=</w:t>
             </w:r>
           </w:p>
         </w:tc>
@@ -5863,8 +6839,13 @@
             <w:pPr>
               <w:jc w:val="center"/>
             </w:pPr>
-            <w:r>
-              <w:t>Priority=</w:t>
+            <w:proofErr w:type="spellStart"/>
+            <w:r>
+              <w:t>Priority</w:t>
+            </w:r>
+            <w:proofErr w:type="spellEnd"/>
+            <w:r>
+              <w:t>=</w:t>
             </w:r>
           </w:p>
         </w:tc>
@@ -5950,8 +6931,13 @@
             <w:pPr>
               <w:jc w:val="center"/>
             </w:pPr>
-            <w:r>
-              <w:t>TimeoutSec=</w:t>
+            <w:proofErr w:type="spellStart"/>
+            <w:r>
+              <w:t>TimeoutSec</w:t>
+            </w:r>
+            <w:proofErr w:type="spellEnd"/>
+            <w:r>
+              <w:t>=</w:t>
             </w:r>
           </w:p>
         </w:tc>
@@ -5965,8 +6951,13 @@
               <w:jc w:val="center"/>
             </w:pPr>
             <w:r>
-              <w:t>Temps d’attente d’activation du swap avant failure</w:t>
-            </w:r>
+              <w:t xml:space="preserve">Temps d’attente d’activation du swap avant </w:t>
+            </w:r>
+            <w:proofErr w:type="spellStart"/>
+            <w:r>
+              <w:t>failure</w:t>
+            </w:r>
+            <w:proofErr w:type="spellEnd"/>
           </w:p>
         </w:tc>
       </w:tr>
@@ -6024,8 +7015,13 @@
               <w:jc w:val="center"/>
             </w:pPr>
             <w:r>
-              <w:t>Activation d’une unité si changement sur le path</w:t>
-            </w:r>
+              <w:t xml:space="preserve">Activation d’une unité si changement sur le </w:t>
+            </w:r>
+            <w:proofErr w:type="spellStart"/>
+            <w:r>
+              <w:t>path</w:t>
+            </w:r>
+            <w:proofErr w:type="spellEnd"/>
           </w:p>
         </w:tc>
       </w:tr>
@@ -6054,8 +7050,13 @@
             <w:pPr>
               <w:jc w:val="center"/>
             </w:pPr>
-            <w:r>
-              <w:t>PathExists=</w:t>
+            <w:proofErr w:type="spellStart"/>
+            <w:r>
+              <w:t>PathExists</w:t>
+            </w:r>
+            <w:proofErr w:type="spellEnd"/>
+            <w:r>
+              <w:t>=</w:t>
             </w:r>
           </w:p>
         </w:tc>
@@ -6113,8 +7114,13 @@
             <w:pPr>
               <w:jc w:val="center"/>
             </w:pPr>
-            <w:r>
-              <w:t>PathExistsGlob=</w:t>
+            <w:proofErr w:type="spellStart"/>
+            <w:r>
+              <w:t>PathExistsGlob</w:t>
+            </w:r>
+            <w:proofErr w:type="spellEnd"/>
+            <w:r>
+              <w:t>=</w:t>
             </w:r>
           </w:p>
         </w:tc>
@@ -6128,8 +7134,13 @@
               <w:jc w:val="center"/>
             </w:pPr>
             <w:r>
-              <w:t>Idem mais supporte expressions glob</w:t>
-            </w:r>
+              <w:t xml:space="preserve">Idem mais supporte expressions </w:t>
+            </w:r>
+            <w:proofErr w:type="spellStart"/>
+            <w:r>
+              <w:t>glob</w:t>
+            </w:r>
+            <w:proofErr w:type="spellEnd"/>
           </w:p>
         </w:tc>
       </w:tr>
@@ -6158,8 +7169,13 @@
             <w:pPr>
               <w:jc w:val="center"/>
             </w:pPr>
-            <w:r>
-              <w:t>PathChanged=</w:t>
+            <w:proofErr w:type="spellStart"/>
+            <w:r>
+              <w:t>PathChanged</w:t>
+            </w:r>
+            <w:proofErr w:type="spellEnd"/>
+            <w:r>
+              <w:t>=</w:t>
             </w:r>
           </w:p>
         </w:tc>
@@ -6203,8 +7219,13 @@
             <w:pPr>
               <w:jc w:val="center"/>
             </w:pPr>
-            <w:r>
-              <w:t>PathModified=</w:t>
+            <w:proofErr w:type="spellStart"/>
+            <w:r>
+              <w:t>PathModified</w:t>
+            </w:r>
+            <w:proofErr w:type="spellEnd"/>
+            <w:r>
+              <w:t>=</w:t>
             </w:r>
           </w:p>
         </w:tc>
@@ -6248,8 +7269,13 @@
             <w:pPr>
               <w:jc w:val="center"/>
             </w:pPr>
-            <w:r>
-              <w:t>DirectoryNotEmpty=</w:t>
+            <w:proofErr w:type="spellStart"/>
+            <w:r>
+              <w:t>DirectoryNotEmpty</w:t>
+            </w:r>
+            <w:proofErr w:type="spellEnd"/>
+            <w:r>
+              <w:t>=</w:t>
             </w:r>
           </w:p>
         </w:tc>
@@ -6344,8 +7370,13 @@
             <w:pPr>
               <w:jc w:val="center"/>
             </w:pPr>
-            <w:r>
-              <w:t>MakeDirectory=</w:t>
+            <w:proofErr w:type="spellStart"/>
+            <w:r>
+              <w:t>MakeDirectory</w:t>
+            </w:r>
+            <w:proofErr w:type="spellEnd"/>
+            <w:r>
+              <w:t>=</w:t>
             </w:r>
           </w:p>
         </w:tc>
@@ -6389,8 +7420,13 @@
             <w:pPr>
               <w:jc w:val="center"/>
             </w:pPr>
-            <w:r>
-              <w:t>DirectoryMode=</w:t>
+            <w:proofErr w:type="spellStart"/>
+            <w:r>
+              <w:t>DirectoryMode</w:t>
+            </w:r>
+            <w:proofErr w:type="spellEnd"/>
+            <w:r>
+              <w:t>=</w:t>
             </w:r>
           </w:p>
         </w:tc>
@@ -6404,7 +7440,15 @@
               <w:jc w:val="center"/>
             </w:pPr>
             <w:r>
-              <w:t>Permissions si MakeDirectory activé</w:t>
+              <w:t xml:space="preserve">Permissions si </w:t>
+            </w:r>
+            <w:proofErr w:type="spellStart"/>
+            <w:r>
+              <w:t>MakeDirectory</w:t>
+            </w:r>
+            <w:proofErr w:type="spellEnd"/>
+            <w:r>
+              <w:t xml:space="preserve"> activé</w:t>
             </w:r>
           </w:p>
         </w:tc>
@@ -6424,7 +7468,15 @@
               <w:jc w:val="center"/>
             </w:pPr>
             <w:r>
-              <w:t>[Timer]</w:t>
+              <w:t>[</w:t>
+            </w:r>
+            <w:proofErr w:type="spellStart"/>
+            <w:r>
+              <w:t>Timer</w:t>
+            </w:r>
+            <w:proofErr w:type="spellEnd"/>
+            <w:r>
+              <w:t>]</w:t>
             </w:r>
           </w:p>
         </w:tc>
@@ -6482,8 +7534,13 @@
             <w:pPr>
               <w:jc w:val="center"/>
             </w:pPr>
-            <w:r>
-              <w:t>OnActiveSec=</w:t>
+            <w:proofErr w:type="spellStart"/>
+            <w:r>
+              <w:t>OnActiveSec</w:t>
+            </w:r>
+            <w:proofErr w:type="spellEnd"/>
+            <w:r>
+              <w:t>=</w:t>
             </w:r>
           </w:p>
         </w:tc>
@@ -6503,7 +7560,15 @@
               <w:t>associée</w:t>
             </w:r>
             <w:r>
-              <w:t xml:space="preserve"> à être activée par cette unité timer.</w:t>
+              <w:t xml:space="preserve"> à être activée par cette unité </w:t>
+            </w:r>
+            <w:proofErr w:type="spellStart"/>
+            <w:r>
+              <w:t>timer</w:t>
+            </w:r>
+            <w:proofErr w:type="spellEnd"/>
+            <w:r>
+              <w:t>.</w:t>
             </w:r>
           </w:p>
         </w:tc>
@@ -6533,8 +7598,13 @@
             <w:pPr>
               <w:jc w:val="center"/>
             </w:pPr>
-            <w:r>
-              <w:t>OnBootSec=</w:t>
+            <w:proofErr w:type="spellStart"/>
+            <w:r>
+              <w:t>OnBootSec</w:t>
+            </w:r>
+            <w:proofErr w:type="spellEnd"/>
+            <w:r>
+              <w:t>=</w:t>
             </w:r>
           </w:p>
         </w:tc>
@@ -6584,8 +7654,13 @@
             <w:pPr>
               <w:jc w:val="center"/>
             </w:pPr>
-            <w:r>
-              <w:t>OnStartupSec=</w:t>
+            <w:proofErr w:type="spellStart"/>
+            <w:r>
+              <w:t>OnStartupSec</w:t>
+            </w:r>
+            <w:proofErr w:type="spellEnd"/>
+            <w:r>
+              <w:t>=</w:t>
             </w:r>
           </w:p>
         </w:tc>
@@ -6599,7 +7674,15 @@
               <w:jc w:val="center"/>
             </w:pPr>
             <w:r>
-              <w:t>Idem au-dessus mais une fois que systemd à démarré</w:t>
+              <w:t xml:space="preserve">Idem au-dessus mais une fois que systemd </w:t>
+            </w:r>
+            <w:proofErr w:type="spellStart"/>
+            <w:r>
+              <w:t>à</w:t>
+            </w:r>
+            <w:proofErr w:type="spellEnd"/>
+            <w:r>
+              <w:t xml:space="preserve"> démarré</w:t>
             </w:r>
           </w:p>
         </w:tc>
@@ -6629,8 +7712,13 @@
             <w:pPr>
               <w:jc w:val="center"/>
             </w:pPr>
-            <w:r>
-              <w:t>OnUnitActiveSec=</w:t>
+            <w:proofErr w:type="spellStart"/>
+            <w:r>
+              <w:t>OnUnitActiveSec</w:t>
+            </w:r>
+            <w:proofErr w:type="spellEnd"/>
+            <w:r>
+              <w:t>=</w:t>
             </w:r>
           </w:p>
         </w:tc>
@@ -6643,8 +7731,13 @@
             <w:pPr>
               <w:jc w:val="center"/>
             </w:pPr>
-            <w:r>
-              <w:t>Timer depuis que l’unité associée a été activé</w:t>
+            <w:proofErr w:type="spellStart"/>
+            <w:r>
+              <w:t>Timer</w:t>
+            </w:r>
+            <w:proofErr w:type="spellEnd"/>
+            <w:r>
+              <w:t xml:space="preserve"> depuis que l’unité associée a été activé</w:t>
             </w:r>
             <w:r>
               <w:t>e</w:t>
@@ -6680,8 +7773,13 @@
             <w:pPr>
               <w:jc w:val="center"/>
             </w:pPr>
-            <w:r>
-              <w:t>OnUnitInactiveSec=</w:t>
+            <w:proofErr w:type="spellStart"/>
+            <w:r>
+              <w:t>OnUnitInactiveSec</w:t>
+            </w:r>
+            <w:proofErr w:type="spellEnd"/>
+            <w:r>
+              <w:t>=</w:t>
             </w:r>
           </w:p>
         </w:tc>
@@ -6694,8 +7792,13 @@
             <w:pPr>
               <w:jc w:val="center"/>
             </w:pPr>
-            <w:r>
-              <w:t>Timer depuis que l’unité associée a été désactivée.</w:t>
+            <w:proofErr w:type="spellStart"/>
+            <w:r>
+              <w:t>Timer</w:t>
+            </w:r>
+            <w:proofErr w:type="spellEnd"/>
+            <w:r>
+              <w:t xml:space="preserve"> depuis que l’unité associée a été désactivée.</w:t>
             </w:r>
           </w:p>
         </w:tc>
@@ -6725,8 +7828,13 @@
             <w:pPr>
               <w:jc w:val="center"/>
             </w:pPr>
-            <w:r>
-              <w:t>OnCalendar=</w:t>
+            <w:proofErr w:type="spellStart"/>
+            <w:r>
+              <w:t>OnCalendar</w:t>
+            </w:r>
+            <w:proofErr w:type="spellEnd"/>
+            <w:r>
+              <w:t>=</w:t>
             </w:r>
           </w:p>
         </w:tc>
@@ -6767,8 +7875,13 @@
             <w:pPr>
               <w:jc w:val="center"/>
             </w:pPr>
-            <w:r>
-              <w:t>AccuracySec=</w:t>
+            <w:proofErr w:type="spellStart"/>
+            <w:r>
+              <w:t>AccuracySec</w:t>
+            </w:r>
+            <w:proofErr w:type="spellEnd"/>
+            <w:r>
+              <w:t>=</w:t>
             </w:r>
           </w:p>
         </w:tc>
@@ -6782,8 +7895,13 @@
               <w:jc w:val="center"/>
             </w:pPr>
             <w:r>
-              <w:t>Précision du timer</w:t>
-            </w:r>
+              <w:t xml:space="preserve">Précision du </w:t>
+            </w:r>
+            <w:proofErr w:type="spellStart"/>
+            <w:r>
+              <w:t>timer</w:t>
+            </w:r>
+            <w:proofErr w:type="spellEnd"/>
           </w:p>
         </w:tc>
       </w:tr>
@@ -6899,8 +8017,13 @@
             <w:pPr>
               <w:jc w:val="center"/>
             </w:pPr>
-            <w:r>
-              <w:t>WakeSystem=</w:t>
+            <w:proofErr w:type="spellStart"/>
+            <w:r>
+              <w:t>WakeSystem</w:t>
+            </w:r>
+            <w:proofErr w:type="spellEnd"/>
+            <w:r>
+              <w:t>=</w:t>
             </w:r>
           </w:p>
         </w:tc>
@@ -6917,8 +8040,13 @@
               <w:t>Réveil</w:t>
             </w:r>
             <w:r>
-              <w:t xml:space="preserve"> du système de sa suspension à la fin du timer</w:t>
-            </w:r>
+              <w:t xml:space="preserve"> du système de sa suspension à la fin du </w:t>
+            </w:r>
+            <w:proofErr w:type="spellStart"/>
+            <w:r>
+              <w:t>timer</w:t>
+            </w:r>
+            <w:proofErr w:type="spellEnd"/>
           </w:p>
         </w:tc>
       </w:tr>
@@ -7154,10 +8282,32 @@
         </w:drawing>
       </w:r>
       <w:r>
-        <w:t>.target = mo</w:t>
-      </w:r>
-      <w:r>
-        <w:t>de de fonctionnement du système, qui correspond à un démarrage d’un certain nombre de services.</w:t>
+        <w:t>.</w:t>
+      </w:r>
+      <w:proofErr w:type="spellStart"/>
+      <w:r>
+        <w:t>target</w:t>
+      </w:r>
+      <w:proofErr w:type="spellEnd"/>
+      <w:r>
+        <w:t xml:space="preserve"> = mo</w:t>
+      </w:r>
+      <w:r>
+        <w:t>de de fonctionnement du système</w:t>
+      </w:r>
+      <w:r>
+        <w:t xml:space="preserve"> (=</w:t>
+      </w:r>
+      <w:proofErr w:type="spellStart"/>
+      <w:r>
+        <w:t>run-levels</w:t>
+      </w:r>
+      <w:proofErr w:type="spellEnd"/>
+      <w:r>
+        <w:t>)</w:t>
+      </w:r>
+      <w:r>
+        <w:t>, qui correspond à un démarrage d’un certain nombre de services.</w:t>
       </w:r>
     </w:p>
     <w:p>
@@ -7237,7 +8387,23 @@
           <w:u w:val="single"/>
         </w:rPr>
         <w:lastRenderedPageBreak/>
-        <w:t>Configuration journald.conf :</w:t>
+        <w:t xml:space="preserve">Configuration </w:t>
+      </w:r>
+      <w:proofErr w:type="spellStart"/>
+      <w:r>
+        <w:rPr>
+          <w:b/>
+          <w:u w:val="single"/>
+        </w:rPr>
+        <w:t>journald.conf</w:t>
+      </w:r>
+      <w:proofErr w:type="spellEnd"/>
+      <w:r>
+        <w:rPr>
+          <w:b/>
+          <w:u w:val="single"/>
+        </w:rPr>
+        <w:t> :</w:t>
       </w:r>
     </w:p>
     <w:tbl>
@@ -7492,12 +8658,21 @@
                 <w:szCs w:val="20"/>
               </w:rPr>
             </w:pPr>
+            <w:proofErr w:type="spellStart"/>
             <w:r>
               <w:rPr>
                 <w:sz w:val="20"/>
                 <w:szCs w:val="20"/>
               </w:rPr>
-              <w:t>SystemMaxUse=</w:t>
+              <w:t>SystemMaxUse</w:t>
+            </w:r>
+            <w:proofErr w:type="spellEnd"/>
+            <w:r>
+              <w:rPr>
+                <w:sz w:val="20"/>
+                <w:szCs w:val="20"/>
+              </w:rPr>
+              <w:t>=</w:t>
             </w:r>
           </w:p>
         </w:tc>
@@ -7559,12 +8734,21 @@
                 <w:szCs w:val="20"/>
               </w:rPr>
             </w:pPr>
+            <w:proofErr w:type="spellStart"/>
             <w:r>
               <w:rPr>
                 <w:sz w:val="20"/>
                 <w:szCs w:val="20"/>
               </w:rPr>
-              <w:t>SystemKeepFree=</w:t>
+              <w:t>SystemKeepFree</w:t>
+            </w:r>
+            <w:proofErr w:type="spellEnd"/>
+            <w:r>
+              <w:rPr>
+                <w:sz w:val="20"/>
+                <w:szCs w:val="20"/>
+              </w:rPr>
+              <w:t>=</w:t>
             </w:r>
           </w:p>
         </w:tc>
@@ -7626,85 +8810,80 @@
                 <w:szCs w:val="20"/>
               </w:rPr>
             </w:pPr>
+            <w:proofErr w:type="spellStart"/>
             <w:r>
               <w:rPr>
                 <w:sz w:val="20"/>
                 <w:szCs w:val="20"/>
               </w:rPr>
-              <w:t>SystemMaxFileSize=</w:t>
-            </w:r>
-          </w:p>
-        </w:tc>
-        <w:tc>
-          <w:tcPr>
-            <w:tcW w:w="5288" w:type="dxa"/>
-            <w:shd w:val="clear" w:color="auto" w:fill="F2F2F2" w:themeFill="background1" w:themeFillShade="F2"/>
-            <w:vAlign w:val="center"/>
-          </w:tcPr>
-          <w:p>
-            <w:pPr>
-              <w:jc w:val="center"/>
+              <w:t>SystemMaxFileSize</w:t>
+            </w:r>
+            <w:proofErr w:type="spellEnd"/>
+            <w:r>
               <w:rPr>
                 <w:sz w:val="20"/>
                 <w:szCs w:val="20"/>
               </w:rPr>
-            </w:pPr>
-            <w:r>
+              <w:t>=</w:t>
+            </w:r>
+          </w:p>
+        </w:tc>
+        <w:tc>
+          <w:tcPr>
+            <w:tcW w:w="5288" w:type="dxa"/>
+            <w:shd w:val="clear" w:color="auto" w:fill="F2F2F2" w:themeFill="background1" w:themeFillShade="F2"/>
+            <w:vAlign w:val="center"/>
+          </w:tcPr>
+          <w:p>
+            <w:pPr>
+              <w:jc w:val="center"/>
               <w:rPr>
                 <w:sz w:val="20"/>
                 <w:szCs w:val="20"/>
               </w:rPr>
-              <w:t>Taille maxi d’une entrée avant d’être rotated</w:t>
-            </w:r>
-          </w:p>
-        </w:tc>
-      </w:tr>
-      <w:tr>
-        <w:trPr>
-          <w:trHeight w:val="567"/>
-        </w:trPr>
-        <w:tc>
-          <w:tcPr>
-            <w:tcW w:w="1381" w:type="dxa"/>
-            <w:shd w:val="clear" w:color="auto" w:fill="F2F2F2" w:themeFill="background1" w:themeFillShade="F2"/>
-            <w:vAlign w:val="center"/>
-          </w:tcPr>
-          <w:p>
-            <w:pPr>
-              <w:jc w:val="center"/>
+            </w:pPr>
+            <w:r>
               <w:rPr>
                 <w:sz w:val="20"/>
                 <w:szCs w:val="20"/>
               </w:rPr>
-            </w:pPr>
-          </w:p>
-        </w:tc>
-        <w:tc>
-          <w:tcPr>
-            <w:tcW w:w="2619" w:type="dxa"/>
-            <w:shd w:val="clear" w:color="auto" w:fill="F2F2F2" w:themeFill="background1" w:themeFillShade="F2"/>
-            <w:vAlign w:val="center"/>
-          </w:tcPr>
-          <w:p>
-            <w:pPr>
-              <w:jc w:val="center"/>
+              <w:t xml:space="preserve">Taille maxi d’une entrée avant d’être </w:t>
+            </w:r>
+            <w:proofErr w:type="spellStart"/>
+            <w:r>
               <w:rPr>
                 <w:sz w:val="20"/>
                 <w:szCs w:val="20"/>
               </w:rPr>
-            </w:pPr>
-            <w:r>
+              <w:t>rotated</w:t>
+            </w:r>
+            <w:proofErr w:type="spellEnd"/>
+          </w:p>
+        </w:tc>
+      </w:tr>
+      <w:tr>
+        <w:trPr>
+          <w:trHeight w:val="567"/>
+        </w:trPr>
+        <w:tc>
+          <w:tcPr>
+            <w:tcW w:w="1381" w:type="dxa"/>
+            <w:shd w:val="clear" w:color="auto" w:fill="F2F2F2" w:themeFill="background1" w:themeFillShade="F2"/>
+            <w:vAlign w:val="center"/>
+          </w:tcPr>
+          <w:p>
+            <w:pPr>
+              <w:jc w:val="center"/>
               <w:rPr>
                 <w:sz w:val="20"/>
                 <w:szCs w:val="20"/>
               </w:rPr>
-              <w:t>RuntimeMaxUse=</w:t>
-            </w:r>
-          </w:p>
-        </w:tc>
-        <w:tc>
-          <w:tcPr>
-            <w:tcW w:w="5288" w:type="dxa"/>
+            </w:pPr>
+          </w:p>
+        </w:tc>
+        <w:tc>
+          <w:tcPr>
+            <w:tcW w:w="2619" w:type="dxa"/>
             <w:shd w:val="clear" w:color="auto" w:fill="F2F2F2" w:themeFill="background1" w:themeFillShade="F2"/>
             <w:vAlign w:val="center"/>
           </w:tcPr>
@@ -7716,39 +8895,27 @@
                 <w:szCs w:val="20"/>
               </w:rPr>
             </w:pPr>
+            <w:proofErr w:type="spellStart"/>
             <w:r>
               <w:rPr>
                 <w:sz w:val="20"/>
                 <w:szCs w:val="20"/>
               </w:rPr>
-              <w:t>Taille maxi du journal en stockage volatile (/run)</w:t>
-            </w:r>
-          </w:p>
-        </w:tc>
-      </w:tr>
-      <w:tr>
-        <w:trPr>
-          <w:trHeight w:val="567"/>
-        </w:trPr>
-        <w:tc>
-          <w:tcPr>
-            <w:tcW w:w="1381" w:type="dxa"/>
-            <w:shd w:val="clear" w:color="auto" w:fill="F2F2F2" w:themeFill="background1" w:themeFillShade="F2"/>
-            <w:vAlign w:val="center"/>
-          </w:tcPr>
-          <w:p>
-            <w:pPr>
-              <w:jc w:val="center"/>
+              <w:t>RuntimeMaxUse</w:t>
+            </w:r>
+            <w:proofErr w:type="spellEnd"/>
+            <w:r>
               <w:rPr>
                 <w:sz w:val="20"/>
                 <w:szCs w:val="20"/>
               </w:rPr>
-            </w:pPr>
-          </w:p>
-        </w:tc>
-        <w:tc>
-          <w:tcPr>
-            <w:tcW w:w="2619" w:type="dxa"/>
+              <w:t>=</w:t>
+            </w:r>
+          </w:p>
+        </w:tc>
+        <w:tc>
+          <w:tcPr>
+            <w:tcW w:w="5288" w:type="dxa"/>
             <w:shd w:val="clear" w:color="auto" w:fill="F2F2F2" w:themeFill="background1" w:themeFillShade="F2"/>
             <w:vAlign w:val="center"/>
           </w:tcPr>
@@ -7765,50 +8932,34 @@
                 <w:sz w:val="20"/>
                 <w:szCs w:val="20"/>
               </w:rPr>
-              <w:t>RuntimeKeepFree=</w:t>
-            </w:r>
-          </w:p>
-        </w:tc>
-        <w:tc>
-          <w:tcPr>
-            <w:tcW w:w="5288" w:type="dxa"/>
-            <w:shd w:val="clear" w:color="auto" w:fill="F2F2F2" w:themeFill="background1" w:themeFillShade="F2"/>
-            <w:vAlign w:val="center"/>
-          </w:tcPr>
-          <w:p>
-            <w:pPr>
-              <w:jc w:val="center"/>
+              <w:t>Taille maxi du journal en stockage volatile (/</w:t>
+            </w:r>
+            <w:proofErr w:type="spellStart"/>
+            <w:r>
               <w:rPr>
                 <w:sz w:val="20"/>
                 <w:szCs w:val="20"/>
               </w:rPr>
-            </w:pPr>
-          </w:p>
-        </w:tc>
-      </w:tr>
-      <w:tr>
-        <w:trPr>
-          <w:trHeight w:val="567"/>
-        </w:trPr>
-        <w:tc>
-          <w:tcPr>
-            <w:tcW w:w="1381" w:type="dxa"/>
-            <w:shd w:val="clear" w:color="auto" w:fill="F2F2F2" w:themeFill="background1" w:themeFillShade="F2"/>
-            <w:vAlign w:val="center"/>
-          </w:tcPr>
-          <w:p>
-            <w:pPr>
-              <w:jc w:val="center"/>
+              <w:t>run</w:t>
+            </w:r>
+            <w:proofErr w:type="spellEnd"/>
+            <w:r>
               <w:rPr>
                 <w:sz w:val="20"/>
                 <w:szCs w:val="20"/>
               </w:rPr>
-            </w:pPr>
-          </w:p>
-        </w:tc>
-        <w:tc>
-          <w:tcPr>
-            <w:tcW w:w="2619" w:type="dxa"/>
+              <w:t>)</w:t>
+            </w:r>
+          </w:p>
+        </w:tc>
+      </w:tr>
+      <w:tr>
+        <w:trPr>
+          <w:trHeight w:val="567"/>
+        </w:trPr>
+        <w:tc>
+          <w:tcPr>
+            <w:tcW w:w="1381" w:type="dxa"/>
             <w:shd w:val="clear" w:color="auto" w:fill="F2F2F2" w:themeFill="background1" w:themeFillShade="F2"/>
             <w:vAlign w:val="center"/>
           </w:tcPr>
@@ -7820,12 +8971,106 @@
                 <w:szCs w:val="20"/>
               </w:rPr>
             </w:pPr>
-            <w:r>
+          </w:p>
+        </w:tc>
+        <w:tc>
+          <w:tcPr>
+            <w:tcW w:w="2619" w:type="dxa"/>
+            <w:shd w:val="clear" w:color="auto" w:fill="F2F2F2" w:themeFill="background1" w:themeFillShade="F2"/>
+            <w:vAlign w:val="center"/>
+          </w:tcPr>
+          <w:p>
+            <w:pPr>
+              <w:jc w:val="center"/>
               <w:rPr>
                 <w:sz w:val="20"/>
                 <w:szCs w:val="20"/>
               </w:rPr>
-              <w:t>RuntimeMaxFileSize=</w:t>
+            </w:pPr>
+            <w:proofErr w:type="spellStart"/>
+            <w:r>
+              <w:rPr>
+                <w:sz w:val="20"/>
+                <w:szCs w:val="20"/>
+              </w:rPr>
+              <w:t>RuntimeKeepFree</w:t>
+            </w:r>
+            <w:proofErr w:type="spellEnd"/>
+            <w:r>
+              <w:rPr>
+                <w:sz w:val="20"/>
+                <w:szCs w:val="20"/>
+              </w:rPr>
+              <w:t>=</w:t>
+            </w:r>
+          </w:p>
+        </w:tc>
+        <w:tc>
+          <w:tcPr>
+            <w:tcW w:w="5288" w:type="dxa"/>
+            <w:shd w:val="clear" w:color="auto" w:fill="F2F2F2" w:themeFill="background1" w:themeFillShade="F2"/>
+            <w:vAlign w:val="center"/>
+          </w:tcPr>
+          <w:p>
+            <w:pPr>
+              <w:jc w:val="center"/>
+              <w:rPr>
+                <w:sz w:val="20"/>
+                <w:szCs w:val="20"/>
+              </w:rPr>
+            </w:pPr>
+          </w:p>
+        </w:tc>
+      </w:tr>
+      <w:tr>
+        <w:trPr>
+          <w:trHeight w:val="567"/>
+        </w:trPr>
+        <w:tc>
+          <w:tcPr>
+            <w:tcW w:w="1381" w:type="dxa"/>
+            <w:shd w:val="clear" w:color="auto" w:fill="F2F2F2" w:themeFill="background1" w:themeFillShade="F2"/>
+            <w:vAlign w:val="center"/>
+          </w:tcPr>
+          <w:p>
+            <w:pPr>
+              <w:jc w:val="center"/>
+              <w:rPr>
+                <w:sz w:val="20"/>
+                <w:szCs w:val="20"/>
+              </w:rPr>
+            </w:pPr>
+          </w:p>
+        </w:tc>
+        <w:tc>
+          <w:tcPr>
+            <w:tcW w:w="2619" w:type="dxa"/>
+            <w:shd w:val="clear" w:color="auto" w:fill="F2F2F2" w:themeFill="background1" w:themeFillShade="F2"/>
+            <w:vAlign w:val="center"/>
+          </w:tcPr>
+          <w:p>
+            <w:pPr>
+              <w:jc w:val="center"/>
+              <w:rPr>
+                <w:sz w:val="20"/>
+                <w:szCs w:val="20"/>
+              </w:rPr>
+            </w:pPr>
+            <w:proofErr w:type="spellStart"/>
+            <w:r>
+              <w:rPr>
+                <w:sz w:val="20"/>
+                <w:szCs w:val="20"/>
+              </w:rPr>
+              <w:t>RuntimeMaxFileSize</w:t>
+            </w:r>
+            <w:proofErr w:type="spellEnd"/>
+            <w:r>
+              <w:rPr>
+                <w:sz w:val="20"/>
+                <w:szCs w:val="20"/>
+              </w:rPr>
+              <w:t>=</w:t>
             </w:r>
           </w:p>
         </w:tc>

--- a/04_Linux working/common_stuff/04.1_Systemd.docx
+++ b/04_Linux working/common_stuff/04.1_Systemd.docx
@@ -1295,6 +1295,8 @@
       <w:r>
         <w:t>. Chaque service dans un cgroup</w:t>
       </w:r>
+      <w:bookmarkStart w:id="0" w:name="_GoBack"/>
+      <w:bookmarkEnd w:id="0"/>
     </w:p>
     <w:p>
       <w:pPr>
@@ -1349,8 +1351,6 @@
       <w:r>
         <w:t> :</w:t>
       </w:r>
-      <w:bookmarkStart w:id="0" w:name="_GoBack"/>
-      <w:bookmarkEnd w:id="0"/>
     </w:p>
     <w:p>
       <w:pPr>
@@ -1384,11 +1384,9 @@
       <w:r>
         <w:t xml:space="preserve">méta </w:t>
       </w:r>
-      <w:proofErr w:type="gramStart"/>
-      <w:r>
-        <w:t>datas</w:t>
-      </w:r>
-      <w:proofErr w:type="gramEnd"/>
+      <w:r>
+        <w:t>data</w:t>
+      </w:r>
       <w:r>
         <w:t xml:space="preserve"> avec </w:t>
       </w:r>

--- a/04_Linux working/common_stuff/04.1_Systemd.docx
+++ b/04_Linux working/common_stuff/04.1_Systemd.docx
@@ -29,8 +29,10 @@
       <w:tblGrid>
         <w:gridCol w:w="959"/>
         <w:gridCol w:w="1134"/>
-        <w:gridCol w:w="1843"/>
-        <w:gridCol w:w="5352"/>
+        <w:gridCol w:w="425"/>
+        <w:gridCol w:w="1418"/>
+        <w:gridCol w:w="283"/>
+        <w:gridCol w:w="5069"/>
       </w:tblGrid>
       <w:tr>
         <w:trPr>
@@ -39,7 +41,7 @@
         <w:tc>
           <w:tcPr>
             <w:tcW w:w="9288" w:type="dxa"/>
-            <w:gridSpan w:val="4"/>
+            <w:gridSpan w:val="6"/>
             <w:shd w:val="clear" w:color="auto" w:fill="D9D9D9" w:themeFill="background1" w:themeFillShade="D9"/>
             <w:vAlign w:val="center"/>
           </w:tcPr>
@@ -70,7 +72,7 @@
         <w:tc>
           <w:tcPr>
             <w:tcW w:w="9288" w:type="dxa"/>
-            <w:gridSpan w:val="4"/>
+            <w:gridSpan w:val="6"/>
             <w:vAlign w:val="center"/>
           </w:tcPr>
           <w:p>
@@ -98,7 +100,7 @@
         <w:tc>
           <w:tcPr>
             <w:tcW w:w="9288" w:type="dxa"/>
-            <w:gridSpan w:val="4"/>
+            <w:gridSpan w:val="6"/>
             <w:shd w:val="clear" w:color="auto" w:fill="D9D9D9" w:themeFill="background1" w:themeFillShade="D9"/>
             <w:vAlign w:val="center"/>
           </w:tcPr>
@@ -136,21 +138,41 @@
               <w:jc w:val="center"/>
             </w:pPr>
             <w:r>
-              <w:t>/</w:t>
-            </w:r>
-            <w:proofErr w:type="spellStart"/>
-            <w:r>
-              <w:t>etc</w:t>
-            </w:r>
-            <w:proofErr w:type="spellEnd"/>
-            <w:r>
-              <w:t>/</w:t>
-            </w:r>
-          </w:p>
-        </w:tc>
-        <w:tc>
-          <w:tcPr>
-            <w:tcW w:w="2977" w:type="dxa"/>
+              <w:t>/etc/</w:t>
+            </w:r>
+          </w:p>
+        </w:tc>
+        <w:tc>
+          <w:tcPr>
+            <w:tcW w:w="8329" w:type="dxa"/>
+            <w:gridSpan w:val="5"/>
+            <w:vAlign w:val="center"/>
+          </w:tcPr>
+          <w:p>
+            <w:pPr>
+              <w:jc w:val="center"/>
+            </w:pPr>
+          </w:p>
+        </w:tc>
+      </w:tr>
+      <w:tr>
+        <w:trPr>
+          <w:trHeight w:val="567"/>
+        </w:trPr>
+        <w:tc>
+          <w:tcPr>
+            <w:tcW w:w="959" w:type="dxa"/>
+            <w:vAlign w:val="center"/>
+          </w:tcPr>
+          <w:p>
+            <w:pPr>
+              <w:jc w:val="center"/>
+            </w:pPr>
+          </w:p>
+        </w:tc>
+        <w:tc>
+          <w:tcPr>
+            <w:tcW w:w="1559" w:type="dxa"/>
             <w:gridSpan w:val="2"/>
             <w:vAlign w:val="center"/>
           </w:tcPr>
@@ -158,17 +180,391 @@
             <w:pPr>
               <w:jc w:val="center"/>
             </w:pPr>
+            <w:r>
+              <w:t>inittab</w:t>
+            </w:r>
+          </w:p>
+        </w:tc>
+        <w:tc>
+          <w:tcPr>
+            <w:tcW w:w="1701" w:type="dxa"/>
+            <w:gridSpan w:val="2"/>
+            <w:vMerge w:val="restart"/>
+            <w:vAlign w:val="center"/>
+          </w:tcPr>
+          <w:p>
+            <w:pPr>
+              <w:jc w:val="center"/>
+            </w:pPr>
+            <w:r>
+              <w:t>Fichiers d’Init</w:t>
+            </w:r>
+          </w:p>
+        </w:tc>
+        <w:tc>
+          <w:tcPr>
+            <w:tcW w:w="5069" w:type="dxa"/>
+            <w:vAlign w:val="center"/>
+          </w:tcPr>
+          <w:p>
+            <w:pPr>
+              <w:jc w:val="center"/>
+            </w:pPr>
+            <w:r>
+              <w:t>Fichier</w:t>
+            </w:r>
+            <w:r>
+              <w:t xml:space="preserve"> de configuration </w:t>
+            </w:r>
+            <w:r>
+              <w:t xml:space="preserve"> lu au démarrage d’init </w:t>
+            </w:r>
+          </w:p>
+        </w:tc>
+      </w:tr>
+      <w:tr>
+        <w:trPr>
+          <w:trHeight w:val="567"/>
+        </w:trPr>
+        <w:tc>
+          <w:tcPr>
+            <w:tcW w:w="959" w:type="dxa"/>
+            <w:vAlign w:val="center"/>
+          </w:tcPr>
+          <w:p>
+            <w:pPr>
+              <w:jc w:val="center"/>
+            </w:pPr>
+          </w:p>
+        </w:tc>
+        <w:tc>
+          <w:tcPr>
+            <w:tcW w:w="1559" w:type="dxa"/>
+            <w:gridSpan w:val="2"/>
+            <w:vAlign w:val="center"/>
+          </w:tcPr>
+          <w:p>
+            <w:pPr>
+              <w:jc w:val="center"/>
+            </w:pPr>
+            <w:r>
+              <w:t>Init.d/</w:t>
+            </w:r>
+          </w:p>
+        </w:tc>
+        <w:tc>
+          <w:tcPr>
+            <w:tcW w:w="1701" w:type="dxa"/>
+            <w:gridSpan w:val="2"/>
+            <w:vMerge/>
+            <w:vAlign w:val="center"/>
+          </w:tcPr>
+          <w:p>
+            <w:pPr>
+              <w:jc w:val="center"/>
+            </w:pPr>
+          </w:p>
+        </w:tc>
+        <w:tc>
+          <w:tcPr>
+            <w:tcW w:w="5069" w:type="dxa"/>
+            <w:vAlign w:val="center"/>
+          </w:tcPr>
+          <w:p>
+            <w:pPr>
+              <w:jc w:val="center"/>
+            </w:pPr>
+          </w:p>
+          <w:p>
+            <w:pPr>
+              <w:jc w:val="center"/>
+            </w:pPr>
+            <w:r>
+              <w:t>Scripts d’init.</w:t>
+            </w:r>
+          </w:p>
+          <w:p>
+            <w:pPr>
+              <w:jc w:val="center"/>
+            </w:pPr>
+            <w:r>
+              <w:t>Systemd fait la conversion en services systemd via systemd-sysv-generator.</w:t>
+            </w:r>
+          </w:p>
+          <w:p>
+            <w:pPr>
+              <w:jc w:val="center"/>
+            </w:pPr>
+          </w:p>
+        </w:tc>
+      </w:tr>
+      <w:tr>
+        <w:trPr>
+          <w:trHeight w:val="567"/>
+        </w:trPr>
+        <w:tc>
+          <w:tcPr>
+            <w:tcW w:w="959" w:type="dxa"/>
+            <w:vAlign w:val="center"/>
+          </w:tcPr>
+          <w:p>
+            <w:pPr>
+              <w:jc w:val="center"/>
+            </w:pPr>
+          </w:p>
+        </w:tc>
+        <w:tc>
+          <w:tcPr>
+            <w:tcW w:w="1559" w:type="dxa"/>
+            <w:gridSpan w:val="2"/>
+            <w:vAlign w:val="center"/>
+          </w:tcPr>
+          <w:p>
+            <w:pPr>
+              <w:jc w:val="center"/>
+            </w:pPr>
+            <w:r>
+              <w:t>Rc</w:t>
+            </w:r>
+            <w:r>
+              <w:t>&lt;X&gt;</w:t>
+            </w:r>
+            <w:r>
+              <w:t>.d/</w:t>
+            </w:r>
+          </w:p>
+        </w:tc>
+        <w:tc>
+          <w:tcPr>
+            <w:tcW w:w="1701" w:type="dxa"/>
+            <w:gridSpan w:val="2"/>
+            <w:vMerge/>
+            <w:vAlign w:val="center"/>
+          </w:tcPr>
+          <w:p>
+            <w:pPr>
+              <w:jc w:val="center"/>
+            </w:pPr>
+          </w:p>
+        </w:tc>
+        <w:tc>
+          <w:tcPr>
+            <w:tcW w:w="5069" w:type="dxa"/>
+            <w:vAlign w:val="center"/>
+          </w:tcPr>
+          <w:p>
+            <w:pPr>
+              <w:jc w:val="center"/>
+            </w:pPr>
+          </w:p>
+          <w:p>
+            <w:pPr>
+              <w:jc w:val="center"/>
+            </w:pPr>
+            <w:r>
+              <w:t>Détails de tous les run-levels d’Init :</w:t>
+            </w:r>
+          </w:p>
+          <w:p>
+            <w:pPr>
+              <w:jc w:val="center"/>
+            </w:pPr>
+            <w:r>
+              <w:t>Scripts d’initialisation</w:t>
+            </w:r>
+          </w:p>
+          <w:p>
+            <w:pPr>
+              <w:jc w:val="center"/>
+            </w:pPr>
+          </w:p>
+        </w:tc>
+      </w:tr>
+      <w:tr>
+        <w:trPr>
+          <w:trHeight w:val="567"/>
+        </w:trPr>
+        <w:tc>
+          <w:tcPr>
+            <w:tcW w:w="959" w:type="dxa"/>
+            <w:vAlign w:val="center"/>
+          </w:tcPr>
+          <w:p>
+            <w:pPr>
+              <w:jc w:val="center"/>
+            </w:pPr>
+          </w:p>
+        </w:tc>
+        <w:tc>
+          <w:tcPr>
+            <w:tcW w:w="1559" w:type="dxa"/>
+            <w:gridSpan w:val="2"/>
+            <w:vAlign w:val="center"/>
+          </w:tcPr>
+          <w:p>
+            <w:pPr>
+              <w:jc w:val="center"/>
+            </w:pPr>
+            <w:r>
+              <w:t>Rc.local</w:t>
+            </w:r>
+          </w:p>
+        </w:tc>
+        <w:tc>
+          <w:tcPr>
+            <w:tcW w:w="1701" w:type="dxa"/>
+            <w:gridSpan w:val="2"/>
+            <w:vMerge/>
+            <w:vAlign w:val="center"/>
+          </w:tcPr>
+          <w:p>
+            <w:pPr>
+              <w:jc w:val="center"/>
+            </w:pPr>
+          </w:p>
+        </w:tc>
+        <w:tc>
+          <w:tcPr>
+            <w:tcW w:w="5069" w:type="dxa"/>
+            <w:vAlign w:val="center"/>
+          </w:tcPr>
+          <w:p>
+            <w:pPr>
+              <w:jc w:val="center"/>
+            </w:pPr>
+          </w:p>
+          <w:p>
+            <w:pPr>
+              <w:jc w:val="center"/>
+            </w:pPr>
+            <w:r>
+              <w:t>Script de l’admin : Exécuté après tous les autres services</w:t>
+            </w:r>
+          </w:p>
+          <w:p>
+            <w:pPr>
+              <w:jc w:val="center"/>
+            </w:pPr>
+          </w:p>
+        </w:tc>
+      </w:tr>
+      <w:tr>
+        <w:trPr>
+          <w:trHeight w:val="567"/>
+        </w:trPr>
+        <w:tc>
+          <w:tcPr>
+            <w:tcW w:w="959" w:type="dxa"/>
+            <w:vAlign w:val="center"/>
+          </w:tcPr>
+          <w:p>
+            <w:pPr>
+              <w:jc w:val="center"/>
+            </w:pPr>
+          </w:p>
+        </w:tc>
+        <w:tc>
+          <w:tcPr>
+            <w:tcW w:w="1559" w:type="dxa"/>
+            <w:gridSpan w:val="2"/>
+            <w:vAlign w:val="center"/>
+          </w:tcPr>
+          <w:p>
+            <w:pPr>
+              <w:jc w:val="center"/>
+            </w:pPr>
+            <w:r>
+              <w:t>Profile.d/</w:t>
+            </w:r>
+          </w:p>
+        </w:tc>
+        <w:tc>
+          <w:tcPr>
+            <w:tcW w:w="1701" w:type="dxa"/>
+            <w:gridSpan w:val="2"/>
+            <w:vAlign w:val="center"/>
+          </w:tcPr>
+          <w:p>
+            <w:pPr>
+              <w:jc w:val="center"/>
+            </w:pPr>
+          </w:p>
+        </w:tc>
+        <w:tc>
+          <w:tcPr>
+            <w:tcW w:w="5069" w:type="dxa"/>
+            <w:vAlign w:val="center"/>
+          </w:tcPr>
+          <w:p>
+            <w:pPr>
+              <w:jc w:val="center"/>
+            </w:pPr>
+            <w:r>
+              <w:t>Scripts exécutés quand un suer se connecte</w:t>
+            </w:r>
+          </w:p>
+        </w:tc>
+      </w:tr>
+      <w:tr>
+        <w:trPr>
+          <w:trHeight w:val="567"/>
+        </w:trPr>
+        <w:tc>
+          <w:tcPr>
+            <w:tcW w:w="959" w:type="dxa"/>
+            <w:vAlign w:val="center"/>
+          </w:tcPr>
+          <w:p>
+            <w:pPr>
+              <w:jc w:val="center"/>
+            </w:pPr>
+          </w:p>
+        </w:tc>
+        <w:tc>
+          <w:tcPr>
+            <w:tcW w:w="1134" w:type="dxa"/>
+            <w:vAlign w:val="center"/>
+          </w:tcPr>
+          <w:p>
+            <w:pPr>
+              <w:jc w:val="center"/>
+            </w:pPr>
+            <w:r>
+              <w:t>Systemd/</w:t>
+            </w:r>
+          </w:p>
+        </w:tc>
+        <w:tc>
+          <w:tcPr>
+            <w:tcW w:w="1843" w:type="dxa"/>
+            <w:gridSpan w:val="2"/>
+            <w:vAlign w:val="center"/>
+          </w:tcPr>
+          <w:p>
+            <w:pPr>
+              <w:jc w:val="center"/>
+            </w:pPr>
+            <w:r>
+              <w:t>Journald.conf</w:t>
+            </w:r>
           </w:p>
         </w:tc>
         <w:tc>
           <w:tcPr>
             <w:tcW w:w="5352" w:type="dxa"/>
-            <w:vAlign w:val="center"/>
-          </w:tcPr>
-          <w:p>
-            <w:pPr>
-              <w:jc w:val="center"/>
-            </w:pPr>
+            <w:gridSpan w:val="2"/>
+            <w:vAlign w:val="center"/>
+          </w:tcPr>
+          <w:p>
+            <w:pPr>
+              <w:jc w:val="center"/>
+            </w:pPr>
+            <w:r>
+              <w:t xml:space="preserve">Configuration des logs de </w:t>
+            </w:r>
+            <w:r>
+              <w:t>journald</w:t>
+            </w:r>
           </w:p>
         </w:tc>
       </w:tr>
@@ -189,7 +585,18 @@
         </w:tc>
         <w:tc>
           <w:tcPr>
-            <w:tcW w:w="2977" w:type="dxa"/>
+            <w:tcW w:w="1134" w:type="dxa"/>
+            <w:vAlign w:val="center"/>
+          </w:tcPr>
+          <w:p>
+            <w:pPr>
+              <w:jc w:val="center"/>
+            </w:pPr>
+          </w:p>
+        </w:tc>
+        <w:tc>
+          <w:tcPr>
+            <w:tcW w:w="1843" w:type="dxa"/>
             <w:gridSpan w:val="2"/>
             <w:vAlign w:val="center"/>
           </w:tcPr>
@@ -197,41 +604,23 @@
             <w:pPr>
               <w:jc w:val="center"/>
             </w:pPr>
-            <w:proofErr w:type="spellStart"/>
-            <w:r>
-              <w:t>inittab</w:t>
-            </w:r>
-            <w:proofErr w:type="spellEnd"/>
+            <w:r>
+              <w:t>Timesyncd.conf</w:t>
+            </w:r>
           </w:p>
         </w:tc>
         <w:tc>
           <w:tcPr>
             <w:tcW w:w="5352" w:type="dxa"/>
-            <w:vAlign w:val="center"/>
-          </w:tcPr>
-          <w:p>
-            <w:pPr>
-              <w:jc w:val="center"/>
-            </w:pPr>
-            <w:r>
-              <w:t xml:space="preserve">Fichier </w:t>
-            </w:r>
-            <w:r>
-              <w:t>lu au démarrage d’</w:t>
-            </w:r>
-            <w:r>
-              <w:t>init</w:t>
-            </w:r>
-            <w:r>
-              <w:t xml:space="preserve"> (</w:t>
-            </w:r>
-            <w:proofErr w:type="spellStart"/>
-            <w:r>
-              <w:t>runlevel</w:t>
-            </w:r>
-            <w:proofErr w:type="spellEnd"/>
-            <w:r>
-              <w:t>)</w:t>
+            <w:gridSpan w:val="2"/>
+            <w:vAlign w:val="center"/>
+          </w:tcPr>
+          <w:p>
+            <w:pPr>
+              <w:jc w:val="center"/>
+            </w:pPr>
+            <w:r>
+              <w:t>Configuration de timesyncd</w:t>
             </w:r>
           </w:p>
         </w:tc>
@@ -253,7 +642,18 @@
         </w:tc>
         <w:tc>
           <w:tcPr>
-            <w:tcW w:w="2977" w:type="dxa"/>
+            <w:tcW w:w="1134" w:type="dxa"/>
+            <w:vAlign w:val="center"/>
+          </w:tcPr>
+          <w:p>
+            <w:pPr>
+              <w:jc w:val="center"/>
+            </w:pPr>
+          </w:p>
+        </w:tc>
+        <w:tc>
+          <w:tcPr>
+            <w:tcW w:w="1843" w:type="dxa"/>
             <w:gridSpan w:val="2"/>
             <w:vAlign w:val="center"/>
           </w:tcPr>
@@ -261,73 +661,14 @@
             <w:pPr>
               <w:jc w:val="center"/>
             </w:pPr>
-            <w:proofErr w:type="spellStart"/>
-            <w:r>
-              <w:t>Init.d</w:t>
-            </w:r>
-            <w:proofErr w:type="spellEnd"/>
-            <w:r>
-              <w:t>/</w:t>
+            <w:r>
+              <w:t>System/</w:t>
             </w:r>
           </w:p>
         </w:tc>
         <w:tc>
           <w:tcPr>
             <w:tcW w:w="5352" w:type="dxa"/>
-            <w:vAlign w:val="center"/>
-          </w:tcPr>
-          <w:p>
-            <w:pPr>
-              <w:jc w:val="center"/>
-            </w:pPr>
-            <w:r>
-              <w:t>Scripts d’init.</w:t>
-            </w:r>
-          </w:p>
-          <w:p>
-            <w:pPr>
-              <w:jc w:val="center"/>
-            </w:pPr>
-            <w:r>
-              <w:t>Systemd fait la conversion en services systemd via systemd-</w:t>
-            </w:r>
-            <w:proofErr w:type="spellStart"/>
-            <w:r>
-              <w:t>sysv</w:t>
-            </w:r>
-            <w:proofErr w:type="spellEnd"/>
-            <w:r>
-              <w:t>-</w:t>
-            </w:r>
-            <w:proofErr w:type="spellStart"/>
-            <w:r>
-              <w:t>generator</w:t>
-            </w:r>
-            <w:proofErr w:type="spellEnd"/>
-            <w:r>
-              <w:t>.</w:t>
-            </w:r>
-          </w:p>
-        </w:tc>
-      </w:tr>
-      <w:tr>
-        <w:trPr>
-          <w:trHeight w:val="567"/>
-        </w:trPr>
-        <w:tc>
-          <w:tcPr>
-            <w:tcW w:w="959" w:type="dxa"/>
-            <w:vAlign w:val="center"/>
-          </w:tcPr>
-          <w:p>
-            <w:pPr>
-              <w:jc w:val="center"/>
-            </w:pPr>
-          </w:p>
-        </w:tc>
-        <w:tc>
-          <w:tcPr>
-            <w:tcW w:w="2977" w:type="dxa"/>
             <w:gridSpan w:val="2"/>
             <w:vAlign w:val="center"/>
           </w:tcPr>
@@ -335,378 +676,142 @@
             <w:pPr>
               <w:jc w:val="center"/>
             </w:pPr>
-            <w:proofErr w:type="spellStart"/>
-            <w:r>
-              <w:t>Rc</w:t>
-            </w:r>
-            <w:r>
-              <w:t>.d</w:t>
-            </w:r>
-            <w:proofErr w:type="spellEnd"/>
-            <w:r>
-              <w:t>/</w:t>
+            <w:r>
+              <w:t>Lien symbolique vers la case en dessous</w:t>
+            </w:r>
+          </w:p>
+          <w:p>
+            <w:pPr>
+              <w:jc w:val="center"/>
+            </w:pPr>
+            <w:r>
+              <w:t>Fichiers unités utilisateurs</w:t>
+            </w:r>
+          </w:p>
+          <w:p>
+            <w:pPr>
+              <w:jc w:val="center"/>
+            </w:pPr>
+            <w:r>
+              <w:t>Priorité</w:t>
+            </w:r>
+            <w:r>
+              <w:t xml:space="preserve"> sur ci-dessous</w:t>
+            </w:r>
+          </w:p>
+        </w:tc>
+      </w:tr>
+      <w:tr>
+        <w:trPr>
+          <w:trHeight w:val="567"/>
+        </w:trPr>
+        <w:tc>
+          <w:tcPr>
+            <w:tcW w:w="3936" w:type="dxa"/>
+            <w:gridSpan w:val="4"/>
+            <w:vAlign w:val="center"/>
+          </w:tcPr>
+          <w:p>
+            <w:pPr>
+              <w:jc w:val="center"/>
+            </w:pPr>
+            <w:r>
+              <w:t>/lib/Systemd/system/</w:t>
             </w:r>
           </w:p>
         </w:tc>
         <w:tc>
           <w:tcPr>
             <w:tcW w:w="5352" w:type="dxa"/>
-            <w:vAlign w:val="center"/>
-          </w:tcPr>
-          <w:p>
-            <w:pPr>
-              <w:jc w:val="center"/>
-            </w:pPr>
-            <w:r>
-              <w:t xml:space="preserve">Détails de tous les </w:t>
-            </w:r>
-            <w:proofErr w:type="spellStart"/>
-            <w:r>
-              <w:t>run-levels</w:t>
-            </w:r>
-            <w:proofErr w:type="spellEnd"/>
-            <w:r>
-              <w:t xml:space="preserve"> d’Init</w:t>
-            </w:r>
-            <w:r>
-              <w:t xml:space="preserve"> : </w:t>
-            </w:r>
-          </w:p>
-          <w:p>
-            <w:pPr>
-              <w:jc w:val="center"/>
-            </w:pPr>
-            <w:r>
-              <w:t>Scripts d’initialisation</w:t>
-            </w:r>
-          </w:p>
-        </w:tc>
-      </w:tr>
-      <w:tr>
-        <w:trPr>
-          <w:trHeight w:val="567"/>
-        </w:trPr>
-        <w:tc>
-          <w:tcPr>
-            <w:tcW w:w="959" w:type="dxa"/>
-            <w:vAlign w:val="center"/>
-          </w:tcPr>
-          <w:p>
-            <w:pPr>
-              <w:jc w:val="center"/>
-            </w:pPr>
-          </w:p>
-        </w:tc>
-        <w:tc>
-          <w:tcPr>
-            <w:tcW w:w="1134" w:type="dxa"/>
-            <w:vAlign w:val="center"/>
-          </w:tcPr>
-          <w:p>
-            <w:pPr>
-              <w:jc w:val="center"/>
-            </w:pPr>
-            <w:r>
-              <w:t>Systemd/</w:t>
-            </w:r>
-          </w:p>
-        </w:tc>
-        <w:tc>
-          <w:tcPr>
-            <w:tcW w:w="1843" w:type="dxa"/>
-            <w:vAlign w:val="center"/>
-          </w:tcPr>
-          <w:p>
-            <w:pPr>
-              <w:jc w:val="center"/>
-            </w:pPr>
-            <w:proofErr w:type="spellStart"/>
-            <w:r>
-              <w:t>Journald.conf</w:t>
-            </w:r>
-            <w:proofErr w:type="spellEnd"/>
+            <w:gridSpan w:val="2"/>
+            <w:vMerge w:val="restart"/>
+            <w:vAlign w:val="center"/>
+          </w:tcPr>
+          <w:p>
+            <w:pPr>
+              <w:jc w:val="center"/>
+            </w:pPr>
+            <w:r>
+              <w:t>Unit files</w:t>
+            </w:r>
+            <w:r>
+              <w:t> : init, stop…script</w:t>
+            </w:r>
+          </w:p>
+          <w:p>
+            <w:pPr>
+              <w:jc w:val="center"/>
+            </w:pPr>
+            <w:r>
+              <w:t>Ne pas modifier ces fichiers</w:t>
+            </w:r>
+          </w:p>
+          <w:p>
+            <w:pPr>
+              <w:jc w:val="center"/>
+            </w:pPr>
+            <w:r>
+              <w:t>Fichiers unités fournis par Debian</w:t>
+            </w:r>
+          </w:p>
+        </w:tc>
+      </w:tr>
+      <w:tr>
+        <w:trPr>
+          <w:trHeight w:val="567"/>
+        </w:trPr>
+        <w:tc>
+          <w:tcPr>
+            <w:tcW w:w="3936" w:type="dxa"/>
+            <w:gridSpan w:val="4"/>
+            <w:vAlign w:val="center"/>
+          </w:tcPr>
+          <w:p>
+            <w:pPr>
+              <w:jc w:val="center"/>
+            </w:pPr>
+            <w:r>
+              <w:t>/usr/lib/systemd/system/</w:t>
+            </w:r>
           </w:p>
         </w:tc>
         <w:tc>
           <w:tcPr>
             <w:tcW w:w="5352" w:type="dxa"/>
-            <w:vAlign w:val="center"/>
-          </w:tcPr>
-          <w:p>
-            <w:pPr>
-              <w:jc w:val="center"/>
-            </w:pPr>
-            <w:r>
-              <w:t xml:space="preserve">Configuration des logs de </w:t>
-            </w:r>
-            <w:proofErr w:type="spellStart"/>
-            <w:r>
-              <w:t>journald</w:t>
-            </w:r>
-            <w:proofErr w:type="spellEnd"/>
-          </w:p>
-        </w:tc>
-      </w:tr>
-      <w:tr>
-        <w:trPr>
-          <w:trHeight w:val="567"/>
-        </w:trPr>
-        <w:tc>
-          <w:tcPr>
-            <w:tcW w:w="959" w:type="dxa"/>
-            <w:vAlign w:val="center"/>
-          </w:tcPr>
-          <w:p>
-            <w:pPr>
-              <w:jc w:val="center"/>
-            </w:pPr>
-          </w:p>
-        </w:tc>
-        <w:tc>
-          <w:tcPr>
-            <w:tcW w:w="1134" w:type="dxa"/>
-            <w:vAlign w:val="center"/>
-          </w:tcPr>
-          <w:p>
-            <w:pPr>
-              <w:jc w:val="center"/>
-            </w:pPr>
-          </w:p>
-        </w:tc>
-        <w:tc>
-          <w:tcPr>
-            <w:tcW w:w="1843" w:type="dxa"/>
-            <w:vAlign w:val="center"/>
-          </w:tcPr>
-          <w:p>
-            <w:pPr>
-              <w:jc w:val="center"/>
-            </w:pPr>
-            <w:proofErr w:type="spellStart"/>
-            <w:r>
-              <w:t>Timesyncd.conf</w:t>
-            </w:r>
-            <w:proofErr w:type="spellEnd"/>
+            <w:gridSpan w:val="2"/>
+            <w:vMerge/>
+            <w:vAlign w:val="center"/>
+          </w:tcPr>
+          <w:p>
+            <w:pPr>
+              <w:jc w:val="center"/>
+            </w:pPr>
+          </w:p>
+        </w:tc>
+      </w:tr>
+      <w:tr>
+        <w:trPr>
+          <w:trHeight w:val="567"/>
+        </w:trPr>
+        <w:tc>
+          <w:tcPr>
+            <w:tcW w:w="3936" w:type="dxa"/>
+            <w:gridSpan w:val="4"/>
+            <w:vAlign w:val="center"/>
+          </w:tcPr>
+          <w:p>
+            <w:pPr>
+              <w:jc w:val="center"/>
+            </w:pPr>
+            <w:r>
+              <w:t>/run/systemd/system/</w:t>
+            </w:r>
           </w:p>
         </w:tc>
         <w:tc>
           <w:tcPr>
             <w:tcW w:w="5352" w:type="dxa"/>
-            <w:vAlign w:val="center"/>
-          </w:tcPr>
-          <w:p>
-            <w:pPr>
-              <w:jc w:val="center"/>
-            </w:pPr>
-            <w:r>
-              <w:t xml:space="preserve">Configuration de </w:t>
-            </w:r>
-            <w:proofErr w:type="spellStart"/>
-            <w:r>
-              <w:t>timesyncd</w:t>
-            </w:r>
-            <w:proofErr w:type="spellEnd"/>
-          </w:p>
-        </w:tc>
-      </w:tr>
-      <w:tr>
-        <w:trPr>
-          <w:trHeight w:val="567"/>
-        </w:trPr>
-        <w:tc>
-          <w:tcPr>
-            <w:tcW w:w="959" w:type="dxa"/>
-            <w:vAlign w:val="center"/>
-          </w:tcPr>
-          <w:p>
-            <w:pPr>
-              <w:jc w:val="center"/>
-            </w:pPr>
-          </w:p>
-        </w:tc>
-        <w:tc>
-          <w:tcPr>
-            <w:tcW w:w="1134" w:type="dxa"/>
-            <w:vAlign w:val="center"/>
-          </w:tcPr>
-          <w:p>
-            <w:pPr>
-              <w:jc w:val="center"/>
-            </w:pPr>
-          </w:p>
-        </w:tc>
-        <w:tc>
-          <w:tcPr>
-            <w:tcW w:w="1843" w:type="dxa"/>
-            <w:vAlign w:val="center"/>
-          </w:tcPr>
-          <w:p>
-            <w:pPr>
-              <w:jc w:val="center"/>
-            </w:pPr>
-            <w:r>
-              <w:t>System/</w:t>
-            </w:r>
-          </w:p>
-        </w:tc>
-        <w:tc>
-          <w:tcPr>
-            <w:tcW w:w="5352" w:type="dxa"/>
-            <w:vAlign w:val="center"/>
-          </w:tcPr>
-          <w:p>
-            <w:pPr>
-              <w:jc w:val="center"/>
-            </w:pPr>
-            <w:r>
-              <w:t>Lien symbolique vers la case en dessous</w:t>
-            </w:r>
-          </w:p>
-          <w:p>
-            <w:pPr>
-              <w:jc w:val="center"/>
-            </w:pPr>
-            <w:r>
-              <w:t>Fichiers unités utilisateurs</w:t>
-            </w:r>
-          </w:p>
-          <w:p>
-            <w:pPr>
-              <w:jc w:val="center"/>
-            </w:pPr>
-            <w:r>
-              <w:t>Priorité</w:t>
-            </w:r>
-            <w:r>
-              <w:t xml:space="preserve"> sur ci-dessous</w:t>
-            </w:r>
-          </w:p>
-        </w:tc>
-      </w:tr>
-      <w:tr>
-        <w:trPr>
-          <w:trHeight w:val="567"/>
-        </w:trPr>
-        <w:tc>
-          <w:tcPr>
-            <w:tcW w:w="3936" w:type="dxa"/>
-            <w:gridSpan w:val="3"/>
-            <w:vAlign w:val="center"/>
-          </w:tcPr>
-          <w:p>
-            <w:pPr>
-              <w:jc w:val="center"/>
-            </w:pPr>
-            <w:r>
-              <w:t>/lib/Systemd/system/</w:t>
-            </w:r>
-          </w:p>
-        </w:tc>
-        <w:tc>
-          <w:tcPr>
-            <w:tcW w:w="5352" w:type="dxa"/>
-            <w:vMerge w:val="restart"/>
-            <w:vAlign w:val="center"/>
-          </w:tcPr>
-          <w:p>
-            <w:pPr>
-              <w:jc w:val="center"/>
-            </w:pPr>
-            <w:r>
-              <w:t>Unit files</w:t>
-            </w:r>
-            <w:r>
-              <w:t> : init, stop…script</w:t>
-            </w:r>
-          </w:p>
-          <w:p>
-            <w:pPr>
-              <w:jc w:val="center"/>
-            </w:pPr>
-            <w:r>
-              <w:t>Ne pas modifier ces fichiers</w:t>
-            </w:r>
-          </w:p>
-          <w:p>
-            <w:pPr>
-              <w:jc w:val="center"/>
-            </w:pPr>
-            <w:r>
-              <w:t>Fichiers unités fournis par Debian</w:t>
-            </w:r>
-          </w:p>
-        </w:tc>
-      </w:tr>
-      <w:tr>
-        <w:trPr>
-          <w:trHeight w:val="567"/>
-        </w:trPr>
-        <w:tc>
-          <w:tcPr>
-            <w:tcW w:w="3936" w:type="dxa"/>
-            <w:gridSpan w:val="3"/>
-            <w:vAlign w:val="center"/>
-          </w:tcPr>
-          <w:p>
-            <w:pPr>
-              <w:jc w:val="center"/>
-            </w:pPr>
-            <w:r>
-              <w:t>/</w:t>
-            </w:r>
-            <w:proofErr w:type="spellStart"/>
-            <w:r>
-              <w:t>usr</w:t>
-            </w:r>
-            <w:proofErr w:type="spellEnd"/>
-            <w:r>
-              <w:t>/lib/systemd/system/</w:t>
-            </w:r>
-          </w:p>
-        </w:tc>
-        <w:tc>
-          <w:tcPr>
-            <w:tcW w:w="5352" w:type="dxa"/>
-            <w:vMerge/>
-            <w:vAlign w:val="center"/>
-          </w:tcPr>
-          <w:p>
-            <w:pPr>
-              <w:jc w:val="center"/>
-            </w:pPr>
-          </w:p>
-        </w:tc>
-      </w:tr>
-      <w:tr>
-        <w:trPr>
-          <w:trHeight w:val="567"/>
-        </w:trPr>
-        <w:tc>
-          <w:tcPr>
-            <w:tcW w:w="3936" w:type="dxa"/>
-            <w:gridSpan w:val="3"/>
-            <w:vAlign w:val="center"/>
-          </w:tcPr>
-          <w:p>
-            <w:pPr>
-              <w:jc w:val="center"/>
-            </w:pPr>
-            <w:r>
-              <w:t>/</w:t>
-            </w:r>
-            <w:proofErr w:type="spellStart"/>
-            <w:r>
-              <w:t>run</w:t>
-            </w:r>
-            <w:proofErr w:type="spellEnd"/>
-            <w:r>
-              <w:t>/systemd/system/</w:t>
-            </w:r>
-          </w:p>
-        </w:tc>
-        <w:tc>
-          <w:tcPr>
-            <w:tcW w:w="5352" w:type="dxa"/>
+            <w:gridSpan w:val="2"/>
             <w:vAlign w:val="center"/>
           </w:tcPr>
           <w:p>
@@ -734,7 +839,7 @@
         <w:tc>
           <w:tcPr>
             <w:tcW w:w="9288" w:type="dxa"/>
-            <w:gridSpan w:val="4"/>
+            <w:gridSpan w:val="6"/>
             <w:shd w:val="clear" w:color="auto" w:fill="D9D9D9" w:themeFill="background1" w:themeFillShade="D9"/>
             <w:vAlign w:val="center"/>
           </w:tcPr>
@@ -765,7 +870,7 @@
         <w:tc>
           <w:tcPr>
             <w:tcW w:w="9288" w:type="dxa"/>
-            <w:gridSpan w:val="4"/>
+            <w:gridSpan w:val="6"/>
             <w:vAlign w:val="center"/>
           </w:tcPr>
           <w:p>
@@ -795,23 +900,7 @@
               <w:jc w:val="both"/>
             </w:pPr>
             <w:r>
-              <w:t xml:space="preserve">Editer un </w:t>
-            </w:r>
-            <w:proofErr w:type="spellStart"/>
-            <w:r>
-              <w:t>fichier.service</w:t>
-            </w:r>
-            <w:proofErr w:type="spellEnd"/>
-            <w:r>
-              <w:t xml:space="preserve"> dans /</w:t>
-            </w:r>
-            <w:proofErr w:type="spellStart"/>
-            <w:r>
-              <w:t>etc</w:t>
-            </w:r>
-            <w:proofErr w:type="spellEnd"/>
-            <w:r>
-              <w:t>/systemd/system/</w:t>
+              <w:t>Editer un fichier.service dans /etc/systemd/system/</w:t>
             </w:r>
           </w:p>
           <w:p>
@@ -857,11 +946,22 @@
           <w:u w:val="single"/>
         </w:rPr>
       </w:pPr>
-      <w:r>
+      <w:bookmarkStart w:id="0" w:name="_GoBack"/>
+      <w:bookmarkEnd w:id="0"/>
+    </w:p>
+    <w:p>
+      <w:pPr>
         <w:rPr>
           <w:b/>
           <w:u w:val="single"/>
         </w:rPr>
+      </w:pPr>
+      <w:r>
+        <w:rPr>
+          <w:b/>
+          <w:u w:val="single"/>
+        </w:rPr>
+        <w:lastRenderedPageBreak/>
         <w:t>Généralités :</w:t>
       </w:r>
     </w:p>
@@ -877,15 +977,15 @@
         <w:t>Successeur</w:t>
       </w:r>
       <w:r>
-        <w:t xml:space="preserve"> d’Init et </w:t>
-      </w:r>
-      <w:proofErr w:type="spellStart"/>
-      <w:r>
-        <w:t>upstart</w:t>
-      </w:r>
-      <w:proofErr w:type="spellEnd"/>
-      <w:r>
-        <w:t>, de PID 1 (Init est un lien symbolique vers systemd sous Debian 9)</w:t>
+        <w:t xml:space="preserve"> d’Init et upstart, de PID 1 (Init est un lien symbolique vers systemd sous Debian 9)</w:t>
+      </w:r>
+    </w:p>
+    <w:p>
+      <w:pPr>
+        <w:pStyle w:val="Paragraphedeliste"/>
+      </w:pPr>
+      <w:r>
+        <w:t>Systemd assure cependant la compatibilité avec les scripts Init en les transformant en unités Systemd</w:t>
       </w:r>
     </w:p>
     <w:p>
@@ -906,15 +1006,7 @@
         <w:t>(boot…), de montage, d’états du système</w:t>
       </w:r>
       <w:r>
-        <w:t xml:space="preserve"> (</w:t>
-      </w:r>
-      <w:proofErr w:type="spellStart"/>
-      <w:r>
-        <w:t>runlevel</w:t>
-      </w:r>
-      <w:proofErr w:type="spellEnd"/>
-      <w:r>
-        <w:t>)</w:t>
+        <w:t xml:space="preserve"> (runlevel)</w:t>
       </w:r>
       <w:r>
         <w:t>…</w:t>
@@ -940,27 +1032,17 @@
           <w:numId w:val="1"/>
         </w:numPr>
       </w:pPr>
-      <w:proofErr w:type="spellStart"/>
       <w:r>
         <w:t>J</w:t>
       </w:r>
       <w:r>
         <w:t>ournald</w:t>
       </w:r>
-      <w:proofErr w:type="spellEnd"/>
       <w:r>
         <w:t> </w:t>
       </w:r>
       <w:r>
-        <w:t>(</w:t>
-      </w:r>
-      <w:proofErr w:type="spellStart"/>
-      <w:r>
-        <w:t>journalctl</w:t>
-      </w:r>
-      <w:proofErr w:type="spellEnd"/>
-      <w:r>
-        <w:t xml:space="preserve">) </w:t>
+        <w:t xml:space="preserve">(journalctl) </w:t>
       </w:r>
       <w:r>
         <w:t>: coll</w:t>
@@ -968,13 +1050,8 @@
       <w:r>
         <w:t xml:space="preserve">ecte et gère les logs du kernel + </w:t>
       </w:r>
-      <w:proofErr w:type="spellStart"/>
-      <w:r>
-        <w:t>userland</w:t>
-      </w:r>
-      <w:proofErr w:type="spellEnd"/>
-      <w:r>
-        <w:t>.</w:t>
+      <w:r>
+        <w:t>userland.</w:t>
       </w:r>
     </w:p>
     <w:p>
@@ -1006,21 +1083,8 @@
           <w:numId w:val="1"/>
         </w:numPr>
       </w:pPr>
-      <w:proofErr w:type="spellStart"/>
-      <w:r>
-        <w:t>Timesyncd</w:t>
-      </w:r>
-      <w:proofErr w:type="spellEnd"/>
-      <w:r>
-        <w:t xml:space="preserve"> (</w:t>
-      </w:r>
-      <w:proofErr w:type="spellStart"/>
-      <w:r>
-        <w:t>timedatectl</w:t>
-      </w:r>
-      <w:proofErr w:type="spellEnd"/>
-      <w:r>
-        <w:t>) : Client NTP fourni par systemd</w:t>
+      <w:r>
+        <w:t>Timesyncd (timedatectl) : Client NTP fourni par systemd</w:t>
       </w:r>
     </w:p>
     <w:p>
@@ -1032,15 +1096,7 @@
         </w:numPr>
       </w:pPr>
       <w:r>
-        <w:t>Systemd-</w:t>
-      </w:r>
-      <w:proofErr w:type="spellStart"/>
-      <w:r>
-        <w:t>cgls</w:t>
-      </w:r>
-      <w:proofErr w:type="spellEnd"/>
-      <w:r>
-        <w:t> : diagnostique système</w:t>
+        <w:t>Systemd-cgls : diagnostique système</w:t>
       </w:r>
     </w:p>
     <w:p>
@@ -1072,7 +1128,6 @@
           <w:sz w:val="24"/>
           <w:szCs w:val="24"/>
         </w:rPr>
-        <w:lastRenderedPageBreak/>
         <w:t>Service</w:t>
       </w:r>
       <w:r>
@@ -1095,7 +1150,6 @@
         </w:rPr>
         <w:t>.</w:t>
       </w:r>
-      <w:proofErr w:type="spellStart"/>
       <w:r>
         <w:rPr>
           <w:b/>
@@ -1104,18 +1158,12 @@
         </w:rPr>
         <w:t>Targets</w:t>
       </w:r>
-      <w:proofErr w:type="spellEnd"/>
-      <w:r>
-        <w:t xml:space="preserve"> : anciennement </w:t>
-      </w:r>
-      <w:proofErr w:type="spellStart"/>
-      <w:r>
-        <w:t>run-level</w:t>
+      <w:r>
+        <w:t> : anciennement run-level</w:t>
       </w:r>
       <w:r>
         <w:t>s</w:t>
       </w:r>
-      <w:proofErr w:type="spellEnd"/>
       <w:r>
         <w:t xml:space="preserve">, </w:t>
       </w:r>
@@ -1123,31 +1171,7 @@
         <w:t>ce sont des groupes d’unités pour un état précis du système</w:t>
       </w:r>
       <w:r>
-        <w:t xml:space="preserve"> (sans </w:t>
-      </w:r>
-      <w:proofErr w:type="spellStart"/>
-      <w:r>
-        <w:t>echec</w:t>
-      </w:r>
-      <w:proofErr w:type="spellEnd"/>
-      <w:r>
-        <w:t xml:space="preserve">, sans </w:t>
-      </w:r>
-      <w:proofErr w:type="spellStart"/>
-      <w:r>
-        <w:t>echec</w:t>
-      </w:r>
-      <w:proofErr w:type="spellEnd"/>
-      <w:r>
-        <w:t xml:space="preserve"> avec réseau </w:t>
-      </w:r>
-      <w:proofErr w:type="spellStart"/>
-      <w:r>
-        <w:t>etc</w:t>
-      </w:r>
-      <w:proofErr w:type="spellEnd"/>
-      <w:r>
-        <w:t>)</w:t>
+        <w:t xml:space="preserve"> (sans echec, sans echec avec réseau etc)</w:t>
       </w:r>
       <w:r>
         <w:t xml:space="preserve">. </w:t>
@@ -1159,13 +1183,8 @@
         <w:t xml:space="preserve"> Une cible peut dépendre d’</w:t>
       </w:r>
       <w:r>
-        <w:t>une autre cible (dossiers .</w:t>
-      </w:r>
-      <w:proofErr w:type="spellStart"/>
-      <w:r>
-        <w:t>wants</w:t>
-      </w:r>
-      <w:proofErr w:type="spellEnd"/>
+        <w:t>une autre cible (dossiers .wants</w:t>
+      </w:r>
       <w:r>
         <w:t>/</w:t>
       </w:r>
@@ -1196,15 +1215,7 @@
         <w:t>Peut-être</w:t>
       </w:r>
       <w:r>
-        <w:t xml:space="preserve"> </w:t>
-      </w:r>
-      <w:proofErr w:type="gramStart"/>
-      <w:r>
-        <w:t>une</w:t>
-      </w:r>
-      <w:proofErr w:type="gramEnd"/>
-      <w:r>
-        <w:t xml:space="preserve"> socket, </w:t>
+        <w:t xml:space="preserve"> une socket, </w:t>
       </w:r>
       <w:r>
         <w:t>un service, un point de montage</w:t>
@@ -1222,15 +1233,7 @@
         <w:t xml:space="preserve"> Un service peut être démarré via une socket, une modification de fichier, activité sur un bus etc…</w:t>
       </w:r>
       <w:r>
-        <w:t xml:space="preserve">Permet aussi de restarter un service sans couper </w:t>
-      </w:r>
-      <w:proofErr w:type="gramStart"/>
-      <w:r>
-        <w:t>la</w:t>
-      </w:r>
-      <w:proofErr w:type="gramEnd"/>
-      <w:r>
-        <w:t xml:space="preserve"> socket.</w:t>
+        <w:t>Permet aussi de restarter un service sans couper la socket.</w:t>
       </w:r>
     </w:p>
     <w:p>
@@ -1247,28 +1250,10 @@
           <w:sz w:val="24"/>
           <w:szCs w:val="24"/>
         </w:rPr>
-        <w:t>.</w:t>
-      </w:r>
-      <w:proofErr w:type="spellStart"/>
-      <w:r>
-        <w:rPr>
-          <w:b/>
-          <w:sz w:val="24"/>
-          <w:szCs w:val="24"/>
-        </w:rPr>
-        <w:t>snapshot</w:t>
-      </w:r>
-      <w:proofErr w:type="spellEnd"/>
-      <w:r>
-        <w:t> : sauvegarde/</w:t>
-      </w:r>
-      <w:proofErr w:type="spellStart"/>
-      <w:r>
-        <w:t>réstauration</w:t>
-      </w:r>
-      <w:proofErr w:type="spellEnd"/>
-      <w:r>
-        <w:t xml:space="preserve"> de l’état du système</w:t>
+        <w:t>.snapshot</w:t>
+      </w:r>
+      <w:r>
+        <w:t> : sauvegarde/réstauration de l’état du système</w:t>
       </w:r>
     </w:p>
     <w:p>
@@ -1279,24 +1264,9 @@
           <w:numId w:val="1"/>
         </w:numPr>
       </w:pPr>
-      <w:proofErr w:type="spellStart"/>
-      <w:r>
-        <w:t>Nom.service</w:t>
-      </w:r>
-      <w:proofErr w:type="spellEnd"/>
-      <w:r>
-        <w:t xml:space="preserve">, </w:t>
-      </w:r>
-      <w:proofErr w:type="spellStart"/>
-      <w:r>
-        <w:t>nom.socket</w:t>
-      </w:r>
-      <w:proofErr w:type="spellEnd"/>
-      <w:r>
-        <w:t>. Chaque service dans un cgroup</w:t>
-      </w:r>
-      <w:bookmarkStart w:id="0" w:name="_GoBack"/>
-      <w:bookmarkEnd w:id="0"/>
+      <w:r>
+        <w:t>Nom.service, nom.socket. Chaque service dans un cgroup</w:t>
+      </w:r>
     </w:p>
     <w:p>
       <w:pPr>
@@ -1306,35 +1276,14 @@
           <w:numId w:val="1"/>
         </w:numPr>
       </w:pPr>
-      <w:proofErr w:type="spellStart"/>
-      <w:r>
-        <w:t>Journalctl</w:t>
-      </w:r>
-      <w:proofErr w:type="spellEnd"/>
-      <w:r>
-        <w:t xml:space="preserve"> va stocker ses logs au format binaire</w:t>
+      <w:r>
+        <w:t>Journalctl va stocker ses logs au format binaire</w:t>
       </w:r>
       <w:r>
         <w:t xml:space="preserve"> (permet de les exporter en syslog, en JSON…)</w:t>
       </w:r>
       <w:r>
-        <w:t xml:space="preserve">. Se combine très bien avec </w:t>
-      </w:r>
-      <w:proofErr w:type="spellStart"/>
-      <w:r>
-        <w:t>rsyslog</w:t>
-      </w:r>
-      <w:proofErr w:type="spellEnd"/>
-      <w:r>
-        <w:t xml:space="preserve"> ou syslog-</w:t>
-      </w:r>
-      <w:proofErr w:type="spellStart"/>
-      <w:r>
-        <w:t>ng</w:t>
-      </w:r>
-      <w:proofErr w:type="spellEnd"/>
-      <w:r>
-        <w:t>.</w:t>
+        <w:t>. Se combine très bien avec rsyslog ou syslog-ng.</w:t>
       </w:r>
     </w:p>
     <w:p>
@@ -1388,13 +1337,8 @@
         <w:t>data</w:t>
       </w:r>
       <w:r>
-        <w:t xml:space="preserve"> avec </w:t>
-      </w:r>
-      <w:proofErr w:type="spellStart"/>
-      <w:r>
-        <w:t>journalctl</w:t>
-      </w:r>
-      <w:proofErr w:type="spellEnd"/>
+        <w:t xml:space="preserve"> avec journalctl</w:t>
+      </w:r>
     </w:p>
     <w:p>
       <w:pPr>
@@ -1405,23 +1349,7 @@
         </w:numPr>
       </w:pPr>
       <w:r>
-        <w:t>Plus besoin de gérer des scripts pour la gestion du service, systemd s’occupe de tout (</w:t>
-      </w:r>
-      <w:proofErr w:type="spellStart"/>
-      <w:r>
-        <w:t>start</w:t>
-      </w:r>
-      <w:proofErr w:type="spellEnd"/>
-      <w:r>
-        <w:t xml:space="preserve">, stop, gestion des logs, </w:t>
-      </w:r>
-      <w:proofErr w:type="spellStart"/>
-      <w:r>
-        <w:t>status</w:t>
-      </w:r>
-      <w:proofErr w:type="spellEnd"/>
-      <w:r>
-        <w:t>…)</w:t>
+        <w:t>Plus besoin de gérer des scripts pour la gestion du service, systemd s’occupe de tout (start, stop, gestion des logs, status…)</w:t>
       </w:r>
     </w:p>
     <w:p>
@@ -1454,15 +1382,7 @@
         <w:t xml:space="preserve"> ou on l’upgrade</w:t>
       </w:r>
       <w:r>
-        <w:t xml:space="preserve">, </w:t>
-      </w:r>
-      <w:proofErr w:type="gramStart"/>
-      <w:r>
-        <w:t>la</w:t>
-      </w:r>
-      <w:proofErr w:type="gramEnd"/>
-      <w:r>
-        <w:t xml:space="preserve"> socket continue de fonctionner : on ne perd pas de messages.</w:t>
+        <w:t>, la socket continue de fonctionner : on ne perd pas de messages.</w:t>
       </w:r>
     </w:p>
     <w:p>
@@ -1474,23 +1394,7 @@
         </w:numPr>
       </w:pPr>
       <w:r>
-        <w:t xml:space="preserve">Peut remplacer </w:t>
-      </w:r>
-      <w:proofErr w:type="spellStart"/>
-      <w:r>
-        <w:t>Fstab</w:t>
-      </w:r>
-      <w:proofErr w:type="spellEnd"/>
-      <w:r>
-        <w:t xml:space="preserve"> et Cron (vu que systemd s’occupe des points de montage et de </w:t>
-      </w:r>
-      <w:proofErr w:type="spellStart"/>
-      <w:r>
-        <w:t>timers</w:t>
-      </w:r>
-      <w:proofErr w:type="spellEnd"/>
-      <w:r>
-        <w:t>)</w:t>
+        <w:t>Peut remplacer Fstab et Cron (vu que systemd s’occupe des points de montage et de timers)</w:t>
       </w:r>
     </w:p>
     <w:p>
@@ -1514,21 +1418,12 @@
           <w:u w:val="single"/>
         </w:rPr>
       </w:pPr>
-      <w:proofErr w:type="spellStart"/>
       <w:r>
         <w:rPr>
           <w:b/>
           <w:u w:val="single"/>
         </w:rPr>
-        <w:t>Override</w:t>
-      </w:r>
-      <w:proofErr w:type="spellEnd"/>
-      <w:r>
-        <w:rPr>
-          <w:b/>
-          <w:u w:val="single"/>
-        </w:rPr>
-        <w:t xml:space="preserve"> de certaines directives d’un fichier unit :</w:t>
+        <w:t>Override de certaines directives d’un fichier unit :</w:t>
       </w:r>
     </w:p>
     <w:p>
@@ -1540,15 +1435,7 @@
         </w:numPr>
       </w:pPr>
       <w:r>
-        <w:t xml:space="preserve">Systemctl </w:t>
-      </w:r>
-      <w:proofErr w:type="spellStart"/>
-      <w:r>
-        <w:t>edit</w:t>
-      </w:r>
-      <w:proofErr w:type="spellEnd"/>
-      <w:r>
-        <w:t xml:space="preserve"> &lt;unité&gt;</w:t>
+        <w:t>Systemctl edit &lt;unité&gt;</w:t>
       </w:r>
     </w:p>
     <w:p>
@@ -1566,23 +1453,7 @@
         <w:t>dossier</w:t>
       </w:r>
       <w:r>
-        <w:t xml:space="preserve"> </w:t>
-      </w:r>
-      <w:proofErr w:type="spellStart"/>
-      <w:r>
-        <w:t>programme.service.d</w:t>
-      </w:r>
-      <w:proofErr w:type="spellEnd"/>
-      <w:r>
-        <w:t xml:space="preserve"> juste à côté du fichier unit, puis </w:t>
-      </w:r>
-      <w:proofErr w:type="spellStart"/>
-      <w:r>
-        <w:t>X.conf</w:t>
-      </w:r>
-      <w:proofErr w:type="spellEnd"/>
-      <w:r>
-        <w:t xml:space="preserve"> dans ce dossier</w:t>
+        <w:t xml:space="preserve"> programme.service.d juste à côté du fichier unit, puis X.conf dans ce dossier</w:t>
       </w:r>
     </w:p>
     <w:p>
@@ -1881,67 +1752,49 @@
                 <w:sz w:val="20"/>
                 <w:szCs w:val="20"/>
               </w:rPr>
-              <w:t>.</w:t>
-            </w:r>
-            <w:proofErr w:type="spellStart"/>
-            <w:r>
+              <w:t>.mount</w:t>
+            </w:r>
+          </w:p>
+        </w:tc>
+        <w:tc>
+          <w:tcPr>
+            <w:tcW w:w="7337" w:type="dxa"/>
+            <w:vAlign w:val="center"/>
+          </w:tcPr>
+          <w:p>
+            <w:pPr>
+              <w:jc w:val="center"/>
+            </w:pPr>
+            <w:r>
+              <w:t>Ce point de montage doit être géré par systemd</w:t>
+            </w:r>
+          </w:p>
+        </w:tc>
+      </w:tr>
+      <w:tr>
+        <w:trPr>
+          <w:trHeight w:val="567"/>
+        </w:trPr>
+        <w:tc>
+          <w:tcPr>
+            <w:tcW w:w="1951" w:type="dxa"/>
+            <w:vAlign w:val="center"/>
+          </w:tcPr>
+          <w:p>
+            <w:pPr>
+              <w:jc w:val="center"/>
               <w:rPr>
                 <w:sz w:val="20"/>
                 <w:szCs w:val="20"/>
               </w:rPr>
-              <w:t>mount</w:t>
-            </w:r>
-            <w:proofErr w:type="spellEnd"/>
-          </w:p>
-        </w:tc>
-        <w:tc>
-          <w:tcPr>
-            <w:tcW w:w="7337" w:type="dxa"/>
-            <w:vAlign w:val="center"/>
-          </w:tcPr>
-          <w:p>
-            <w:pPr>
-              <w:jc w:val="center"/>
-            </w:pPr>
-            <w:r>
-              <w:t>Ce point de montage doit être géré par systemd</w:t>
-            </w:r>
-          </w:p>
-        </w:tc>
-      </w:tr>
-      <w:tr>
-        <w:trPr>
-          <w:trHeight w:val="567"/>
-        </w:trPr>
-        <w:tc>
-          <w:tcPr>
-            <w:tcW w:w="1951" w:type="dxa"/>
-            <w:vAlign w:val="center"/>
-          </w:tcPr>
-          <w:p>
-            <w:pPr>
-              <w:jc w:val="center"/>
+            </w:pPr>
+            <w:r>
               <w:rPr>
                 <w:sz w:val="20"/>
                 <w:szCs w:val="20"/>
               </w:rPr>
-            </w:pPr>
-            <w:r>
-              <w:rPr>
-                <w:sz w:val="20"/>
-                <w:szCs w:val="20"/>
-              </w:rPr>
-              <w:t>.</w:t>
-            </w:r>
-            <w:proofErr w:type="spellStart"/>
-            <w:r>
-              <w:rPr>
-                <w:sz w:val="20"/>
-                <w:szCs w:val="20"/>
-              </w:rPr>
-              <w:t>automount</w:t>
-            </w:r>
-            <w:proofErr w:type="spellEnd"/>
+              <w:t>.automount</w:t>
+            </w:r>
           </w:p>
         </w:tc>
         <w:tc>
@@ -1953,27 +1806,17 @@
             <w:pPr>
               <w:jc w:val="center"/>
             </w:pPr>
-            <w:proofErr w:type="spellStart"/>
-            <w:r>
-              <w:t>Déinit</w:t>
-            </w:r>
-            <w:proofErr w:type="spellEnd"/>
-            <w:r>
-              <w:t xml:space="preserve"> un point de montage automatiquement monté</w:t>
-            </w:r>
-          </w:p>
-          <w:p>
-            <w:pPr>
-              <w:jc w:val="center"/>
-            </w:pPr>
-            <w:r>
-              <w:t>Doit être associé à un .</w:t>
-            </w:r>
-            <w:proofErr w:type="spellStart"/>
-            <w:r>
-              <w:t>mount</w:t>
-            </w:r>
-            <w:proofErr w:type="spellEnd"/>
+            <w:r>
+              <w:t>Déinit un point de montage automatiquement monté</w:t>
+            </w:r>
+          </w:p>
+          <w:p>
+            <w:pPr>
+              <w:jc w:val="center"/>
+            </w:pPr>
+            <w:r>
+              <w:t>Doit être associé à un .mount</w:t>
+            </w:r>
           </w:p>
         </w:tc>
       </w:tr>
@@ -2037,104 +1880,106 @@
                 <w:sz w:val="20"/>
                 <w:szCs w:val="20"/>
               </w:rPr>
-              <w:t>.</w:t>
-            </w:r>
-            <w:proofErr w:type="spellStart"/>
-            <w:r>
+              <w:t>.target</w:t>
+            </w:r>
+          </w:p>
+        </w:tc>
+        <w:tc>
+          <w:tcPr>
+            <w:tcW w:w="7337" w:type="dxa"/>
+            <w:vAlign w:val="center"/>
+          </w:tcPr>
+          <w:p>
+            <w:pPr>
+              <w:jc w:val="center"/>
+            </w:pPr>
+            <w:r>
+              <w:t>Points de synchronisation lors du boot ou d’un changement d’état du serveur (run-level).</w:t>
+            </w:r>
+          </w:p>
+          <w:p>
+            <w:pPr>
+              <w:jc w:val="center"/>
+            </w:pPr>
+            <w:r>
+              <w:t>Les autres unités spécifient leur relation à une target</w:t>
+            </w:r>
+          </w:p>
+          <w:p>
+            <w:pPr>
+              <w:jc w:val="center"/>
+            </w:pPr>
+            <w:r>
+              <w:t>Groupement de plusieurs unités</w:t>
+            </w:r>
+          </w:p>
+        </w:tc>
+      </w:tr>
+      <w:tr>
+        <w:trPr>
+          <w:trHeight w:val="567"/>
+        </w:trPr>
+        <w:tc>
+          <w:tcPr>
+            <w:tcW w:w="1951" w:type="dxa"/>
+            <w:vAlign w:val="center"/>
+          </w:tcPr>
+          <w:p>
+            <w:pPr>
+              <w:jc w:val="center"/>
               <w:rPr>
                 <w:sz w:val="20"/>
                 <w:szCs w:val="20"/>
               </w:rPr>
-              <w:t>target</w:t>
-            </w:r>
-            <w:proofErr w:type="spellEnd"/>
-          </w:p>
-        </w:tc>
-        <w:tc>
-          <w:tcPr>
-            <w:tcW w:w="7337" w:type="dxa"/>
-            <w:vAlign w:val="center"/>
-          </w:tcPr>
-          <w:p>
-            <w:pPr>
-              <w:jc w:val="center"/>
-            </w:pPr>
-            <w:r>
-              <w:t>Points de synchronisation lors du boot ou d’un changement d’état du serveur (</w:t>
-            </w:r>
-            <w:proofErr w:type="spellStart"/>
-            <w:r>
-              <w:t>run-level</w:t>
-            </w:r>
-            <w:proofErr w:type="spellEnd"/>
-            <w:r>
-              <w:t>).</w:t>
-            </w:r>
-          </w:p>
-          <w:p>
-            <w:pPr>
-              <w:jc w:val="center"/>
-            </w:pPr>
-            <w:r>
-              <w:t xml:space="preserve">Les autres unités spécifient leur relation à </w:t>
-            </w:r>
-            <w:proofErr w:type="gramStart"/>
-            <w:r>
-              <w:t>une</w:t>
-            </w:r>
-            <w:proofErr w:type="gramEnd"/>
-            <w:r>
-              <w:t xml:space="preserve"> </w:t>
-            </w:r>
-            <w:proofErr w:type="spellStart"/>
-            <w:r>
-              <w:t>target</w:t>
-            </w:r>
-            <w:proofErr w:type="spellEnd"/>
-          </w:p>
-          <w:p>
-            <w:pPr>
-              <w:jc w:val="center"/>
-            </w:pPr>
-            <w:r>
-              <w:t>Groupement de plusieurs unités</w:t>
-            </w:r>
-          </w:p>
-        </w:tc>
-      </w:tr>
-      <w:tr>
-        <w:trPr>
-          <w:trHeight w:val="567"/>
-        </w:trPr>
-        <w:tc>
-          <w:tcPr>
-            <w:tcW w:w="1951" w:type="dxa"/>
-            <w:vAlign w:val="center"/>
-          </w:tcPr>
-          <w:p>
-            <w:pPr>
-              <w:jc w:val="center"/>
+            </w:pPr>
+            <w:r>
               <w:rPr>
                 <w:sz w:val="20"/>
                 <w:szCs w:val="20"/>
               </w:rPr>
-            </w:pPr>
-            <w:r>
+              <w:t>.path</w:t>
+            </w:r>
+          </w:p>
+        </w:tc>
+        <w:tc>
+          <w:tcPr>
+            <w:tcW w:w="7337" w:type="dxa"/>
+            <w:vAlign w:val="center"/>
+          </w:tcPr>
+          <w:p>
+            <w:pPr>
+              <w:jc w:val="center"/>
+            </w:pPr>
+            <w:r>
+              <w:t>Systemd l’utilise pour l’activation d’un service par un chemin</w:t>
+            </w:r>
+          </w:p>
+        </w:tc>
+      </w:tr>
+      <w:tr>
+        <w:trPr>
+          <w:trHeight w:val="567"/>
+        </w:trPr>
+        <w:tc>
+          <w:tcPr>
+            <w:tcW w:w="1951" w:type="dxa"/>
+            <w:vAlign w:val="center"/>
+          </w:tcPr>
+          <w:p>
+            <w:pPr>
+              <w:jc w:val="center"/>
               <w:rPr>
                 <w:sz w:val="20"/>
                 <w:szCs w:val="20"/>
               </w:rPr>
-              <w:t>.</w:t>
-            </w:r>
-            <w:proofErr w:type="spellStart"/>
+            </w:pPr>
             <w:r>
               <w:rPr>
                 <w:sz w:val="20"/>
                 <w:szCs w:val="20"/>
               </w:rPr>
-              <w:t>path</w:t>
-            </w:r>
-            <w:proofErr w:type="spellEnd"/>
+              <w:t>.timer</w:t>
+            </w:r>
           </w:p>
         </w:tc>
         <w:tc>
@@ -2147,7 +1992,15 @@
               <w:jc w:val="center"/>
             </w:pPr>
             <w:r>
-              <w:t>Systemd l’utilise pour l’activation d’un service par un chemin</w:t>
+              <w:t>Similaire à cron :</w:t>
+            </w:r>
+          </w:p>
+          <w:p>
+            <w:pPr>
+              <w:jc w:val="center"/>
+            </w:pPr>
+            <w:r>
+              <w:t>Un service peut être démarré quand le timer est atteint</w:t>
             </w:r>
           </w:p>
         </w:tc>
@@ -2174,83 +2027,8 @@
                 <w:sz w:val="20"/>
                 <w:szCs w:val="20"/>
               </w:rPr>
-              <w:t>.</w:t>
-            </w:r>
-            <w:proofErr w:type="spellStart"/>
-            <w:r>
-              <w:rPr>
-                <w:sz w:val="20"/>
-                <w:szCs w:val="20"/>
-              </w:rPr>
-              <w:t>timer</w:t>
-            </w:r>
-            <w:proofErr w:type="spellEnd"/>
-          </w:p>
-        </w:tc>
-        <w:tc>
-          <w:tcPr>
-            <w:tcW w:w="7337" w:type="dxa"/>
-            <w:vAlign w:val="center"/>
-          </w:tcPr>
-          <w:p>
-            <w:pPr>
-              <w:jc w:val="center"/>
-            </w:pPr>
-            <w:r>
-              <w:t>Similaire à cron :</w:t>
-            </w:r>
-          </w:p>
-          <w:p>
-            <w:pPr>
-              <w:jc w:val="center"/>
-            </w:pPr>
-            <w:r>
-              <w:t xml:space="preserve">Un service peut être démarré quand le </w:t>
-            </w:r>
-            <w:proofErr w:type="spellStart"/>
-            <w:r>
-              <w:t>timer</w:t>
-            </w:r>
-            <w:proofErr w:type="spellEnd"/>
-            <w:r>
-              <w:t xml:space="preserve"> est atteint</w:t>
-            </w:r>
-          </w:p>
-        </w:tc>
-      </w:tr>
-      <w:tr>
-        <w:trPr>
-          <w:trHeight w:val="567"/>
-        </w:trPr>
-        <w:tc>
-          <w:tcPr>
-            <w:tcW w:w="1951" w:type="dxa"/>
-            <w:vAlign w:val="center"/>
-          </w:tcPr>
-          <w:p>
-            <w:pPr>
-              <w:jc w:val="center"/>
-              <w:rPr>
-                <w:sz w:val="20"/>
-                <w:szCs w:val="20"/>
-              </w:rPr>
-            </w:pPr>
-            <w:r>
-              <w:rPr>
-                <w:sz w:val="20"/>
-                <w:szCs w:val="20"/>
-              </w:rPr>
-              <w:t>.</w:t>
-            </w:r>
-            <w:proofErr w:type="spellStart"/>
-            <w:r>
-              <w:rPr>
-                <w:sz w:val="20"/>
-                <w:szCs w:val="20"/>
-              </w:rPr>
-              <w:t>snapshot</w:t>
-            </w:r>
-            <w:proofErr w:type="spellEnd"/>
+              <w:t>.snapshot</w:t>
+            </w:r>
           </w:p>
         </w:tc>
         <w:tc>
@@ -2346,15 +2124,7 @@
             </w:pPr>
             <w:r>
               <w:lastRenderedPageBreak/>
-              <w:t xml:space="preserve">4 slices </w:t>
-            </w:r>
-            <w:proofErr w:type="gramStart"/>
-            <w:r>
-              <w:t>crées</w:t>
-            </w:r>
-            <w:proofErr w:type="gramEnd"/>
-            <w:r>
-              <w:t xml:space="preserve"> par défaut :</w:t>
+              <w:t>4 slices crées par défaut :</w:t>
             </w:r>
           </w:p>
           <w:p>
@@ -2367,13 +2137,8 @@
               <w:jc w:val="both"/>
             </w:pPr>
             <w:r>
-              <w:t xml:space="preserve">-.slice : slice </w:t>
-            </w:r>
-            <w:proofErr w:type="spellStart"/>
-            <w:r>
-              <w:t>root</w:t>
-            </w:r>
-            <w:proofErr w:type="spellEnd"/>
+              <w:t>-.slice : slice root</w:t>
+            </w:r>
           </w:p>
           <w:p>
             <w:pPr>
@@ -2384,13 +2149,8 @@
               </w:numPr>
               <w:jc w:val="both"/>
             </w:pPr>
-            <w:proofErr w:type="spellStart"/>
-            <w:r>
-              <w:t>System.slice</w:t>
-            </w:r>
-            <w:proofErr w:type="spellEnd"/>
-            <w:r>
-              <w:t> : pour les services system</w:t>
+            <w:r>
+              <w:t>System.slice : pour les services system</w:t>
             </w:r>
           </w:p>
           <w:p>
@@ -2402,13 +2162,8 @@
               </w:numPr>
               <w:jc w:val="both"/>
             </w:pPr>
-            <w:proofErr w:type="spellStart"/>
-            <w:r>
-              <w:t>User.slice</w:t>
-            </w:r>
-            <w:proofErr w:type="spellEnd"/>
-            <w:r>
-              <w:t> : pour toutes les sessions user</w:t>
+            <w:r>
+              <w:t>User.slice : pour toutes les sessions user</w:t>
             </w:r>
           </w:p>
           <w:p>
@@ -2420,21 +2175,8 @@
               </w:numPr>
               <w:jc w:val="both"/>
             </w:pPr>
-            <w:proofErr w:type="spellStart"/>
-            <w:r>
-              <w:t>Machine.slice</w:t>
-            </w:r>
-            <w:proofErr w:type="spellEnd"/>
-            <w:r>
-              <w:t xml:space="preserve"> : pour les </w:t>
-            </w:r>
-            <w:proofErr w:type="spellStart"/>
-            <w:r>
-              <w:t>VMs</w:t>
-            </w:r>
-            <w:proofErr w:type="spellEnd"/>
-            <w:r>
-              <w:t xml:space="preserve"> et les containers</w:t>
+            <w:r>
+              <w:t>Machine.slice : pour les VMs et les containers</w:t>
             </w:r>
           </w:p>
           <w:p>
@@ -2719,11 +2461,9 @@
             <w:pPr>
               <w:jc w:val="center"/>
             </w:pPr>
-            <w:proofErr w:type="spellStart"/>
             <w:r>
               <w:t>Métadatas</w:t>
             </w:r>
-            <w:proofErr w:type="spellEnd"/>
           </w:p>
           <w:p>
             <w:pPr>
@@ -2829,13 +2569,8 @@
             <w:pPr>
               <w:jc w:val="center"/>
             </w:pPr>
-            <w:proofErr w:type="spellStart"/>
-            <w:r>
-              <w:t>URLs</w:t>
-            </w:r>
-            <w:proofErr w:type="spellEnd"/>
-            <w:r>
-              <w:t xml:space="preserve"> de docs</w:t>
+            <w:r>
+              <w:t>URLs de docs</w:t>
             </w:r>
           </w:p>
         </w:tc>
@@ -2865,13 +2600,8 @@
             <w:pPr>
               <w:jc w:val="center"/>
             </w:pPr>
-            <w:proofErr w:type="spellStart"/>
-            <w:r>
-              <w:t>Requires</w:t>
-            </w:r>
-            <w:proofErr w:type="spellEnd"/>
-            <w:r>
-              <w:t>=</w:t>
+            <w:r>
+              <w:t>Requires=</w:t>
             </w:r>
           </w:p>
         </w:tc>
@@ -2936,40 +2666,27 @@
             <w:pPr>
               <w:jc w:val="center"/>
             </w:pPr>
-            <w:proofErr w:type="spellStart"/>
-            <w:r>
-              <w:t>Wants</w:t>
-            </w:r>
-            <w:proofErr w:type="spellEnd"/>
-            <w:r>
-              <w:t>=</w:t>
-            </w:r>
-          </w:p>
-        </w:tc>
-        <w:tc>
-          <w:tcPr>
-            <w:tcW w:w="5288" w:type="dxa"/>
-            <w:vAlign w:val="center"/>
-          </w:tcPr>
-          <w:p>
-            <w:pPr>
-              <w:jc w:val="center"/>
-            </w:pPr>
-          </w:p>
-          <w:p>
-            <w:pPr>
-              <w:jc w:val="center"/>
-            </w:pPr>
-            <w:r>
-              <w:t xml:space="preserve">Similaire à </w:t>
-            </w:r>
-            <w:proofErr w:type="spellStart"/>
-            <w:r>
-              <w:t>Requires</w:t>
-            </w:r>
-            <w:proofErr w:type="spellEnd"/>
-            <w:r>
-              <w:t xml:space="preserve"> mais en moins strict</w:t>
+            <w:r>
+              <w:t>Wants=</w:t>
+            </w:r>
+          </w:p>
+        </w:tc>
+        <w:tc>
+          <w:tcPr>
+            <w:tcW w:w="5288" w:type="dxa"/>
+            <w:vAlign w:val="center"/>
+          </w:tcPr>
+          <w:p>
+            <w:pPr>
+              <w:jc w:val="center"/>
+            </w:pPr>
+          </w:p>
+          <w:p>
+            <w:pPr>
+              <w:jc w:val="center"/>
+            </w:pPr>
+            <w:r>
+              <w:t>Similaire à Requires mais en moins strict</w:t>
             </w:r>
             <w:r>
               <w:t> : si les dépendances ne sont pas satisfaites, l’unité continuera de fonctionner quand même</w:t>
@@ -3007,35 +2724,22 @@
             <w:pPr>
               <w:jc w:val="center"/>
             </w:pPr>
-            <w:proofErr w:type="spellStart"/>
-            <w:r>
-              <w:t>Bindsto</w:t>
-            </w:r>
-            <w:proofErr w:type="spellEnd"/>
-            <w:r>
-              <w:t>=</w:t>
-            </w:r>
-          </w:p>
-        </w:tc>
-        <w:tc>
-          <w:tcPr>
-            <w:tcW w:w="5288" w:type="dxa"/>
-            <w:vAlign w:val="center"/>
-          </w:tcPr>
-          <w:p>
-            <w:pPr>
-              <w:jc w:val="center"/>
-            </w:pPr>
-            <w:r>
-              <w:t xml:space="preserve">Similaire à </w:t>
-            </w:r>
-            <w:proofErr w:type="spellStart"/>
-            <w:r>
-              <w:t>Requires</w:t>
-            </w:r>
-            <w:proofErr w:type="spellEnd"/>
-            <w:r>
-              <w:t>, mais cette unité se terminera si les unités associés se termineront.</w:t>
+            <w:r>
+              <w:t>Bindsto=</w:t>
+            </w:r>
+          </w:p>
+        </w:tc>
+        <w:tc>
+          <w:tcPr>
+            <w:tcW w:w="5288" w:type="dxa"/>
+            <w:vAlign w:val="center"/>
+          </w:tcPr>
+          <w:p>
+            <w:pPr>
+              <w:jc w:val="center"/>
+            </w:pPr>
+            <w:r>
+              <w:t>Similaire à Requires, mais cette unité se terminera si les unités associés se termineront.</w:t>
             </w:r>
           </w:p>
         </w:tc>
@@ -3065,13 +2769,8 @@
             <w:pPr>
               <w:jc w:val="center"/>
             </w:pPr>
-            <w:proofErr w:type="spellStart"/>
-            <w:r>
-              <w:t>Before</w:t>
-            </w:r>
-            <w:proofErr w:type="spellEnd"/>
-            <w:r>
-              <w:t>=</w:t>
+            <w:r>
+              <w:t>Before=</w:t>
             </w:r>
           </w:p>
         </w:tc>
@@ -3115,13 +2814,8 @@
             <w:pPr>
               <w:jc w:val="center"/>
             </w:pPr>
-            <w:proofErr w:type="spellStart"/>
-            <w:r>
-              <w:t>After</w:t>
-            </w:r>
-            <w:proofErr w:type="spellEnd"/>
-            <w:r>
-              <w:t>=</w:t>
+            <w:r>
+              <w:t>After=</w:t>
             </w:r>
           </w:p>
         </w:tc>
@@ -3165,13 +2859,8 @@
             <w:pPr>
               <w:jc w:val="center"/>
             </w:pPr>
-            <w:proofErr w:type="spellStart"/>
-            <w:r>
-              <w:t>Conflicts</w:t>
-            </w:r>
-            <w:proofErr w:type="spellEnd"/>
-            <w:r>
-              <w:t>=</w:t>
+            <w:r>
+              <w:t>Conflicts=</w:t>
             </w:r>
           </w:p>
         </w:tc>
@@ -3260,13 +2949,8 @@
             <w:pPr>
               <w:jc w:val="center"/>
             </w:pPr>
-            <w:proofErr w:type="spellStart"/>
-            <w:r>
-              <w:t>Assert</w:t>
-            </w:r>
-            <w:proofErr w:type="spellEnd"/>
-            <w:r>
-              <w:t>=</w:t>
+            <w:r>
+              <w:t>Assert=</w:t>
             </w:r>
           </w:p>
         </w:tc>
@@ -3353,37 +3037,16 @@
               <w:t>Optionnelle</w:t>
             </w:r>
             <w:r>
-              <w:t xml:space="preserve"> : Définit le comportement de l’unité si elle est </w:t>
-            </w:r>
-            <w:proofErr w:type="spellStart"/>
-            <w:r>
-              <w:t>enabled</w:t>
-            </w:r>
-            <w:proofErr w:type="spellEnd"/>
-            <w:r>
-              <w:t xml:space="preserve"> ou </w:t>
-            </w:r>
-            <w:proofErr w:type="spellStart"/>
-            <w:r>
-              <w:t>disabled</w:t>
-            </w:r>
-            <w:proofErr w:type="spellEnd"/>
-            <w:r>
-              <w:t xml:space="preserve"> (lors du boot donc)</w:t>
-            </w:r>
-          </w:p>
-          <w:p>
-            <w:pPr>
-              <w:jc w:val="center"/>
-            </w:pPr>
-            <w:r>
-              <w:t xml:space="preserve">Les directives listées listent quoi faire si l’unité est </w:t>
-            </w:r>
-            <w:proofErr w:type="spellStart"/>
-            <w:r>
-              <w:t>enabled</w:t>
-            </w:r>
-            <w:proofErr w:type="spellEnd"/>
+              <w:t> : Définit le comportement de l’unité si elle est enabled ou disabled (lors du boot donc)</w:t>
+            </w:r>
+          </w:p>
+          <w:p>
+            <w:pPr>
+              <w:jc w:val="center"/>
+            </w:pPr>
+            <w:r>
+              <w:t>Les directives listées listent quoi faire si l’unité est enabled</w:t>
+            </w:r>
           </w:p>
           <w:p/>
         </w:tc>
@@ -3413,40 +3076,27 @@
             <w:pPr>
               <w:jc w:val="center"/>
             </w:pPr>
-            <w:proofErr w:type="spellStart"/>
-            <w:r>
-              <w:t>WantedBy</w:t>
-            </w:r>
-            <w:proofErr w:type="spellEnd"/>
-            <w:r>
-              <w:t>=</w:t>
-            </w:r>
-          </w:p>
-        </w:tc>
-        <w:tc>
-          <w:tcPr>
-            <w:tcW w:w="5288" w:type="dxa"/>
-            <w:vAlign w:val="center"/>
-          </w:tcPr>
-          <w:p>
-            <w:pPr>
-              <w:jc w:val="center"/>
-            </w:pPr>
-          </w:p>
-          <w:p>
-            <w:pPr>
-              <w:jc w:val="center"/>
-            </w:pPr>
-            <w:r>
-              <w:t xml:space="preserve">Spécifie une relation de dépendance, comme </w:t>
-            </w:r>
-            <w:proofErr w:type="spellStart"/>
-            <w:r>
-              <w:t>Wants</w:t>
-            </w:r>
-            <w:proofErr w:type="spellEnd"/>
-            <w:r>
-              <w:t>= de Unit.</w:t>
+            <w:r>
+              <w:t>WantedBy=</w:t>
+            </w:r>
+          </w:p>
+        </w:tc>
+        <w:tc>
+          <w:tcPr>
+            <w:tcW w:w="5288" w:type="dxa"/>
+            <w:vAlign w:val="center"/>
+          </w:tcPr>
+          <w:p>
+            <w:pPr>
+              <w:jc w:val="center"/>
+            </w:pPr>
+          </w:p>
+          <w:p>
+            <w:pPr>
+              <w:jc w:val="center"/>
+            </w:pPr>
+            <w:r>
+              <w:t>Spécifie une relation de dépendance, comme Wants= de Unit.</w:t>
             </w:r>
           </w:p>
           <w:p>
@@ -3464,29 +3114,8 @@
             <w:pPr>
               <w:jc w:val="center"/>
             </w:pPr>
-            <w:proofErr w:type="spellStart"/>
-            <w:r>
-              <w:t>Creation</w:t>
-            </w:r>
-            <w:proofErr w:type="spellEnd"/>
-            <w:r>
-              <w:t xml:space="preserve"> d’un dossier dans /</w:t>
-            </w:r>
-            <w:proofErr w:type="spellStart"/>
-            <w:r>
-              <w:t>etc</w:t>
-            </w:r>
-            <w:proofErr w:type="spellEnd"/>
-            <w:r>
-              <w:t>/systemd/system/</w:t>
-            </w:r>
-            <w:proofErr w:type="spellStart"/>
-            <w:r>
-              <w:t>unité_auxiliaire.wants</w:t>
-            </w:r>
-            <w:proofErr w:type="spellEnd"/>
-            <w:r>
-              <w:t>/</w:t>
+            <w:r>
+              <w:t>Creation d’un dossier dans /etc/systemd/system/unité_auxiliaire.wants/</w:t>
             </w:r>
             <w:r>
               <w:t xml:space="preserve"> qui contient des liens symboliques vers l’unité courante.</w:t>
@@ -3527,40 +3156,22 @@
             <w:pPr>
               <w:jc w:val="center"/>
             </w:pPr>
-            <w:proofErr w:type="spellStart"/>
-            <w:r>
-              <w:t>RequiredBy</w:t>
-            </w:r>
-            <w:proofErr w:type="spellEnd"/>
-            <w:r>
-              <w:t>=</w:t>
-            </w:r>
-          </w:p>
-        </w:tc>
-        <w:tc>
-          <w:tcPr>
-            <w:tcW w:w="5288" w:type="dxa"/>
-            <w:vAlign w:val="center"/>
-          </w:tcPr>
-          <w:p>
-            <w:pPr>
-              <w:jc w:val="center"/>
-            </w:pPr>
-            <w:proofErr w:type="spellStart"/>
-            <w:r>
-              <w:t>Creation</w:t>
-            </w:r>
-            <w:proofErr w:type="spellEnd"/>
-            <w:r>
-              <w:t xml:space="preserve"> d’un directory .</w:t>
-            </w:r>
-            <w:proofErr w:type="spellStart"/>
-            <w:r>
-              <w:t>requires</w:t>
-            </w:r>
-            <w:proofErr w:type="spellEnd"/>
-            <w:r>
-              <w:t>/</w:t>
+            <w:r>
+              <w:t>RequiredBy=</w:t>
+            </w:r>
+          </w:p>
+        </w:tc>
+        <w:tc>
+          <w:tcPr>
+            <w:tcW w:w="5288" w:type="dxa"/>
+            <w:vAlign w:val="center"/>
+          </w:tcPr>
+          <w:p>
+            <w:pPr>
+              <w:jc w:val="center"/>
+            </w:pPr>
+            <w:r>
+              <w:t>Creation d’un directory .requires/</w:t>
             </w:r>
           </w:p>
         </w:tc>
@@ -3635,13 +3246,8 @@
             <w:pPr>
               <w:jc w:val="center"/>
             </w:pPr>
-            <w:proofErr w:type="spellStart"/>
-            <w:r>
-              <w:t>Also</w:t>
-            </w:r>
-            <w:proofErr w:type="spellEnd"/>
-            <w:r>
-              <w:t>=</w:t>
+            <w:r>
+              <w:t>Also=</w:t>
             </w:r>
           </w:p>
         </w:tc>
@@ -3685,33 +3291,23 @@
             <w:pPr>
               <w:jc w:val="center"/>
             </w:pPr>
-            <w:proofErr w:type="spellStart"/>
-            <w:r>
-              <w:t>DefaultInstance</w:t>
-            </w:r>
-            <w:proofErr w:type="spellEnd"/>
-            <w:r>
-              <w:t>=</w:t>
-            </w:r>
-          </w:p>
-        </w:tc>
-        <w:tc>
-          <w:tcPr>
-            <w:tcW w:w="5288" w:type="dxa"/>
-            <w:vAlign w:val="center"/>
-          </w:tcPr>
-          <w:p>
-            <w:pPr>
-              <w:jc w:val="center"/>
-            </w:pPr>
-            <w:r>
-              <w:t xml:space="preserve">Nom par défaut pour les </w:t>
-            </w:r>
-            <w:proofErr w:type="spellStart"/>
-            <w:r>
-              <w:t>templates</w:t>
-            </w:r>
-            <w:proofErr w:type="spellEnd"/>
+            <w:r>
+              <w:t>DefaultInstance=</w:t>
+            </w:r>
+          </w:p>
+        </w:tc>
+        <w:tc>
+          <w:tcPr>
+            <w:tcW w:w="5288" w:type="dxa"/>
+            <w:vAlign w:val="center"/>
+          </w:tcPr>
+          <w:p>
+            <w:pPr>
+              <w:jc w:val="center"/>
+            </w:pPr>
+            <w:r>
+              <w:t>Nom par défaut pour les templates</w:t>
+            </w:r>
           </w:p>
         </w:tc>
       </w:tr>
@@ -3918,11 +3514,9 @@
             <w:pPr>
               <w:jc w:val="center"/>
             </w:pPr>
-            <w:proofErr w:type="spellStart"/>
             <w:r>
               <w:t>forking</w:t>
             </w:r>
-            <w:proofErr w:type="spellEnd"/>
           </w:p>
         </w:tc>
         <w:tc>
@@ -3983,11 +3577,9 @@
             <w:pPr>
               <w:jc w:val="center"/>
             </w:pPr>
-            <w:proofErr w:type="spellStart"/>
             <w:r>
               <w:t>oneshot</w:t>
             </w:r>
-            <w:proofErr w:type="spellEnd"/>
           </w:p>
         </w:tc>
         <w:tc>
@@ -4048,11 +3640,9 @@
             <w:pPr>
               <w:jc w:val="center"/>
             </w:pPr>
-            <w:proofErr w:type="spellStart"/>
             <w:r>
               <w:t>dbus</w:t>
             </w:r>
-            <w:proofErr w:type="spellEnd"/>
           </w:p>
         </w:tc>
         <w:tc>
@@ -4107,11 +3697,9 @@
             <w:pPr>
               <w:jc w:val="center"/>
             </w:pPr>
-            <w:proofErr w:type="spellStart"/>
             <w:r>
               <w:t>notify</w:t>
             </w:r>
-            <w:proofErr w:type="spellEnd"/>
           </w:p>
         </w:tc>
         <w:tc>
@@ -4169,11 +3757,9 @@
             <w:pPr>
               <w:jc w:val="center"/>
             </w:pPr>
-            <w:proofErr w:type="spellStart"/>
             <w:r>
               <w:t>idle</w:t>
             </w:r>
-            <w:proofErr w:type="spellEnd"/>
           </w:p>
         </w:tc>
         <w:tc>
@@ -4213,35 +3799,22 @@
             <w:pPr>
               <w:jc w:val="center"/>
             </w:pPr>
-            <w:proofErr w:type="spellStart"/>
-            <w:r>
-              <w:t>RemainAfterExit</w:t>
-            </w:r>
-            <w:proofErr w:type="spellEnd"/>
-            <w:r>
-              <w:t>=</w:t>
-            </w:r>
-          </w:p>
-        </w:tc>
-        <w:tc>
-          <w:tcPr>
-            <w:tcW w:w="5288" w:type="dxa"/>
-            <w:vAlign w:val="center"/>
-          </w:tcPr>
-          <w:p>
-            <w:pPr>
-              <w:jc w:val="center"/>
-            </w:pPr>
-            <w:r>
-              <w:t xml:space="preserve">Utiliser avec </w:t>
-            </w:r>
-            <w:proofErr w:type="spellStart"/>
-            <w:r>
-              <w:t>oneshot</w:t>
-            </w:r>
-            <w:proofErr w:type="spellEnd"/>
-            <w:r>
-              <w:t>.</w:t>
+            <w:r>
+              <w:t>RemainAfterExit=</w:t>
+            </w:r>
+          </w:p>
+        </w:tc>
+        <w:tc>
+          <w:tcPr>
+            <w:tcW w:w="5288" w:type="dxa"/>
+            <w:vAlign w:val="center"/>
+          </w:tcPr>
+          <w:p>
+            <w:pPr>
+              <w:jc w:val="center"/>
+            </w:pPr>
+            <w:r>
+              <w:t>Utiliser avec oneshot.</w:t>
             </w:r>
           </w:p>
           <w:p>
@@ -4279,35 +3852,22 @@
             <w:pPr>
               <w:jc w:val="center"/>
             </w:pPr>
-            <w:proofErr w:type="spellStart"/>
-            <w:r>
-              <w:t>PIDFile</w:t>
-            </w:r>
-            <w:proofErr w:type="spellEnd"/>
-            <w:r>
-              <w:t>=</w:t>
-            </w:r>
-          </w:p>
-        </w:tc>
-        <w:tc>
-          <w:tcPr>
-            <w:tcW w:w="5288" w:type="dxa"/>
-            <w:vAlign w:val="center"/>
-          </w:tcPr>
-          <w:p>
-            <w:pPr>
-              <w:jc w:val="center"/>
-            </w:pPr>
-            <w:r>
-              <w:t xml:space="preserve">Utiliser avec </w:t>
-            </w:r>
-            <w:proofErr w:type="spellStart"/>
-            <w:r>
-              <w:t>forking</w:t>
-            </w:r>
-            <w:proofErr w:type="spellEnd"/>
-            <w:r>
-              <w:t>.</w:t>
+            <w:r>
+              <w:t>PIDFile=</w:t>
+            </w:r>
+          </w:p>
+        </w:tc>
+        <w:tc>
+          <w:tcPr>
+            <w:tcW w:w="5288" w:type="dxa"/>
+            <w:vAlign w:val="center"/>
+          </w:tcPr>
+          <w:p>
+            <w:pPr>
+              <w:jc w:val="center"/>
+            </w:pPr>
+            <w:r>
+              <w:t>Utiliser avec forking.</w:t>
             </w:r>
           </w:p>
           <w:p>
@@ -4345,33 +3905,23 @@
             <w:pPr>
               <w:jc w:val="center"/>
             </w:pPr>
-            <w:proofErr w:type="spellStart"/>
-            <w:r>
-              <w:t>BusName</w:t>
-            </w:r>
-            <w:proofErr w:type="spellEnd"/>
-            <w:r>
-              <w:t>=</w:t>
-            </w:r>
-          </w:p>
-        </w:tc>
-        <w:tc>
-          <w:tcPr>
-            <w:tcW w:w="5288" w:type="dxa"/>
-            <w:vAlign w:val="center"/>
-          </w:tcPr>
-          <w:p>
-            <w:pPr>
-              <w:jc w:val="center"/>
-            </w:pPr>
-            <w:r>
-              <w:t xml:space="preserve">A utiliser avec </w:t>
-            </w:r>
-            <w:proofErr w:type="spellStart"/>
-            <w:r>
-              <w:t>dbus</w:t>
-            </w:r>
-            <w:proofErr w:type="spellEnd"/>
+            <w:r>
+              <w:t>BusName=</w:t>
+            </w:r>
+          </w:p>
+        </w:tc>
+        <w:tc>
+          <w:tcPr>
+            <w:tcW w:w="5288" w:type="dxa"/>
+            <w:vAlign w:val="center"/>
+          </w:tcPr>
+          <w:p>
+            <w:pPr>
+              <w:jc w:val="center"/>
+            </w:pPr>
+            <w:r>
+              <w:t>A utiliser avec dbus</w:t>
+            </w:r>
           </w:p>
         </w:tc>
       </w:tr>
@@ -4400,13 +3950,8 @@
             <w:pPr>
               <w:jc w:val="center"/>
             </w:pPr>
-            <w:proofErr w:type="spellStart"/>
-            <w:r>
-              <w:t>NotifyAccess</w:t>
-            </w:r>
-            <w:proofErr w:type="spellEnd"/>
-            <w:r>
-              <w:t>=</w:t>
+            <w:r>
+              <w:t>NotifyAccess=</w:t>
             </w:r>
           </w:p>
         </w:tc>
@@ -4431,13 +3976,8 @@
               <w:jc w:val="center"/>
             </w:pPr>
             <w:r>
-              <w:t xml:space="preserve">A utiliser avec </w:t>
-            </w:r>
-            <w:proofErr w:type="spellStart"/>
-            <w:r>
-              <w:t>notify</w:t>
-            </w:r>
-            <w:proofErr w:type="spellEnd"/>
+              <w:t>A utiliser avec notify</w:t>
+            </w:r>
           </w:p>
         </w:tc>
       </w:tr>
@@ -4492,13 +4032,8 @@
               <w:jc w:val="center"/>
             </w:pPr>
             <w:r>
-              <w:t xml:space="preserve">Ignore les messages </w:t>
-            </w:r>
-            <w:proofErr w:type="spellStart"/>
-            <w:r>
-              <w:t>status</w:t>
-            </w:r>
-            <w:proofErr w:type="spellEnd"/>
+              <w:t>Ignore les messages status</w:t>
+            </w:r>
           </w:p>
         </w:tc>
       </w:tr>
@@ -4639,13 +4174,8 @@
             <w:pPr>
               <w:jc w:val="center"/>
             </w:pPr>
-            <w:proofErr w:type="spellStart"/>
-            <w:r>
-              <w:t>ExecStart</w:t>
-            </w:r>
-            <w:proofErr w:type="spellEnd"/>
-            <w:r>
-              <w:t>=</w:t>
+            <w:r>
+              <w:t>ExecStart=</w:t>
             </w:r>
           </w:p>
         </w:tc>
@@ -4672,15 +4202,7 @@
               <w:jc w:val="center"/>
             </w:pPr>
             <w:r>
-              <w:t xml:space="preserve">Cmd + </w:t>
-            </w:r>
-            <w:proofErr w:type="spellStart"/>
-            <w:r>
-              <w:t>args</w:t>
-            </w:r>
-            <w:proofErr w:type="spellEnd"/>
-            <w:r>
-              <w:t xml:space="preserve"> : </w:t>
+              <w:t xml:space="preserve">Cmd + args : </w:t>
             </w:r>
           </w:p>
           <w:p>
@@ -4695,13 +4217,8 @@
               <w:t>service</w:t>
             </w:r>
             <w:r>
-              <w:t xml:space="preserve"> n’est pas </w:t>
-            </w:r>
-            <w:proofErr w:type="spellStart"/>
-            <w:r>
-              <w:t>failed</w:t>
-            </w:r>
-            <w:proofErr w:type="spellEnd"/>
+              <w:t xml:space="preserve"> n’est pas failed</w:t>
+            </w:r>
           </w:p>
         </w:tc>
       </w:tr>
@@ -4730,13 +4247,8 @@
             <w:pPr>
               <w:jc w:val="center"/>
             </w:pPr>
-            <w:proofErr w:type="spellStart"/>
-            <w:r>
-              <w:t>ExecStartPre</w:t>
-            </w:r>
-            <w:proofErr w:type="spellEnd"/>
-            <w:r>
-              <w:t>=</w:t>
+            <w:r>
+              <w:t>ExecStartPre=</w:t>
             </w:r>
           </w:p>
         </w:tc>
@@ -4780,13 +4292,8 @@
             <w:pPr>
               <w:jc w:val="center"/>
             </w:pPr>
-            <w:proofErr w:type="spellStart"/>
-            <w:r>
-              <w:t>ExecStartPost</w:t>
-            </w:r>
-            <w:proofErr w:type="spellEnd"/>
-            <w:r>
-              <w:t>=</w:t>
+            <w:r>
+              <w:t>ExecStartPost=</w:t>
             </w:r>
           </w:p>
         </w:tc>
@@ -4836,35 +4343,22 @@
             <w:pPr>
               <w:jc w:val="center"/>
             </w:pPr>
-            <w:proofErr w:type="spellStart"/>
-            <w:r>
-              <w:t>ExecReload</w:t>
-            </w:r>
-            <w:proofErr w:type="spellEnd"/>
-            <w:r>
-              <w:t>=</w:t>
-            </w:r>
-          </w:p>
-        </w:tc>
-        <w:tc>
-          <w:tcPr>
-            <w:tcW w:w="5288" w:type="dxa"/>
-            <w:vAlign w:val="center"/>
-          </w:tcPr>
-          <w:p>
-            <w:pPr>
-              <w:jc w:val="center"/>
-            </w:pPr>
-            <w:r>
-              <w:t xml:space="preserve">Commande nécessaire au </w:t>
-            </w:r>
-            <w:proofErr w:type="spellStart"/>
-            <w:r>
-              <w:t>reload</w:t>
-            </w:r>
-            <w:proofErr w:type="spellEnd"/>
-            <w:r>
-              <w:t xml:space="preserve"> de la configuration</w:t>
+            <w:r>
+              <w:t>ExecReload=</w:t>
+            </w:r>
+          </w:p>
+        </w:tc>
+        <w:tc>
+          <w:tcPr>
+            <w:tcW w:w="5288" w:type="dxa"/>
+            <w:vAlign w:val="center"/>
+          </w:tcPr>
+          <w:p>
+            <w:pPr>
+              <w:jc w:val="center"/>
+            </w:pPr>
+            <w:r>
+              <w:t>Commande nécessaire au reload de la configuration</w:t>
             </w:r>
           </w:p>
         </w:tc>
@@ -4894,13 +4388,8 @@
             <w:pPr>
               <w:jc w:val="center"/>
             </w:pPr>
-            <w:proofErr w:type="spellStart"/>
-            <w:r>
-              <w:t>ExecStop</w:t>
-            </w:r>
-            <w:proofErr w:type="spellEnd"/>
-            <w:r>
-              <w:t>=</w:t>
+            <w:r>
+              <w:t>ExecStop=</w:t>
             </w:r>
           </w:p>
         </w:tc>
@@ -4922,15 +4411,7 @@
               <w:jc w:val="center"/>
             </w:pPr>
             <w:r>
-              <w:t xml:space="preserve">Si absent, processus va être </w:t>
-            </w:r>
-            <w:proofErr w:type="spellStart"/>
-            <w:r>
-              <w:t>kill</w:t>
-            </w:r>
-            <w:proofErr w:type="spellEnd"/>
-            <w:r>
-              <w:t xml:space="preserve"> quand le service est stoppé.</w:t>
+              <w:t>Si absent, processus va être kill quand le service est stoppé.</w:t>
             </w:r>
           </w:p>
         </w:tc>
@@ -4960,13 +4441,8 @@
             <w:pPr>
               <w:jc w:val="center"/>
             </w:pPr>
-            <w:proofErr w:type="spellStart"/>
-            <w:r>
-              <w:t>ExecStopPost</w:t>
-            </w:r>
-            <w:proofErr w:type="spellEnd"/>
-            <w:r>
-              <w:t>=</w:t>
+            <w:r>
+              <w:t>ExecStopPost=</w:t>
             </w:r>
           </w:p>
         </w:tc>
@@ -5007,13 +4483,8 @@
             <w:pPr>
               <w:jc w:val="center"/>
             </w:pPr>
-            <w:proofErr w:type="spellStart"/>
-            <w:r>
-              <w:t>RestartSec</w:t>
-            </w:r>
-            <w:proofErr w:type="spellEnd"/>
-            <w:r>
-              <w:t>=</w:t>
+            <w:r>
+              <w:t>RestartSec=</w:t>
             </w:r>
           </w:p>
         </w:tc>
@@ -5091,15 +4562,7 @@
               <w:jc w:val="center"/>
             </w:pPr>
             <w:r>
-              <w:t xml:space="preserve">Circonstances de restart quant à la manière dont le service </w:t>
-            </w:r>
-            <w:proofErr w:type="spellStart"/>
-            <w:r>
-              <w:t>à</w:t>
-            </w:r>
-            <w:proofErr w:type="spellEnd"/>
-            <w:r>
-              <w:t xml:space="preserve"> été stoppé.</w:t>
+              <w:t>Circonstances de restart quant à la manière dont le service à été stoppé.</w:t>
             </w:r>
           </w:p>
         </w:tc>
@@ -5140,11 +4603,9 @@
             <w:pPr>
               <w:jc w:val="center"/>
             </w:pPr>
-            <w:proofErr w:type="spellStart"/>
             <w:r>
               <w:t>always</w:t>
             </w:r>
-            <w:proofErr w:type="spellEnd"/>
           </w:p>
         </w:tc>
         <w:tc>
@@ -5199,13 +4660,8 @@
               <w:t>o</w:t>
             </w:r>
             <w:r>
-              <w:t>n-</w:t>
-            </w:r>
-            <w:proofErr w:type="spellStart"/>
-            <w:r>
-              <w:t>success</w:t>
-            </w:r>
-            <w:proofErr w:type="spellEnd"/>
+              <w:t>n-success</w:t>
+            </w:r>
           </w:p>
         </w:tc>
         <w:tc>
@@ -5260,13 +4716,8 @@
               <w:t>o</w:t>
             </w:r>
             <w:r>
-              <w:t>n-</w:t>
-            </w:r>
-            <w:proofErr w:type="spellStart"/>
-            <w:r>
-              <w:t>failure</w:t>
-            </w:r>
-            <w:proofErr w:type="spellEnd"/>
+              <w:t>n-failure</w:t>
+            </w:r>
           </w:p>
         </w:tc>
         <w:tc>
@@ -5321,13 +4772,8 @@
               <w:t>o</w:t>
             </w:r>
             <w:r>
-              <w:t>n-</w:t>
-            </w:r>
-            <w:proofErr w:type="spellStart"/>
-            <w:r>
-              <w:t>abnormal</w:t>
-            </w:r>
-            <w:proofErr w:type="spellEnd"/>
+              <w:t>n-abnormal</w:t>
+            </w:r>
           </w:p>
         </w:tc>
         <w:tc>
@@ -5382,13 +4828,8 @@
               <w:t>o</w:t>
             </w:r>
             <w:r>
-              <w:t>n-</w:t>
-            </w:r>
-            <w:proofErr w:type="spellStart"/>
-            <w:r>
-              <w:t>abort</w:t>
-            </w:r>
-            <w:proofErr w:type="spellEnd"/>
+              <w:t>n-abort</w:t>
+            </w:r>
           </w:p>
         </w:tc>
         <w:tc>
@@ -5443,13 +4884,8 @@
               <w:t>o</w:t>
             </w:r>
             <w:r>
-              <w:t>n-</w:t>
-            </w:r>
-            <w:proofErr w:type="spellStart"/>
-            <w:r>
-              <w:t>watchdog</w:t>
-            </w:r>
-            <w:proofErr w:type="spellEnd"/>
+              <w:t>n-watchdog</w:t>
+            </w:r>
           </w:p>
         </w:tc>
         <w:tc>
@@ -5489,35 +4925,22 @@
             <w:pPr>
               <w:jc w:val="center"/>
             </w:pPr>
-            <w:proofErr w:type="spellStart"/>
-            <w:r>
-              <w:t>TimeoutSec</w:t>
-            </w:r>
-            <w:proofErr w:type="spellEnd"/>
-            <w:r>
-              <w:t>=</w:t>
-            </w:r>
-          </w:p>
-        </w:tc>
-        <w:tc>
-          <w:tcPr>
-            <w:tcW w:w="5288" w:type="dxa"/>
-            <w:vAlign w:val="center"/>
-          </w:tcPr>
-          <w:p>
-            <w:pPr>
-              <w:jc w:val="center"/>
-            </w:pPr>
-            <w:r>
-              <w:t xml:space="preserve">Temps d’attente entre le moment ou le service est stoppé et le moment où il est déclaré </w:t>
-            </w:r>
-            <w:proofErr w:type="spellStart"/>
-            <w:r>
-              <w:t>failed</w:t>
-            </w:r>
-            <w:proofErr w:type="spellEnd"/>
-            <w:r>
-              <w:t>.</w:t>
+            <w:r>
+              <w:t>TimeoutSec=</w:t>
+            </w:r>
+          </w:p>
+        </w:tc>
+        <w:tc>
+          <w:tcPr>
+            <w:tcW w:w="5288" w:type="dxa"/>
+            <w:vAlign w:val="center"/>
+          </w:tcPr>
+          <w:p>
+            <w:pPr>
+              <w:jc w:val="center"/>
+            </w:pPr>
+            <w:r>
+              <w:t>Temps d’attente entre le moment ou le service est stoppé et le moment où il est déclaré failed.</w:t>
             </w:r>
           </w:p>
         </w:tc>
@@ -5565,15 +4988,7 @@
               <w:jc w:val="center"/>
             </w:pPr>
             <w:r>
-              <w:t xml:space="preserve">Associé à une unité service qui sera démarré quand </w:t>
-            </w:r>
-            <w:proofErr w:type="gramStart"/>
-            <w:r>
-              <w:t>la</w:t>
-            </w:r>
-            <w:proofErr w:type="gramEnd"/>
-            <w:r>
-              <w:t xml:space="preserve"> socket reçoit des informations.</w:t>
+              <w:t>Associé à une unité service qui sera démarré quand la socket reçoit des informations.</w:t>
             </w:r>
           </w:p>
         </w:tc>
@@ -5603,13 +5018,8 @@
             <w:pPr>
               <w:jc w:val="center"/>
             </w:pPr>
-            <w:proofErr w:type="spellStart"/>
-            <w:r>
-              <w:t>ListenStream</w:t>
-            </w:r>
-            <w:proofErr w:type="spellEnd"/>
-            <w:r>
-              <w:t>=</w:t>
+            <w:r>
+              <w:t>ListenStream=</w:t>
             </w:r>
           </w:p>
         </w:tc>
@@ -5662,13 +5072,8 @@
             <w:pPr>
               <w:jc w:val="center"/>
             </w:pPr>
-            <w:proofErr w:type="spellStart"/>
-            <w:r>
-              <w:t>ListenDatagram</w:t>
-            </w:r>
-            <w:proofErr w:type="spellEnd"/>
-            <w:r>
-              <w:t>=</w:t>
+            <w:r>
+              <w:t>ListenDatagram=</w:t>
             </w:r>
           </w:p>
         </w:tc>
@@ -5721,13 +5126,8 @@
             <w:pPr>
               <w:jc w:val="center"/>
             </w:pPr>
-            <w:proofErr w:type="spellStart"/>
-            <w:r>
-              <w:t>ListenSequentialPacket</w:t>
-            </w:r>
-            <w:proofErr w:type="spellEnd"/>
-            <w:r>
-              <w:t>=</w:t>
+            <w:r>
+              <w:t>ListenSequentialPacket=</w:t>
             </w:r>
           </w:p>
         </w:tc>
@@ -5774,13 +5174,8 @@
             <w:pPr>
               <w:jc w:val="center"/>
             </w:pPr>
-            <w:proofErr w:type="spellStart"/>
-            <w:r>
-              <w:t>ListenFIFO</w:t>
-            </w:r>
-            <w:proofErr w:type="spellEnd"/>
-            <w:r>
-              <w:t>=</w:t>
+            <w:r>
+              <w:t>ListenFIFO=</w:t>
             </w:r>
           </w:p>
         </w:tc>
@@ -5821,13 +5216,8 @@
             <w:pPr>
               <w:jc w:val="center"/>
             </w:pPr>
-            <w:proofErr w:type="spellStart"/>
-            <w:r>
-              <w:t>Accept</w:t>
-            </w:r>
-            <w:proofErr w:type="spellEnd"/>
-            <w:r>
-              <w:t>=</w:t>
+            <w:r>
+              <w:t>Accept=</w:t>
             </w:r>
           </w:p>
         </w:tc>
@@ -5874,48 +5264,30 @@
             <w:pPr>
               <w:jc w:val="center"/>
             </w:pPr>
-            <w:proofErr w:type="spellStart"/>
-            <w:r>
-              <w:t>SocketUser</w:t>
-            </w:r>
-            <w:proofErr w:type="spellEnd"/>
-            <w:r>
-              <w:t>=</w:t>
-            </w:r>
-          </w:p>
-        </w:tc>
-        <w:tc>
-          <w:tcPr>
-            <w:tcW w:w="5288" w:type="dxa"/>
-            <w:vAlign w:val="center"/>
-          </w:tcPr>
-          <w:p>
-            <w:pPr>
-              <w:jc w:val="center"/>
-            </w:pPr>
-            <w:r>
-              <w:t xml:space="preserve">Propriétaire de la socket avec </w:t>
-            </w:r>
-            <w:proofErr w:type="gramStart"/>
-            <w:r>
-              <w:t>une</w:t>
-            </w:r>
-            <w:proofErr w:type="gramEnd"/>
-            <w:r>
-              <w:t xml:space="preserve"> socket Unix.</w:t>
-            </w:r>
-          </w:p>
-          <w:p>
-            <w:pPr>
-              <w:jc w:val="center"/>
-            </w:pPr>
-            <w:proofErr w:type="spellStart"/>
-            <w:r>
-              <w:t>Root</w:t>
-            </w:r>
-            <w:proofErr w:type="spellEnd"/>
-            <w:r>
-              <w:t xml:space="preserve"> si non spécifié.</w:t>
+            <w:r>
+              <w:t>SocketUser=</w:t>
+            </w:r>
+          </w:p>
+        </w:tc>
+        <w:tc>
+          <w:tcPr>
+            <w:tcW w:w="5288" w:type="dxa"/>
+            <w:vAlign w:val="center"/>
+          </w:tcPr>
+          <w:p>
+            <w:pPr>
+              <w:jc w:val="center"/>
+            </w:pPr>
+            <w:r>
+              <w:t>Propriétaire de la socket avec une socket Unix.</w:t>
+            </w:r>
+          </w:p>
+          <w:p>
+            <w:pPr>
+              <w:jc w:val="center"/>
+            </w:pPr>
+            <w:r>
+              <w:t>Root si non spécifié.</w:t>
             </w:r>
           </w:p>
         </w:tc>
@@ -5945,13 +5317,8 @@
             <w:pPr>
               <w:jc w:val="center"/>
             </w:pPr>
-            <w:proofErr w:type="spellStart"/>
-            <w:r>
-              <w:t>SocketGroup</w:t>
-            </w:r>
-            <w:proofErr w:type="spellEnd"/>
-            <w:r>
-              <w:t>=</w:t>
+            <w:r>
+              <w:t>SocketGroup=</w:t>
             </w:r>
           </w:p>
         </w:tc>
@@ -5995,35 +5362,22 @@
             <w:pPr>
               <w:jc w:val="center"/>
             </w:pPr>
-            <w:proofErr w:type="spellStart"/>
-            <w:r>
-              <w:t>SocketMode</w:t>
-            </w:r>
-            <w:proofErr w:type="spellEnd"/>
-            <w:r>
-              <w:t>=</w:t>
-            </w:r>
-          </w:p>
-        </w:tc>
-        <w:tc>
-          <w:tcPr>
-            <w:tcW w:w="5288" w:type="dxa"/>
-            <w:vAlign w:val="center"/>
-          </w:tcPr>
-          <w:p>
-            <w:pPr>
-              <w:jc w:val="center"/>
-            </w:pPr>
-            <w:r>
-              <w:t xml:space="preserve">Permissions </w:t>
-            </w:r>
-            <w:proofErr w:type="gramStart"/>
-            <w:r>
-              <w:t>de la</w:t>
-            </w:r>
-            <w:proofErr w:type="gramEnd"/>
-            <w:r>
-              <w:t xml:space="preserve"> socket Unix ou </w:t>
+            <w:r>
+              <w:t>SocketMode=</w:t>
+            </w:r>
+          </w:p>
+        </w:tc>
+        <w:tc>
+          <w:tcPr>
+            <w:tcW w:w="5288" w:type="dxa"/>
+            <w:vAlign w:val="center"/>
+          </w:tcPr>
+          <w:p>
+            <w:pPr>
+              <w:jc w:val="center"/>
+            </w:pPr>
+            <w:r>
+              <w:t xml:space="preserve">Permissions de la socket Unix ou </w:t>
             </w:r>
             <w:r>
               <w:t xml:space="preserve">pile </w:t>
@@ -6074,23 +5428,7 @@
               <w:jc w:val="center"/>
             </w:pPr>
             <w:r>
-              <w:t xml:space="preserve">Si service != du nom </w:t>
-            </w:r>
-            <w:proofErr w:type="gramStart"/>
-            <w:r>
-              <w:t>de la</w:t>
-            </w:r>
-            <w:proofErr w:type="gramEnd"/>
-            <w:r>
-              <w:t xml:space="preserve"> socket (</w:t>
-            </w:r>
-            <w:proofErr w:type="spellStart"/>
-            <w:r>
-              <w:t>nom.socket</w:t>
-            </w:r>
-            <w:proofErr w:type="spellEnd"/>
-            <w:r>
-              <w:t>)</w:t>
+              <w:t>Si service != du nom de la socket (nom.socket)</w:t>
             </w:r>
           </w:p>
         </w:tc>
@@ -6168,13 +5506,8 @@
             <w:pPr>
               <w:jc w:val="center"/>
             </w:pPr>
-            <w:proofErr w:type="spellStart"/>
-            <w:r>
-              <w:t>What</w:t>
-            </w:r>
-            <w:proofErr w:type="spellEnd"/>
-            <w:r>
-              <w:t>=</w:t>
+            <w:r>
+              <w:t>What=</w:t>
             </w:r>
           </w:p>
         </w:tc>
@@ -6218,13 +5551,8 @@
             <w:pPr>
               <w:jc w:val="center"/>
             </w:pPr>
-            <w:proofErr w:type="spellStart"/>
-            <w:r>
-              <w:t>Where</w:t>
-            </w:r>
-            <w:proofErr w:type="spellEnd"/>
-            <w:r>
-              <w:t>=</w:t>
+            <w:r>
+              <w:t>Where=</w:t>
             </w:r>
           </w:p>
         </w:tc>
@@ -6244,15 +5572,7 @@
               <w:t>où</w:t>
             </w:r>
             <w:r>
-              <w:t xml:space="preserve"> la ressource doit être </w:t>
-            </w:r>
-            <w:proofErr w:type="gramStart"/>
-            <w:r>
-              <w:t>montée</w:t>
-            </w:r>
-            <w:proofErr w:type="gramEnd"/>
-            <w:r>
-              <w:t>.</w:t>
+              <w:t xml:space="preserve"> la ressource doit être montée.</w:t>
             </w:r>
           </w:p>
         </w:tc>
@@ -6372,13 +5692,8 @@
             <w:pPr>
               <w:jc w:val="center"/>
             </w:pPr>
-            <w:proofErr w:type="spellStart"/>
-            <w:r>
-              <w:t>SloppyOptions</w:t>
-            </w:r>
-            <w:proofErr w:type="spellEnd"/>
-            <w:r>
-              <w:t>=</w:t>
+            <w:r>
+              <w:t>SloppyOptions=</w:t>
             </w:r>
           </w:p>
         </w:tc>
@@ -6425,13 +5740,8 @@
             <w:pPr>
               <w:jc w:val="center"/>
             </w:pPr>
-            <w:proofErr w:type="spellStart"/>
-            <w:r>
-              <w:t>DirectoryMode</w:t>
-            </w:r>
-            <w:proofErr w:type="spellEnd"/>
-            <w:r>
-              <w:t>=</w:t>
+            <w:r>
+              <w:t>DirectoryMode=</w:t>
             </w:r>
           </w:p>
         </w:tc>
@@ -6475,33 +5785,23 @@
             <w:pPr>
               <w:jc w:val="center"/>
             </w:pPr>
-            <w:proofErr w:type="spellStart"/>
-            <w:r>
-              <w:t>TimeoutSec</w:t>
-            </w:r>
-            <w:proofErr w:type="spellEnd"/>
-            <w:r>
-              <w:t>=</w:t>
-            </w:r>
-          </w:p>
-        </w:tc>
-        <w:tc>
-          <w:tcPr>
-            <w:tcW w:w="5288" w:type="dxa"/>
-            <w:vAlign w:val="center"/>
-          </w:tcPr>
-          <w:p>
-            <w:pPr>
-              <w:jc w:val="center"/>
-            </w:pPr>
-            <w:r>
-              <w:t xml:space="preserve">Temps d’attente avant que l’opération de montage soit </w:t>
-            </w:r>
-            <w:proofErr w:type="spellStart"/>
-            <w:r>
-              <w:t>failed</w:t>
-            </w:r>
-            <w:proofErr w:type="spellEnd"/>
+            <w:r>
+              <w:t>TimeoutSec=</w:t>
+            </w:r>
+          </w:p>
+        </w:tc>
+        <w:tc>
+          <w:tcPr>
+            <w:tcW w:w="5288" w:type="dxa"/>
+            <w:vAlign w:val="center"/>
+          </w:tcPr>
+          <w:p>
+            <w:pPr>
+              <w:jc w:val="center"/>
+            </w:pPr>
+            <w:r>
+              <w:t>Temps d’attente avant que l’opération de montage soit failed</w:t>
+            </w:r>
           </w:p>
         </w:tc>
       </w:tr>
@@ -6520,15 +5820,7 @@
               <w:jc w:val="center"/>
             </w:pPr>
             <w:r>
-              <w:t>[</w:t>
-            </w:r>
-            <w:proofErr w:type="spellStart"/>
-            <w:r>
-              <w:t>Automount</w:t>
-            </w:r>
-            <w:proofErr w:type="spellEnd"/>
-            <w:r>
-              <w:t>]</w:t>
+              <w:t>[Automount]</w:t>
             </w:r>
           </w:p>
         </w:tc>
@@ -6556,45 +5848,16 @@
               <w:jc w:val="center"/>
             </w:pPr>
             <w:r>
-              <w:t>Associé avec un .</w:t>
-            </w:r>
-            <w:proofErr w:type="spellStart"/>
-            <w:r>
-              <w:t>mount</w:t>
-            </w:r>
-            <w:proofErr w:type="spellEnd"/>
-            <w:r>
-              <w:t>, permet de monter automatiquement lors du boot.</w:t>
-            </w:r>
-          </w:p>
-          <w:p>
-            <w:pPr>
-              <w:jc w:val="center"/>
-            </w:pPr>
-            <w:r>
-              <w:t xml:space="preserve">Autre manière : </w:t>
-            </w:r>
-            <w:proofErr w:type="spellStart"/>
-            <w:r>
-              <w:t>edition</w:t>
-            </w:r>
-            <w:proofErr w:type="spellEnd"/>
-            <w:r>
-              <w:t xml:space="preserve"> /</w:t>
-            </w:r>
-            <w:proofErr w:type="spellStart"/>
-            <w:r>
-              <w:t>etc</w:t>
-            </w:r>
-            <w:proofErr w:type="spellEnd"/>
-            <w:r>
-              <w:t>/</w:t>
-            </w:r>
-            <w:proofErr w:type="spellStart"/>
-            <w:r>
-              <w:t>fstab</w:t>
-            </w:r>
-            <w:proofErr w:type="spellEnd"/>
+              <w:t>Associé avec un .mount, permet de monter automatiquement lors du boot.</w:t>
+            </w:r>
+          </w:p>
+          <w:p>
+            <w:pPr>
+              <w:jc w:val="center"/>
+            </w:pPr>
+            <w:r>
+              <w:t>Autre manière : edition /etc/fstab</w:t>
+            </w:r>
           </w:p>
         </w:tc>
       </w:tr>
@@ -6623,35 +5886,22 @@
             <w:pPr>
               <w:jc w:val="center"/>
             </w:pPr>
-            <w:proofErr w:type="spellStart"/>
-            <w:r>
-              <w:t>Where</w:t>
-            </w:r>
-            <w:proofErr w:type="spellEnd"/>
-            <w:r>
-              <w:t>=</w:t>
-            </w:r>
-          </w:p>
-        </w:tc>
-        <w:tc>
-          <w:tcPr>
-            <w:tcW w:w="5288" w:type="dxa"/>
-            <w:vAlign w:val="center"/>
-          </w:tcPr>
-          <w:p>
-            <w:pPr>
-              <w:jc w:val="center"/>
-            </w:pPr>
-            <w:r>
-              <w:t>Chemin absolu du point d’</w:t>
-            </w:r>
-            <w:proofErr w:type="spellStart"/>
-            <w:r>
-              <w:t>automontage</w:t>
-            </w:r>
-            <w:proofErr w:type="spellEnd"/>
-            <w:r>
-              <w:t xml:space="preserve"> sur le FS</w:t>
+            <w:r>
+              <w:t>Where=</w:t>
+            </w:r>
+          </w:p>
+        </w:tc>
+        <w:tc>
+          <w:tcPr>
+            <w:tcW w:w="5288" w:type="dxa"/>
+            <w:vAlign w:val="center"/>
+          </w:tcPr>
+          <w:p>
+            <w:pPr>
+              <w:jc w:val="center"/>
+            </w:pPr>
+            <w:r>
+              <w:t>Chemin absolu du point d’automontage sur le FS</w:t>
             </w:r>
           </w:p>
         </w:tc>
@@ -6681,13 +5931,8 @@
             <w:pPr>
               <w:jc w:val="center"/>
             </w:pPr>
-            <w:proofErr w:type="spellStart"/>
-            <w:r>
-              <w:t>DirectoryMode</w:t>
-            </w:r>
-            <w:proofErr w:type="spellEnd"/>
-            <w:r>
-              <w:t>=</w:t>
+            <w:r>
+              <w:t>DirectoryMode=</w:t>
             </w:r>
           </w:p>
         </w:tc>
@@ -6749,15 +5994,7 @@
               <w:jc w:val="center"/>
             </w:pPr>
             <w:r>
-              <w:t xml:space="preserve">Création d’une zone de swap via </w:t>
-            </w:r>
-            <w:proofErr w:type="spellStart"/>
-            <w:r>
-              <w:t>fstab</w:t>
-            </w:r>
-            <w:proofErr w:type="spellEnd"/>
-            <w:r>
-              <w:t xml:space="preserve"> ou bien via une unité</w:t>
+              <w:t>Création d’une zone de swap via fstab ou bien via une unité</w:t>
             </w:r>
           </w:p>
         </w:tc>
@@ -6787,13 +6024,8 @@
             <w:pPr>
               <w:jc w:val="center"/>
             </w:pPr>
-            <w:proofErr w:type="spellStart"/>
-            <w:r>
-              <w:t>What</w:t>
-            </w:r>
-            <w:proofErr w:type="spellEnd"/>
-            <w:r>
-              <w:t>=</w:t>
+            <w:r>
+              <w:t>What=</w:t>
             </w:r>
           </w:p>
         </w:tc>
@@ -6837,13 +6069,8 @@
             <w:pPr>
               <w:jc w:val="center"/>
             </w:pPr>
-            <w:proofErr w:type="spellStart"/>
-            <w:r>
-              <w:t>Priority</w:t>
-            </w:r>
-            <w:proofErr w:type="spellEnd"/>
-            <w:r>
-              <w:t>=</w:t>
+            <w:r>
+              <w:t>Priority=</w:t>
             </w:r>
           </w:p>
         </w:tc>
@@ -6929,33 +6156,23 @@
             <w:pPr>
               <w:jc w:val="center"/>
             </w:pPr>
-            <w:proofErr w:type="spellStart"/>
-            <w:r>
-              <w:t>TimeoutSec</w:t>
-            </w:r>
-            <w:proofErr w:type="spellEnd"/>
-            <w:r>
-              <w:t>=</w:t>
-            </w:r>
-          </w:p>
-        </w:tc>
-        <w:tc>
-          <w:tcPr>
-            <w:tcW w:w="5288" w:type="dxa"/>
-            <w:vAlign w:val="center"/>
-          </w:tcPr>
-          <w:p>
-            <w:pPr>
-              <w:jc w:val="center"/>
-            </w:pPr>
-            <w:r>
-              <w:t xml:space="preserve">Temps d’attente d’activation du swap avant </w:t>
-            </w:r>
-            <w:proofErr w:type="spellStart"/>
-            <w:r>
-              <w:t>failure</w:t>
-            </w:r>
-            <w:proofErr w:type="spellEnd"/>
+            <w:r>
+              <w:t>TimeoutSec=</w:t>
+            </w:r>
+          </w:p>
+        </w:tc>
+        <w:tc>
+          <w:tcPr>
+            <w:tcW w:w="5288" w:type="dxa"/>
+            <w:vAlign w:val="center"/>
+          </w:tcPr>
+          <w:p>
+            <w:pPr>
+              <w:jc w:val="center"/>
+            </w:pPr>
+            <w:r>
+              <w:t>Temps d’attente d’activation du swap avant failure</w:t>
+            </w:r>
           </w:p>
         </w:tc>
       </w:tr>
@@ -7013,13 +6230,8 @@
               <w:jc w:val="center"/>
             </w:pPr>
             <w:r>
-              <w:t xml:space="preserve">Activation d’une unité si changement sur le </w:t>
-            </w:r>
-            <w:proofErr w:type="spellStart"/>
-            <w:r>
-              <w:t>path</w:t>
-            </w:r>
-            <w:proofErr w:type="spellEnd"/>
+              <w:t>Activation d’une unité si changement sur le path</w:t>
+            </w:r>
           </w:p>
         </w:tc>
       </w:tr>
@@ -7048,13 +6260,8 @@
             <w:pPr>
               <w:jc w:val="center"/>
             </w:pPr>
-            <w:proofErr w:type="spellStart"/>
-            <w:r>
-              <w:t>PathExists</w:t>
-            </w:r>
-            <w:proofErr w:type="spellEnd"/>
-            <w:r>
-              <w:t>=</w:t>
+            <w:r>
+              <w:t>PathExists=</w:t>
             </w:r>
           </w:p>
         </w:tc>
@@ -7112,33 +6319,23 @@
             <w:pPr>
               <w:jc w:val="center"/>
             </w:pPr>
-            <w:proofErr w:type="spellStart"/>
-            <w:r>
-              <w:t>PathExistsGlob</w:t>
-            </w:r>
-            <w:proofErr w:type="spellEnd"/>
-            <w:r>
-              <w:t>=</w:t>
-            </w:r>
-          </w:p>
-        </w:tc>
-        <w:tc>
-          <w:tcPr>
-            <w:tcW w:w="5288" w:type="dxa"/>
-            <w:vAlign w:val="center"/>
-          </w:tcPr>
-          <w:p>
-            <w:pPr>
-              <w:jc w:val="center"/>
-            </w:pPr>
-            <w:r>
-              <w:t xml:space="preserve">Idem mais supporte expressions </w:t>
-            </w:r>
-            <w:proofErr w:type="spellStart"/>
-            <w:r>
-              <w:t>glob</w:t>
-            </w:r>
-            <w:proofErr w:type="spellEnd"/>
+            <w:r>
+              <w:t>PathExistsGlob=</w:t>
+            </w:r>
+          </w:p>
+        </w:tc>
+        <w:tc>
+          <w:tcPr>
+            <w:tcW w:w="5288" w:type="dxa"/>
+            <w:vAlign w:val="center"/>
+          </w:tcPr>
+          <w:p>
+            <w:pPr>
+              <w:jc w:val="center"/>
+            </w:pPr>
+            <w:r>
+              <w:t>Idem mais supporte expressions glob</w:t>
+            </w:r>
           </w:p>
         </w:tc>
       </w:tr>
@@ -7167,13 +6364,8 @@
             <w:pPr>
               <w:jc w:val="center"/>
             </w:pPr>
-            <w:proofErr w:type="spellStart"/>
-            <w:r>
-              <w:t>PathChanged</w:t>
-            </w:r>
-            <w:proofErr w:type="spellEnd"/>
-            <w:r>
-              <w:t>=</w:t>
+            <w:r>
+              <w:t>PathChanged=</w:t>
             </w:r>
           </w:p>
         </w:tc>
@@ -7217,13 +6409,8 @@
             <w:pPr>
               <w:jc w:val="center"/>
             </w:pPr>
-            <w:proofErr w:type="spellStart"/>
-            <w:r>
-              <w:t>PathModified</w:t>
-            </w:r>
-            <w:proofErr w:type="spellEnd"/>
-            <w:r>
-              <w:t>=</w:t>
+            <w:r>
+              <w:t>PathModified=</w:t>
             </w:r>
           </w:p>
         </w:tc>
@@ -7267,13 +6454,8 @@
             <w:pPr>
               <w:jc w:val="center"/>
             </w:pPr>
-            <w:proofErr w:type="spellStart"/>
-            <w:r>
-              <w:t>DirectoryNotEmpty</w:t>
-            </w:r>
-            <w:proofErr w:type="spellEnd"/>
-            <w:r>
-              <w:t>=</w:t>
+            <w:r>
+              <w:t>DirectoryNotEmpty=</w:t>
             </w:r>
           </w:p>
         </w:tc>
@@ -7368,13 +6550,8 @@
             <w:pPr>
               <w:jc w:val="center"/>
             </w:pPr>
-            <w:proofErr w:type="spellStart"/>
-            <w:r>
-              <w:t>MakeDirectory</w:t>
-            </w:r>
-            <w:proofErr w:type="spellEnd"/>
-            <w:r>
-              <w:t>=</w:t>
+            <w:r>
+              <w:t>MakeDirectory=</w:t>
             </w:r>
           </w:p>
         </w:tc>
@@ -7418,35 +6595,22 @@
             <w:pPr>
               <w:jc w:val="center"/>
             </w:pPr>
-            <w:proofErr w:type="spellStart"/>
-            <w:r>
-              <w:t>DirectoryMode</w:t>
-            </w:r>
-            <w:proofErr w:type="spellEnd"/>
-            <w:r>
-              <w:t>=</w:t>
-            </w:r>
-          </w:p>
-        </w:tc>
-        <w:tc>
-          <w:tcPr>
-            <w:tcW w:w="5288" w:type="dxa"/>
-            <w:vAlign w:val="center"/>
-          </w:tcPr>
-          <w:p>
-            <w:pPr>
-              <w:jc w:val="center"/>
-            </w:pPr>
-            <w:r>
-              <w:t xml:space="preserve">Permissions si </w:t>
-            </w:r>
-            <w:proofErr w:type="spellStart"/>
-            <w:r>
-              <w:t>MakeDirectory</w:t>
-            </w:r>
-            <w:proofErr w:type="spellEnd"/>
-            <w:r>
-              <w:t xml:space="preserve"> activé</w:t>
+            <w:r>
+              <w:t>DirectoryMode=</w:t>
+            </w:r>
+          </w:p>
+        </w:tc>
+        <w:tc>
+          <w:tcPr>
+            <w:tcW w:w="5288" w:type="dxa"/>
+            <w:vAlign w:val="center"/>
+          </w:tcPr>
+          <w:p>
+            <w:pPr>
+              <w:jc w:val="center"/>
+            </w:pPr>
+            <w:r>
+              <w:t>Permissions si MakeDirectory activé</w:t>
             </w:r>
           </w:p>
         </w:tc>
@@ -7466,15 +6630,7 @@
               <w:jc w:val="center"/>
             </w:pPr>
             <w:r>
-              <w:t>[</w:t>
-            </w:r>
-            <w:proofErr w:type="spellStart"/>
-            <w:r>
-              <w:t>Timer</w:t>
-            </w:r>
-            <w:proofErr w:type="spellEnd"/>
-            <w:r>
-              <w:t>]</w:t>
+              <w:t>[Timer]</w:t>
             </w:r>
           </w:p>
         </w:tc>
@@ -7532,13 +6688,8 @@
             <w:pPr>
               <w:jc w:val="center"/>
             </w:pPr>
-            <w:proofErr w:type="spellStart"/>
-            <w:r>
-              <w:t>OnActiveSec</w:t>
-            </w:r>
-            <w:proofErr w:type="spellEnd"/>
-            <w:r>
-              <w:t>=</w:t>
+            <w:r>
+              <w:t>OnActiveSec=</w:t>
             </w:r>
           </w:p>
         </w:tc>
@@ -7558,15 +6709,7 @@
               <w:t>associée</w:t>
             </w:r>
             <w:r>
-              <w:t xml:space="preserve"> à être activée par cette unité </w:t>
-            </w:r>
-            <w:proofErr w:type="spellStart"/>
-            <w:r>
-              <w:t>timer</w:t>
-            </w:r>
-            <w:proofErr w:type="spellEnd"/>
-            <w:r>
-              <w:t>.</w:t>
+              <w:t xml:space="preserve"> à être activée par cette unité timer.</w:t>
             </w:r>
           </w:p>
         </w:tc>
@@ -7596,13 +6739,8 @@
             <w:pPr>
               <w:jc w:val="center"/>
             </w:pPr>
-            <w:proofErr w:type="spellStart"/>
-            <w:r>
-              <w:t>OnBootSec</w:t>
-            </w:r>
-            <w:proofErr w:type="spellEnd"/>
-            <w:r>
-              <w:t>=</w:t>
+            <w:r>
+              <w:t>OnBootSec=</w:t>
             </w:r>
           </w:p>
         </w:tc>
@@ -7652,35 +6790,22 @@
             <w:pPr>
               <w:jc w:val="center"/>
             </w:pPr>
-            <w:proofErr w:type="spellStart"/>
-            <w:r>
-              <w:t>OnStartupSec</w:t>
-            </w:r>
-            <w:proofErr w:type="spellEnd"/>
-            <w:r>
-              <w:t>=</w:t>
-            </w:r>
-          </w:p>
-        </w:tc>
-        <w:tc>
-          <w:tcPr>
-            <w:tcW w:w="5288" w:type="dxa"/>
-            <w:vAlign w:val="center"/>
-          </w:tcPr>
-          <w:p>
-            <w:pPr>
-              <w:jc w:val="center"/>
-            </w:pPr>
-            <w:r>
-              <w:t xml:space="preserve">Idem au-dessus mais une fois que systemd </w:t>
-            </w:r>
-            <w:proofErr w:type="spellStart"/>
-            <w:r>
-              <w:t>à</w:t>
-            </w:r>
-            <w:proofErr w:type="spellEnd"/>
-            <w:r>
-              <w:t xml:space="preserve"> démarré</w:t>
+            <w:r>
+              <w:t>OnStartupSec=</w:t>
+            </w:r>
+          </w:p>
+        </w:tc>
+        <w:tc>
+          <w:tcPr>
+            <w:tcW w:w="5288" w:type="dxa"/>
+            <w:vAlign w:val="center"/>
+          </w:tcPr>
+          <w:p>
+            <w:pPr>
+              <w:jc w:val="center"/>
+            </w:pPr>
+            <w:r>
+              <w:t>Idem au-dessus mais une fois que systemd à démarré</w:t>
             </w:r>
           </w:p>
         </w:tc>
@@ -7710,32 +6835,22 @@
             <w:pPr>
               <w:jc w:val="center"/>
             </w:pPr>
-            <w:proofErr w:type="spellStart"/>
-            <w:r>
-              <w:t>OnUnitActiveSec</w:t>
-            </w:r>
-            <w:proofErr w:type="spellEnd"/>
-            <w:r>
-              <w:t>=</w:t>
-            </w:r>
-          </w:p>
-        </w:tc>
-        <w:tc>
-          <w:tcPr>
-            <w:tcW w:w="5288" w:type="dxa"/>
-            <w:vAlign w:val="center"/>
-          </w:tcPr>
-          <w:p>
-            <w:pPr>
-              <w:jc w:val="center"/>
-            </w:pPr>
-            <w:proofErr w:type="spellStart"/>
-            <w:r>
-              <w:t>Timer</w:t>
-            </w:r>
-            <w:proofErr w:type="spellEnd"/>
-            <w:r>
-              <w:t xml:space="preserve"> depuis que l’unité associée a été activé</w:t>
+            <w:r>
+              <w:t>OnUnitActiveSec=</w:t>
+            </w:r>
+          </w:p>
+        </w:tc>
+        <w:tc>
+          <w:tcPr>
+            <w:tcW w:w="5288" w:type="dxa"/>
+            <w:vAlign w:val="center"/>
+          </w:tcPr>
+          <w:p>
+            <w:pPr>
+              <w:jc w:val="center"/>
+            </w:pPr>
+            <w:r>
+              <w:t>Timer depuis que l’unité associée a été activé</w:t>
             </w:r>
             <w:r>
               <w:t>e</w:t>
@@ -7771,32 +6886,22 @@
             <w:pPr>
               <w:jc w:val="center"/>
             </w:pPr>
-            <w:proofErr w:type="spellStart"/>
-            <w:r>
-              <w:t>OnUnitInactiveSec</w:t>
-            </w:r>
-            <w:proofErr w:type="spellEnd"/>
-            <w:r>
-              <w:t>=</w:t>
-            </w:r>
-          </w:p>
-        </w:tc>
-        <w:tc>
-          <w:tcPr>
-            <w:tcW w:w="5288" w:type="dxa"/>
-            <w:vAlign w:val="center"/>
-          </w:tcPr>
-          <w:p>
-            <w:pPr>
-              <w:jc w:val="center"/>
-            </w:pPr>
-            <w:proofErr w:type="spellStart"/>
-            <w:r>
-              <w:t>Timer</w:t>
-            </w:r>
-            <w:proofErr w:type="spellEnd"/>
-            <w:r>
-              <w:t xml:space="preserve"> depuis que l’unité associée a été désactivée.</w:t>
+            <w:r>
+              <w:t>OnUnitInactiveSec=</w:t>
+            </w:r>
+          </w:p>
+        </w:tc>
+        <w:tc>
+          <w:tcPr>
+            <w:tcW w:w="5288" w:type="dxa"/>
+            <w:vAlign w:val="center"/>
+          </w:tcPr>
+          <w:p>
+            <w:pPr>
+              <w:jc w:val="center"/>
+            </w:pPr>
+            <w:r>
+              <w:t>Timer depuis que l’unité associée a été désactivée.</w:t>
             </w:r>
           </w:p>
         </w:tc>
@@ -7826,13 +6931,8 @@
             <w:pPr>
               <w:jc w:val="center"/>
             </w:pPr>
-            <w:proofErr w:type="spellStart"/>
-            <w:r>
-              <w:t>OnCalendar</w:t>
-            </w:r>
-            <w:proofErr w:type="spellEnd"/>
-            <w:r>
-              <w:t>=</w:t>
+            <w:r>
+              <w:t>OnCalendar=</w:t>
             </w:r>
           </w:p>
         </w:tc>
@@ -7873,33 +6973,23 @@
             <w:pPr>
               <w:jc w:val="center"/>
             </w:pPr>
-            <w:proofErr w:type="spellStart"/>
-            <w:r>
-              <w:t>AccuracySec</w:t>
-            </w:r>
-            <w:proofErr w:type="spellEnd"/>
-            <w:r>
-              <w:t>=</w:t>
-            </w:r>
-          </w:p>
-        </w:tc>
-        <w:tc>
-          <w:tcPr>
-            <w:tcW w:w="5288" w:type="dxa"/>
-            <w:vAlign w:val="center"/>
-          </w:tcPr>
-          <w:p>
-            <w:pPr>
-              <w:jc w:val="center"/>
-            </w:pPr>
-            <w:r>
-              <w:t xml:space="preserve">Précision du </w:t>
-            </w:r>
-            <w:proofErr w:type="spellStart"/>
-            <w:r>
-              <w:t>timer</w:t>
-            </w:r>
-            <w:proofErr w:type="spellEnd"/>
+            <w:r>
+              <w:t>AccuracySec=</w:t>
+            </w:r>
+          </w:p>
+        </w:tc>
+        <w:tc>
+          <w:tcPr>
+            <w:tcW w:w="5288" w:type="dxa"/>
+            <w:vAlign w:val="center"/>
+          </w:tcPr>
+          <w:p>
+            <w:pPr>
+              <w:jc w:val="center"/>
+            </w:pPr>
+            <w:r>
+              <w:t>Précision du timer</w:t>
+            </w:r>
           </w:p>
         </w:tc>
       </w:tr>
@@ -8015,13 +7105,8 @@
             <w:pPr>
               <w:jc w:val="center"/>
             </w:pPr>
-            <w:proofErr w:type="spellStart"/>
-            <w:r>
-              <w:t>WakeSystem</w:t>
-            </w:r>
-            <w:proofErr w:type="spellEnd"/>
-            <w:r>
-              <w:t>=</w:t>
+            <w:r>
+              <w:t>WakeSystem=</w:t>
             </w:r>
           </w:p>
         </w:tc>
@@ -8038,13 +7123,8 @@
               <w:t>Réveil</w:t>
             </w:r>
             <w:r>
-              <w:t xml:space="preserve"> du système de sa suspension à la fin du </w:t>
-            </w:r>
-            <w:proofErr w:type="spellStart"/>
-            <w:r>
-              <w:t>timer</w:t>
-            </w:r>
-            <w:proofErr w:type="spellEnd"/>
+              <w:t xml:space="preserve"> du système de sa suspension à la fin du timer</w:t>
+            </w:r>
           </w:p>
         </w:tc>
       </w:tr>
@@ -8280,29 +7360,13 @@
         </w:drawing>
       </w:r>
       <w:r>
-        <w:t>.</w:t>
-      </w:r>
-      <w:proofErr w:type="spellStart"/>
-      <w:r>
-        <w:t>target</w:t>
-      </w:r>
-      <w:proofErr w:type="spellEnd"/>
-      <w:r>
-        <w:t xml:space="preserve"> = mo</w:t>
+        <w:t>.target = mo</w:t>
       </w:r>
       <w:r>
         <w:t>de de fonctionnement du système</w:t>
       </w:r>
       <w:r>
-        <w:t xml:space="preserve"> (=</w:t>
-      </w:r>
-      <w:proofErr w:type="spellStart"/>
-      <w:r>
-        <w:t>run-levels</w:t>
-      </w:r>
-      <w:proofErr w:type="spellEnd"/>
-      <w:r>
-        <w:t>)</w:t>
+        <w:t xml:space="preserve"> (=run-levels)</w:t>
       </w:r>
       <w:r>
         <w:t>, qui correspond à un démarrage d’un certain nombre de services.</w:t>
@@ -8385,23 +7449,7 @@
           <w:u w:val="single"/>
         </w:rPr>
         <w:lastRenderedPageBreak/>
-        <w:t xml:space="preserve">Configuration </w:t>
-      </w:r>
-      <w:proofErr w:type="spellStart"/>
-      <w:r>
-        <w:rPr>
-          <w:b/>
-          <w:u w:val="single"/>
-        </w:rPr>
-        <w:t>journald.conf</w:t>
-      </w:r>
-      <w:proofErr w:type="spellEnd"/>
-      <w:r>
-        <w:rPr>
-          <w:b/>
-          <w:u w:val="single"/>
-        </w:rPr>
-        <w:t> :</w:t>
+        <w:t>Configuration journald.conf :</w:t>
       </w:r>
     </w:p>
     <w:tbl>
@@ -8656,21 +7704,12 @@
                 <w:szCs w:val="20"/>
               </w:rPr>
             </w:pPr>
-            <w:proofErr w:type="spellStart"/>
             <w:r>
               <w:rPr>
                 <w:sz w:val="20"/>
                 <w:szCs w:val="20"/>
               </w:rPr>
-              <w:t>SystemMaxUse</w:t>
-            </w:r>
-            <w:proofErr w:type="spellEnd"/>
-            <w:r>
-              <w:rPr>
-                <w:sz w:val="20"/>
-                <w:szCs w:val="20"/>
-              </w:rPr>
-              <w:t>=</w:t>
+              <w:t>SystemMaxUse=</w:t>
             </w:r>
           </w:p>
         </w:tc>
@@ -8732,21 +7771,12 @@
                 <w:szCs w:val="20"/>
               </w:rPr>
             </w:pPr>
-            <w:proofErr w:type="spellStart"/>
             <w:r>
               <w:rPr>
                 <w:sz w:val="20"/>
                 <w:szCs w:val="20"/>
               </w:rPr>
-              <w:t>SystemKeepFree</w:t>
-            </w:r>
-            <w:proofErr w:type="spellEnd"/>
-            <w:r>
-              <w:rPr>
-                <w:sz w:val="20"/>
-                <w:szCs w:val="20"/>
-              </w:rPr>
-              <w:t>=</w:t>
+              <w:t>SystemKeepFree=</w:t>
             </w:r>
           </w:p>
         </w:tc>
@@ -8808,80 +7838,85 @@
                 <w:szCs w:val="20"/>
               </w:rPr>
             </w:pPr>
-            <w:proofErr w:type="spellStart"/>
             <w:r>
               <w:rPr>
                 <w:sz w:val="20"/>
                 <w:szCs w:val="20"/>
               </w:rPr>
-              <w:t>SystemMaxFileSize</w:t>
-            </w:r>
-            <w:proofErr w:type="spellEnd"/>
-            <w:r>
+              <w:t>SystemMaxFileSize=</w:t>
+            </w:r>
+          </w:p>
+        </w:tc>
+        <w:tc>
+          <w:tcPr>
+            <w:tcW w:w="5288" w:type="dxa"/>
+            <w:shd w:val="clear" w:color="auto" w:fill="F2F2F2" w:themeFill="background1" w:themeFillShade="F2"/>
+            <w:vAlign w:val="center"/>
+          </w:tcPr>
+          <w:p>
+            <w:pPr>
+              <w:jc w:val="center"/>
               <w:rPr>
                 <w:sz w:val="20"/>
                 <w:szCs w:val="20"/>
               </w:rPr>
-              <w:t>=</w:t>
-            </w:r>
-          </w:p>
-        </w:tc>
-        <w:tc>
-          <w:tcPr>
-            <w:tcW w:w="5288" w:type="dxa"/>
-            <w:shd w:val="clear" w:color="auto" w:fill="F2F2F2" w:themeFill="background1" w:themeFillShade="F2"/>
-            <w:vAlign w:val="center"/>
-          </w:tcPr>
-          <w:p>
-            <w:pPr>
-              <w:jc w:val="center"/>
+            </w:pPr>
+            <w:r>
               <w:rPr>
                 <w:sz w:val="20"/>
                 <w:szCs w:val="20"/>
               </w:rPr>
-            </w:pPr>
-            <w:r>
+              <w:t>Taille maxi d’une entrée avant d’être rotated</w:t>
+            </w:r>
+          </w:p>
+        </w:tc>
+      </w:tr>
+      <w:tr>
+        <w:trPr>
+          <w:trHeight w:val="567"/>
+        </w:trPr>
+        <w:tc>
+          <w:tcPr>
+            <w:tcW w:w="1381" w:type="dxa"/>
+            <w:shd w:val="clear" w:color="auto" w:fill="F2F2F2" w:themeFill="background1" w:themeFillShade="F2"/>
+            <w:vAlign w:val="center"/>
+          </w:tcPr>
+          <w:p>
+            <w:pPr>
+              <w:jc w:val="center"/>
               <w:rPr>
                 <w:sz w:val="20"/>
                 <w:szCs w:val="20"/>
               </w:rPr>
-              <w:t xml:space="preserve">Taille maxi d’une entrée avant d’être </w:t>
-            </w:r>
-            <w:proofErr w:type="spellStart"/>
-            <w:r>
+            </w:pPr>
+          </w:p>
+        </w:tc>
+        <w:tc>
+          <w:tcPr>
+            <w:tcW w:w="2619" w:type="dxa"/>
+            <w:shd w:val="clear" w:color="auto" w:fill="F2F2F2" w:themeFill="background1" w:themeFillShade="F2"/>
+            <w:vAlign w:val="center"/>
+          </w:tcPr>
+          <w:p>
+            <w:pPr>
+              <w:jc w:val="center"/>
               <w:rPr>
                 <w:sz w:val="20"/>
                 <w:szCs w:val="20"/>
               </w:rPr>
-              <w:t>rotated</w:t>
-            </w:r>
-            <w:proofErr w:type="spellEnd"/>
-          </w:p>
-        </w:tc>
-      </w:tr>
-      <w:tr>
-        <w:trPr>
-          <w:trHeight w:val="567"/>
-        </w:trPr>
-        <w:tc>
-          <w:tcPr>
-            <w:tcW w:w="1381" w:type="dxa"/>
-            <w:shd w:val="clear" w:color="auto" w:fill="F2F2F2" w:themeFill="background1" w:themeFillShade="F2"/>
-            <w:vAlign w:val="center"/>
-          </w:tcPr>
-          <w:p>
-            <w:pPr>
-              <w:jc w:val="center"/>
+            </w:pPr>
+            <w:r>
               <w:rPr>
                 <w:sz w:val="20"/>
                 <w:szCs w:val="20"/>
               </w:rPr>
-            </w:pPr>
-          </w:p>
-        </w:tc>
-        <w:tc>
-          <w:tcPr>
-            <w:tcW w:w="2619" w:type="dxa"/>
+              <w:t>RuntimeMaxUse=</w:t>
+            </w:r>
+          </w:p>
+        </w:tc>
+        <w:tc>
+          <w:tcPr>
+            <w:tcW w:w="5288" w:type="dxa"/>
             <w:shd w:val="clear" w:color="auto" w:fill="F2F2F2" w:themeFill="background1" w:themeFillShade="F2"/>
             <w:vAlign w:val="center"/>
           </w:tcPr>
@@ -8893,27 +7928,39 @@
                 <w:szCs w:val="20"/>
               </w:rPr>
             </w:pPr>
-            <w:proofErr w:type="spellStart"/>
             <w:r>
               <w:rPr>
                 <w:sz w:val="20"/>
                 <w:szCs w:val="20"/>
               </w:rPr>
-              <w:t>RuntimeMaxUse</w:t>
-            </w:r>
-            <w:proofErr w:type="spellEnd"/>
-            <w:r>
+              <w:t>Taille maxi du journal en stockage volatile (/run)</w:t>
+            </w:r>
+          </w:p>
+        </w:tc>
+      </w:tr>
+      <w:tr>
+        <w:trPr>
+          <w:trHeight w:val="567"/>
+        </w:trPr>
+        <w:tc>
+          <w:tcPr>
+            <w:tcW w:w="1381" w:type="dxa"/>
+            <w:shd w:val="clear" w:color="auto" w:fill="F2F2F2" w:themeFill="background1" w:themeFillShade="F2"/>
+            <w:vAlign w:val="center"/>
+          </w:tcPr>
+          <w:p>
+            <w:pPr>
+              <w:jc w:val="center"/>
               <w:rPr>
                 <w:sz w:val="20"/>
                 <w:szCs w:val="20"/>
               </w:rPr>
-              <w:t>=</w:t>
-            </w:r>
-          </w:p>
-        </w:tc>
-        <w:tc>
-          <w:tcPr>
-            <w:tcW w:w="5288" w:type="dxa"/>
+            </w:pPr>
+          </w:p>
+        </w:tc>
+        <w:tc>
+          <w:tcPr>
+            <w:tcW w:w="2619" w:type="dxa"/>
             <w:shd w:val="clear" w:color="auto" w:fill="F2F2F2" w:themeFill="background1" w:themeFillShade="F2"/>
             <w:vAlign w:val="center"/>
           </w:tcPr>
@@ -8930,34 +7977,50 @@
                 <w:sz w:val="20"/>
                 <w:szCs w:val="20"/>
               </w:rPr>
-              <w:t>Taille maxi du journal en stockage volatile (/</w:t>
-            </w:r>
-            <w:proofErr w:type="spellStart"/>
-            <w:r>
+              <w:t>RuntimeKeepFree=</w:t>
+            </w:r>
+          </w:p>
+        </w:tc>
+        <w:tc>
+          <w:tcPr>
+            <w:tcW w:w="5288" w:type="dxa"/>
+            <w:shd w:val="clear" w:color="auto" w:fill="F2F2F2" w:themeFill="background1" w:themeFillShade="F2"/>
+            <w:vAlign w:val="center"/>
+          </w:tcPr>
+          <w:p>
+            <w:pPr>
+              <w:jc w:val="center"/>
               <w:rPr>
                 <w:sz w:val="20"/>
                 <w:szCs w:val="20"/>
               </w:rPr>
-              <w:t>run</w:t>
-            </w:r>
-            <w:proofErr w:type="spellEnd"/>
-            <w:r>
+            </w:pPr>
+          </w:p>
+        </w:tc>
+      </w:tr>
+      <w:tr>
+        <w:trPr>
+          <w:trHeight w:val="567"/>
+        </w:trPr>
+        <w:tc>
+          <w:tcPr>
+            <w:tcW w:w="1381" w:type="dxa"/>
+            <w:shd w:val="clear" w:color="auto" w:fill="F2F2F2" w:themeFill="background1" w:themeFillShade="F2"/>
+            <w:vAlign w:val="center"/>
+          </w:tcPr>
+          <w:p>
+            <w:pPr>
+              <w:jc w:val="center"/>
               <w:rPr>
                 <w:sz w:val="20"/>
                 <w:szCs w:val="20"/>
               </w:rPr>
-              <w:t>)</w:t>
-            </w:r>
-          </w:p>
-        </w:tc>
-      </w:tr>
-      <w:tr>
-        <w:trPr>
-          <w:trHeight w:val="567"/>
-        </w:trPr>
-        <w:tc>
-          <w:tcPr>
-            <w:tcW w:w="1381" w:type="dxa"/>
+            </w:pPr>
+          </w:p>
+        </w:tc>
+        <w:tc>
+          <w:tcPr>
+            <w:tcW w:w="2619" w:type="dxa"/>
             <w:shd w:val="clear" w:color="auto" w:fill="F2F2F2" w:themeFill="background1" w:themeFillShade="F2"/>
             <w:vAlign w:val="center"/>
           </w:tcPr>
@@ -8969,106 +8032,12 @@
                 <w:szCs w:val="20"/>
               </w:rPr>
             </w:pPr>
-          </w:p>
-        </w:tc>
-        <w:tc>
-          <w:tcPr>
-            <w:tcW w:w="2619" w:type="dxa"/>
-            <w:shd w:val="clear" w:color="auto" w:fill="F2F2F2" w:themeFill="background1" w:themeFillShade="F2"/>
-            <w:vAlign w:val="center"/>
-          </w:tcPr>
-          <w:p>
-            <w:pPr>
-              <w:jc w:val="center"/>
+            <w:r>
               <w:rPr>
                 <w:sz w:val="20"/>
                 <w:szCs w:val="20"/>
               </w:rPr>
-            </w:pPr>
-            <w:proofErr w:type="spellStart"/>
-            <w:r>
-              <w:rPr>
-                <w:sz w:val="20"/>
-                <w:szCs w:val="20"/>
-              </w:rPr>
-              <w:t>RuntimeKeepFree</w:t>
-            </w:r>
-            <w:proofErr w:type="spellEnd"/>
-            <w:r>
-              <w:rPr>
-                <w:sz w:val="20"/>
-                <w:szCs w:val="20"/>
-              </w:rPr>
-              <w:t>=</w:t>
-            </w:r>
-          </w:p>
-        </w:tc>
-        <w:tc>
-          <w:tcPr>
-            <w:tcW w:w="5288" w:type="dxa"/>
-            <w:shd w:val="clear" w:color="auto" w:fill="F2F2F2" w:themeFill="background1" w:themeFillShade="F2"/>
-            <w:vAlign w:val="center"/>
-          </w:tcPr>
-          <w:p>
-            <w:pPr>
-              <w:jc w:val="center"/>
-              <w:rPr>
-                <w:sz w:val="20"/>
-                <w:szCs w:val="20"/>
-              </w:rPr>
-            </w:pPr>
-          </w:p>
-        </w:tc>
-      </w:tr>
-      <w:tr>
-        <w:trPr>
-          <w:trHeight w:val="567"/>
-        </w:trPr>
-        <w:tc>
-          <w:tcPr>
-            <w:tcW w:w="1381" w:type="dxa"/>
-            <w:shd w:val="clear" w:color="auto" w:fill="F2F2F2" w:themeFill="background1" w:themeFillShade="F2"/>
-            <w:vAlign w:val="center"/>
-          </w:tcPr>
-          <w:p>
-            <w:pPr>
-              <w:jc w:val="center"/>
-              <w:rPr>
-                <w:sz w:val="20"/>
-                <w:szCs w:val="20"/>
-              </w:rPr>
-            </w:pPr>
-          </w:p>
-        </w:tc>
-        <w:tc>
-          <w:tcPr>
-            <w:tcW w:w="2619" w:type="dxa"/>
-            <w:shd w:val="clear" w:color="auto" w:fill="F2F2F2" w:themeFill="background1" w:themeFillShade="F2"/>
-            <w:vAlign w:val="center"/>
-          </w:tcPr>
-          <w:p>
-            <w:pPr>
-              <w:jc w:val="center"/>
-              <w:rPr>
-                <w:sz w:val="20"/>
-                <w:szCs w:val="20"/>
-              </w:rPr>
-            </w:pPr>
-            <w:proofErr w:type="spellStart"/>
-            <w:r>
-              <w:rPr>
-                <w:sz w:val="20"/>
-                <w:szCs w:val="20"/>
-              </w:rPr>
-              <w:t>RuntimeMaxFileSize</w:t>
-            </w:r>
-            <w:proofErr w:type="spellEnd"/>
-            <w:r>
-              <w:rPr>
-                <w:sz w:val="20"/>
-                <w:szCs w:val="20"/>
-              </w:rPr>
-              <w:t>=</w:t>
+              <w:t>RuntimeMaxFileSize=</w:t>
             </w:r>
           </w:p>
         </w:tc>

--- a/04_Linux working/common_stuff/04.1_Systemd.docx
+++ b/04_Linux working/common_stuff/04.1_Systemd.docx
@@ -211,13 +211,7 @@
               <w:jc w:val="center"/>
             </w:pPr>
             <w:r>
-              <w:t>Fichier</w:t>
-            </w:r>
-            <w:r>
-              <w:t xml:space="preserve"> de configuration </w:t>
-            </w:r>
-            <w:r>
-              <w:t xml:space="preserve"> lu au démarrage d’init </w:t>
+              <w:t xml:space="preserve">Fichier de configuration  lu au démarrage d’init </w:t>
             </w:r>
           </w:p>
         </w:tc>
@@ -946,8 +940,6 @@
           <w:u w:val="single"/>
         </w:rPr>
       </w:pPr>
-      <w:bookmarkStart w:id="0" w:name="_GoBack"/>
-      <w:bookmarkEnd w:id="0"/>
     </w:p>
     <w:p>
       <w:pPr>
@@ -7419,6 +7411,65 @@
           <w:u w:val="single"/>
         </w:rPr>
       </w:pPr>
+      <w:r>
+        <w:rPr>
+          <w:b/>
+          <w:u w:val="single"/>
+        </w:rPr>
+        <w:t xml:space="preserve">Example : </w:t>
+      </w:r>
+    </w:p>
+    <w:p>
+      <w:r>
+        <w:t>[Unit]</w:t>
+      </w:r>
+    </w:p>
+    <w:p>
+      <w:r>
+        <w:t>Description=XXX</w:t>
+      </w:r>
+    </w:p>
+    <w:p>
+      <w:r>
+        <w:t>After=multi-user.target</w:t>
+      </w:r>
+    </w:p>
+    <w:p>
+      <w:r>
+        <w:t>[Service]</w:t>
+      </w:r>
+    </w:p>
+    <w:p>
+      <w:r>
+        <w:t>Type=simple</w:t>
+      </w:r>
+    </w:p>
+    <w:p>
+      <w:r>
+        <w:t>Restart=always</w:t>
+      </w:r>
+    </w:p>
+    <w:p>
+      <w:r>
+        <w:t>RestartSec=1</w:t>
+      </w:r>
+    </w:p>
+    <w:p>
+      <w:r>
+        <w:t>ExecStart=XXX</w:t>
+      </w:r>
+    </w:p>
+    <w:p>
+      <w:r>
+        <w:t>[Install]</w:t>
+      </w:r>
+    </w:p>
+    <w:p>
+      <w:r>
+        <w:t>WantedBy=multi-user.target</w:t>
+      </w:r>
+      <w:bookmarkStart w:id="0" w:name="_GoBack"/>
+      <w:bookmarkEnd w:id="0"/>
     </w:p>
     <w:p>
       <w:pPr>

--- a/04_Linux working/common_stuff/04.1_Systemd.docx
+++ b/04_Linux working/common_stuff/04.1_Systemd.docx
@@ -494,7 +494,12 @@
               <w:jc w:val="center"/>
             </w:pPr>
             <w:r>
-              <w:t>Scripts exécutés quand un suer se connecte</w:t>
+              <w:t>Scripts exécutés quand un us</w:t>
+            </w:r>
+            <w:bookmarkStart w:id="0" w:name="_GoBack"/>
+            <w:bookmarkEnd w:id="0"/>
+            <w:r>
+              <w:t>er se connecte</w:t>
             </w:r>
           </w:p>
         </w:tc>
@@ -7468,8 +7473,6 @@
       <w:r>
         <w:t>WantedBy=multi-user.target</w:t>
       </w:r>
-      <w:bookmarkStart w:id="0" w:name="_GoBack"/>
-      <w:bookmarkEnd w:id="0"/>
     </w:p>
     <w:p>
       <w:pPr>
